--- a/BPM2019HW3_赵铭心/BPM大作业HWB文档.docx
+++ b/BPM2019HW3_赵铭心/BPM大作业HWB文档.docx
@@ -1,45 +1,526 @@
 
 <file path=word/document.xml><?xml version="1.0" encoding="utf-8"?>
-<w:document xmlns:wpc="http://schemas.microsoft.com/office/word/2010/wordprocessingCanvas" xmlns:mc="http://schemas.openxmlformats.org/markup-compatibility/2006" xmlns:o="urn:schemas-microsoft-com:office:office" xmlns:r="http://schemas.openxmlformats.org/officeDocument/2006/relationships" xmlns:m="http://schemas.openxmlformats.org/officeDocument/2006/math" xmlns:v="urn:schemas-microsoft-com:vml" xmlns:wp14="http://schemas.microsoft.com/office/word/2010/wordprocessingDrawing" xmlns:wp="http://schemas.openxmlformats.org/drawingml/2006/wordprocessingDrawing" xmlns:w="http://schemas.openxmlformats.org/wordprocessingml/2006/main" xmlns:w14="http://schemas.microsoft.com/office/word/2010/wordml" xmlns:w10="urn:schemas-microsoft-com:office:word" xmlns:w15="http://schemas.microsoft.com/office/word/2012/wordml" xmlns:wpg="http://schemas.microsoft.com/office/word/2010/wordprocessingGroup" xmlns:wpi="http://schemas.microsoft.com/office/word/2010/wordprocessingInk" xmlns:wne="http://schemas.microsoft.com/office/word/2006/wordml" xmlns:wps="http://schemas.microsoft.com/office/word/2010/wordprocessingShape" xmlns:wpsCustomData="http://www.wps.cn/officeDocument/2013/wpsCustomData" mc:Ignorable="w14 w15 wp14">
+<w:document xmlns:wpc="http://schemas.microsoft.com/office/word/2010/wordprocessingCanvas" xmlns:cx="http://schemas.microsoft.com/office/drawing/2014/chartex" xmlns:cx1="http://schemas.microsoft.com/office/drawing/2015/9/8/chartex" xmlns:cx2="http://schemas.microsoft.com/office/drawing/2015/10/21/chartex" xmlns:cx3="http://schemas.microsoft.com/office/drawing/2016/5/9/chartex" xmlns:cx4="http://schemas.microsoft.com/office/drawing/2016/5/10/chartex" xmlns:cx5="http://schemas.microsoft.com/office/drawing/2016/5/11/chartex" xmlns:cx6="http://schemas.microsoft.com/office/drawing/2016/5/12/chartex" xmlns:cx7="http://schemas.microsoft.com/office/drawing/2016/5/13/chartex" xmlns:cx8="http://schemas.microsoft.com/office/drawing/2016/5/14/chartex" xmlns:mc="http://schemas.openxmlformats.org/markup-compatibility/2006" xmlns:aink="http://schemas.microsoft.com/office/drawing/2016/ink" xmlns:am3d="http://schemas.microsoft.com/office/drawing/2017/model3d" xmlns:o="urn:schemas-microsoft-com:office:office" xmlns:r="http://schemas.openxmlformats.org/officeDocument/2006/relationships" xmlns:m="http://schemas.openxmlformats.org/officeDocument/2006/math" xmlns:v="urn:schemas-microsoft-com:vml" xmlns:wp14="http://schemas.microsoft.com/office/word/2010/wordprocessingDrawing" xmlns:wp="http://schemas.openxmlformats.org/drawingml/2006/wordprocessingDrawing" xmlns:w10="urn:schemas-microsoft-com:office:word" xmlns:w="http://schemas.openxmlformats.org/wordprocessingml/2006/main" xmlns:w14="http://schemas.microsoft.com/office/word/2010/wordml" xmlns:w15="http://schemas.microsoft.com/office/word/2012/wordml" xmlns:w16cid="http://schemas.microsoft.com/office/word/2016/wordml/cid" xmlns:w16se="http://schemas.microsoft.com/office/word/2015/wordml/symex" xmlns:wpg="http://schemas.microsoft.com/office/word/2010/wordprocessingGroup" xmlns:wpi="http://schemas.microsoft.com/office/word/2010/wordprocessingInk" xmlns:wne="http://schemas.microsoft.com/office/word/2006/wordml" xmlns:wps="http://schemas.microsoft.com/office/word/2010/wordprocessingShape" mc:Ignorable="w14 w15 w16se w16cid wp14">
   <w:body>
     <w:p>
       <w:pPr>
-        <w:widowControl/>
-        <w:spacing w:before="240" w:after="240"/>
-        <w:jc w:val="left"/>
-        <w:rPr>
-          <w:rFonts w:ascii="Helvetica" w:hAnsi="Helvetica" w:eastAsia="宋体" w:cs="宋体"/>
-          <w:color w:val="24292E"/>
-          <w:kern w:val="0"/>
-          <w:sz w:val="24"/>
-        </w:rPr>
-      </w:pPr>
-      <w:r>
-        <w:rPr>
-          <w:rFonts w:hint="eastAsia" w:ascii="Helvetica" w:hAnsi="Helvetica" w:eastAsia="宋体" w:cs="宋体"/>
-          <w:color w:val="24292E"/>
-          <w:kern w:val="0"/>
-          <w:sz w:val="24"/>
-        </w:rPr>
-        <w:t>实现内容：</w:t>
-      </w:r>
-    </w:p>
-    <w:p>
-      <w:pPr>
-        <w:widowControl/>
-        <w:spacing w:before="240" w:after="240"/>
         <w:ind w:firstLine="420"/>
-        <w:jc w:val="left"/>
-        <w:rPr>
-          <w:rFonts w:ascii="Helvetica" w:hAnsi="Helvetica" w:eastAsia="宋体" w:cs="宋体"/>
-          <w:color w:val="24292E"/>
-          <w:kern w:val="0"/>
-          <w:sz w:val="24"/>
-        </w:rPr>
-      </w:pPr>
-      <w:r>
-        <w:rPr>
-          <w:rFonts w:hint="eastAsia" w:ascii="Helvetica" w:hAnsi="Helvetica" w:eastAsia="宋体" w:cs="宋体"/>
+        <w:jc w:val="center"/>
+      </w:pPr>
+    </w:p>
+    <w:p>
+      <w:pPr>
+        <w:ind w:firstLine="420"/>
+        <w:jc w:val="center"/>
+      </w:pPr>
+    </w:p>
+    <w:p>
+      <w:pPr>
+        <w:ind w:firstLine="420"/>
+        <w:jc w:val="center"/>
+      </w:pPr>
+    </w:p>
+    <w:p>
+      <w:pPr>
+        <w:ind w:firstLine="420"/>
+        <w:jc w:val="center"/>
+      </w:pPr>
+      <w:r>
+        <w:rPr>
+          <w:noProof/>
+        </w:rPr>
+        <w:object w:dxaOrig="5770" w:dyaOrig="1440" w14:anchorId="69179810">
+          <v:shapetype id="_x0000_t75" coordsize="21600,21600" o:spt="75" o:preferrelative="t" path="m@4@5l@4@11@9@11@9@5xe" filled="f" stroked="f">
+            <v:stroke joinstyle="miter"/>
+            <v:formulas>
+              <v:f eqn="if lineDrawn pixelLineWidth 0"/>
+              <v:f eqn="sum @0 1 0"/>
+              <v:f eqn="sum 0 0 @1"/>
+              <v:f eqn="prod @2 1 2"/>
+              <v:f eqn="prod @3 21600 pixelWidth"/>
+              <v:f eqn="prod @3 21600 pixelHeight"/>
+              <v:f eqn="sum @0 0 1"/>
+              <v:f eqn="prod @6 1 2"/>
+              <v:f eqn="prod @7 21600 pixelWidth"/>
+              <v:f eqn="sum @8 21600 0"/>
+              <v:f eqn="prod @7 21600 pixelHeight"/>
+              <v:f eqn="sum @10 21600 0"/>
+            </v:formulas>
+            <v:path o:extrusionok="f" gradientshapeok="t" o:connecttype="rect"/>
+            <o:lock v:ext="edit" aspectratio="t"/>
+          </v:shapetype>
+          <v:shape id="_x0000_i1025" type="#_x0000_t75" alt="" style="width:288.5pt;height:1in;mso-width-percent:0;mso-height-percent:0;mso-width-percent:0;mso-height-percent:0" o:ole="">
+            <v:imagedata r:id="rId8" o:title=""/>
+          </v:shape>
+          <o:OLEObject Type="Embed" ProgID="PBrush" ShapeID="_x0000_i1025" DrawAspect="Content" ObjectID="_1638783480" r:id="rId9"/>
+        </w:object>
+      </w:r>
+    </w:p>
+    <w:p>
+      <w:pPr>
+        <w:pStyle w:val="a5"/>
+        <w:ind w:firstLine="788"/>
+        <w:jc w:val="center"/>
+        <w:rPr>
+          <w:rFonts w:eastAsia="黑体" w:hAnsi="宋体"/>
+          <w:b w:val="0"/>
+          <w:bCs w:val="0"/>
+          <w:w w:val="110"/>
+          <w:sz w:val="36"/>
+          <w:szCs w:val="36"/>
+        </w:rPr>
+      </w:pPr>
+      <w:r>
+        <w:rPr>
+          <w:rFonts w:eastAsia="黑体" w:hAnsi="宋体" w:hint="eastAsia"/>
+          <w:b w:val="0"/>
+          <w:bCs w:val="0"/>
+          <w:w w:val="110"/>
+          <w:sz w:val="36"/>
+          <w:szCs w:val="36"/>
+        </w:rPr>
+        <w:t>SHANGHAI JIAO TONG UNIVERSITY</w:t>
+      </w:r>
+    </w:p>
+    <w:p>
+      <w:pPr>
+        <w:spacing w:beforeLines="250" w:before="780" w:afterLines="100" w:after="312" w:line="240" w:lineRule="exact"/>
+        <w:ind w:firstLine="1281"/>
+        <w:rPr>
+          <w:rFonts w:ascii="STKaiti" w:eastAsia="STKaiti" w:hAnsi="STKaiti" w:cs="新宋体-18030"/>
+          <w:b/>
+          <w:bCs/>
+          <w:sz w:val="64"/>
+        </w:rPr>
+      </w:pPr>
+      <w:r>
+        <w:rPr>
+          <w:rFonts w:ascii="STKaiti" w:eastAsia="STKaiti" w:hAnsi="STKaiti" w:cs="新宋体-18030"/>
+          <w:b/>
+          <w:bCs/>
+          <w:sz w:val="64"/>
+        </w:rPr>
+        <w:t>过程建模及优化</w:t>
+      </w:r>
+      <w:r>
+        <w:rPr>
+          <w:rFonts w:ascii="STKaiti" w:eastAsia="STKaiti" w:hAnsi="STKaiti" w:cs="新宋体-18030" w:hint="eastAsia"/>
+          <w:b/>
+          <w:bCs/>
+          <w:sz w:val="64"/>
+        </w:rPr>
+        <w:t>作业</w:t>
+      </w:r>
+    </w:p>
+    <w:p>
+      <w:pPr>
+        <w:ind w:firstLine="420"/>
+        <w:jc w:val="center"/>
+      </w:pPr>
+      <w:r>
+        <w:rPr>
+          <w:noProof/>
+        </w:rPr>
+        <w:drawing>
+          <wp:inline distT="0" distB="0" distL="0" distR="0" wp14:anchorId="0A99E9E7" wp14:editId="4DAEFC03">
+            <wp:extent cx="1723390" cy="1723390"/>
+            <wp:effectExtent l="0" t="0" r="3810" b="3810"/>
+            <wp:docPr id="1" name="图片 1" descr="Acrobat 文档"/>
+            <wp:cNvGraphicFramePr>
+              <a:graphicFrameLocks xmlns:a="http://schemas.openxmlformats.org/drawingml/2006/main" noChangeAspect="1"/>
+            </wp:cNvGraphicFramePr>
+            <a:graphic xmlns:a="http://schemas.openxmlformats.org/drawingml/2006/main">
+              <a:graphicData uri="http://schemas.openxmlformats.org/drawingml/2006/picture">
+                <pic:pic xmlns:pic="http://schemas.openxmlformats.org/drawingml/2006/picture">
+                  <pic:nvPicPr>
+                    <pic:cNvPr id="40" name="图片 40" descr="Acrobat 文档"/>
+                    <pic:cNvPicPr>
+                      <a:picLocks noChangeAspect="1" noChangeArrowheads="1"/>
+                    </pic:cNvPicPr>
+                  </pic:nvPicPr>
+                  <pic:blipFill>
+                    <a:blip r:embed="rId10">
+                      <a:extLst>
+                        <a:ext uri="{28A0092B-C50C-407E-A947-70E740481C1C}">
+                          <a14:useLocalDpi xmlns:a14="http://schemas.microsoft.com/office/drawing/2010/main" val="0"/>
+                        </a:ext>
+                      </a:extLst>
+                    </a:blip>
+                    <a:srcRect/>
+                    <a:stretch>
+                      <a:fillRect/>
+                    </a:stretch>
+                  </pic:blipFill>
+                  <pic:spPr>
+                    <a:xfrm>
+                      <a:off x="0" y="0"/>
+                      <a:ext cx="1730512" cy="1730512"/>
+                    </a:xfrm>
+                    <a:prstGeom prst="rect">
+                      <a:avLst/>
+                    </a:prstGeom>
+                    <a:noFill/>
+                    <a:ln>
+                      <a:noFill/>
+                    </a:ln>
+                  </pic:spPr>
+                </pic:pic>
+              </a:graphicData>
+            </a:graphic>
+          </wp:inline>
+        </w:drawing>
+      </w:r>
+    </w:p>
+    <w:p>
+      <w:pPr>
+        <w:ind w:firstLine="420"/>
+      </w:pPr>
+    </w:p>
+    <w:p/>
+    <w:p>
+      <w:pPr>
+        <w:spacing w:line="400" w:lineRule="exact"/>
+        <w:jc w:val="center"/>
+        <w:rPr>
+          <w:rFonts w:ascii="楷体_GB2312" w:eastAsia="楷体_GB2312"/>
+          <w:sz w:val="44"/>
+          <w:u w:val="single"/>
+        </w:rPr>
+      </w:pPr>
+      <w:r>
+        <w:rPr>
+          <w:rFonts w:ascii="楷体_GB2312" w:eastAsia="楷体_GB2312" w:hint="eastAsia"/>
+          <w:sz w:val="36"/>
+        </w:rPr>
+        <w:t>业务名称：</w:t>
+      </w:r>
+      <w:r>
+        <w:rPr>
+          <w:rFonts w:ascii="楷体_GB2312" w:eastAsia="楷体_GB2312" w:hint="eastAsia"/>
+          <w:sz w:val="36"/>
+          <w:u w:val="single"/>
+        </w:rPr>
+        <w:t xml:space="preserve"> 基于手机的智能停车场系统</w:t>
+      </w:r>
+    </w:p>
+    <w:p>
+      <w:pPr>
+        <w:ind w:firstLine="560"/>
+        <w:rPr>
+          <w:rFonts w:ascii="楷体_GB2312" w:eastAsia="楷体_GB2312"/>
+          <w:sz w:val="28"/>
+          <w:u w:val="single"/>
+        </w:rPr>
+      </w:pPr>
+    </w:p>
+    <w:p>
+      <w:pPr>
+        <w:ind w:firstLine="560"/>
+        <w:rPr>
+          <w:rFonts w:ascii="楷体_GB2312"/>
+          <w:sz w:val="28"/>
+          <w:u w:val="single"/>
+        </w:rPr>
+      </w:pPr>
+    </w:p>
+    <w:p>
+      <w:pPr>
+        <w:rPr>
+          <w:rFonts w:ascii="楷体_GB2312"/>
+          <w:sz w:val="28"/>
+          <w:u w:val="single"/>
+        </w:rPr>
+      </w:pPr>
+    </w:p>
+    <w:p>
+      <w:pPr>
+        <w:spacing w:line="500" w:lineRule="exact"/>
+        <w:ind w:firstLineChars="562" w:firstLine="1798"/>
+        <w:rPr>
+          <w:rFonts w:ascii="楷体_GB2312" w:eastAsia="楷体_GB2312"/>
+          <w:sz w:val="28"/>
+          <w:u w:val="single"/>
+        </w:rPr>
+      </w:pPr>
+      <w:r>
+        <w:rPr>
+          <w:rFonts w:ascii="楷体_GB2312" w:eastAsia="楷体_GB2312" w:hint="eastAsia"/>
+          <w:sz w:val="32"/>
+        </w:rPr>
+        <w:t>小组成员</w:t>
+      </w:r>
+      <w:r>
+        <w:rPr>
+          <w:rFonts w:ascii="楷体_GB2312" w:eastAsia="楷体_GB2312" w:hint="eastAsia"/>
+          <w:sz w:val="28"/>
+        </w:rPr>
+        <w:t xml:space="preserve">: </w:t>
+      </w:r>
+      <w:r>
+        <w:rPr>
+          <w:rFonts w:ascii="楷体_GB2312" w:eastAsia="楷体_GB2312" w:hint="eastAsia"/>
+          <w:sz w:val="28"/>
+          <w:u w:val="single"/>
+        </w:rPr>
+        <w:t xml:space="preserve">    赵铭心（</w:t>
+      </w:r>
+      <w:r>
+        <w:rPr>
+          <w:rFonts w:ascii="楷体_GB2312" w:eastAsia="楷体_GB2312"/>
+          <w:sz w:val="28"/>
+          <w:u w:val="single"/>
+        </w:rPr>
+        <w:t>119037910064）</w:t>
+      </w:r>
+      <w:r>
+        <w:rPr>
+          <w:rFonts w:ascii="楷体_GB2312" w:eastAsia="楷体_GB2312" w:hint="eastAsia"/>
+          <w:sz w:val="28"/>
+          <w:u w:val="single"/>
+        </w:rPr>
+        <w:t xml:space="preserve"> </w:t>
+      </w:r>
+      <w:r>
+        <w:rPr>
+          <w:rFonts w:ascii="楷体_GB2312" w:eastAsia="楷体_GB2312"/>
+          <w:sz w:val="28"/>
+          <w:u w:val="single"/>
+        </w:rPr>
+        <w:t xml:space="preserve"> </w:t>
+      </w:r>
+    </w:p>
+    <w:p>
+      <w:pPr>
+        <w:spacing w:line="500" w:lineRule="exact"/>
+        <w:ind w:firstLineChars="562" w:firstLine="1798"/>
+        <w:rPr>
+          <w:rFonts w:ascii="楷体_GB2312" w:eastAsia="楷体_GB2312"/>
+          <w:sz w:val="32"/>
+        </w:rPr>
+      </w:pPr>
+      <w:r>
+        <w:rPr>
+          <w:rFonts w:ascii="楷体_GB2312" w:eastAsia="楷体_GB2312" w:hint="eastAsia"/>
+          <w:sz w:val="32"/>
+        </w:rPr>
+        <w:t xml:space="preserve">小组成员: </w:t>
+      </w:r>
+      <w:r>
+        <w:rPr>
+          <w:rFonts w:ascii="楷体_GB2312" w:eastAsia="楷体_GB2312" w:hint="eastAsia"/>
+          <w:sz w:val="32"/>
+          <w:u w:val="single"/>
+        </w:rPr>
+        <w:t xml:space="preserve">   </w:t>
+      </w:r>
+      <w:r>
+        <w:rPr>
+          <w:rFonts w:ascii="楷体_GB2312" w:eastAsia="楷体_GB2312" w:hint="eastAsia"/>
+          <w:sz w:val="28"/>
+          <w:u w:val="single"/>
+        </w:rPr>
+        <w:t>秦皓喆（</w:t>
+      </w:r>
+      <w:r>
+        <w:rPr>
+          <w:rFonts w:ascii="楷体_GB2312" w:eastAsia="楷体_GB2312"/>
+          <w:sz w:val="28"/>
+          <w:u w:val="single"/>
+        </w:rPr>
+        <w:t>119037910051</w:t>
+      </w:r>
+      <w:r>
+        <w:rPr>
+          <w:rFonts w:ascii="楷体_GB2312" w:eastAsia="楷体_GB2312" w:hint="eastAsia"/>
+          <w:sz w:val="28"/>
+          <w:u w:val="single"/>
+        </w:rPr>
+        <w:t>）</w:t>
+      </w:r>
+      <w:r>
+        <w:rPr>
+          <w:rFonts w:ascii="楷体_GB2312" w:eastAsia="楷体_GB2312"/>
+          <w:sz w:val="32"/>
+          <w:u w:val="single"/>
+        </w:rPr>
+        <w:t xml:space="preserve">  </w:t>
+      </w:r>
+    </w:p>
+    <w:p>
+      <w:pPr>
+        <w:spacing w:line="500" w:lineRule="exact"/>
+        <w:ind w:firstLineChars="562" w:firstLine="1798"/>
+        <w:rPr>
+          <w:rFonts w:ascii="楷体_GB2312" w:eastAsia="楷体_GB2312"/>
+          <w:sz w:val="30"/>
+          <w:u w:val="single"/>
+        </w:rPr>
+      </w:pPr>
+      <w:r>
+        <w:rPr>
+          <w:rFonts w:ascii="楷体_GB2312" w:eastAsia="楷体_GB2312" w:hint="eastAsia"/>
+          <w:sz w:val="32"/>
+        </w:rPr>
+        <w:t>小组成员</w:t>
+      </w:r>
+      <w:r>
+        <w:rPr>
+          <w:rFonts w:ascii="楷体_GB2312" w:eastAsia="楷体_GB2312" w:hint="eastAsia"/>
+          <w:sz w:val="30"/>
+        </w:rPr>
+        <w:t xml:space="preserve">: </w:t>
+      </w:r>
+      <w:r>
+        <w:rPr>
+          <w:rFonts w:ascii="楷体_GB2312" w:eastAsia="楷体_GB2312" w:hint="eastAsia"/>
+          <w:sz w:val="30"/>
+          <w:u w:val="single"/>
+        </w:rPr>
+        <w:t xml:space="preserve">  </w:t>
+      </w:r>
+      <w:r>
+        <w:rPr>
+          <w:rFonts w:ascii="楷体_GB2312" w:eastAsia="楷体_GB2312"/>
+          <w:sz w:val="30"/>
+          <w:u w:val="single"/>
+        </w:rPr>
+        <w:tab/>
+        <w:t xml:space="preserve"> </w:t>
+      </w:r>
+      <w:r>
+        <w:rPr>
+          <w:rFonts w:ascii="楷体_GB2312" w:eastAsia="楷体_GB2312" w:hint="eastAsia"/>
+          <w:sz w:val="28"/>
+          <w:u w:val="single"/>
+        </w:rPr>
+        <w:t>杨震旦（</w:t>
+      </w:r>
+      <w:r>
+        <w:rPr>
+          <w:rFonts w:ascii="楷体_GB2312" w:eastAsia="楷体_GB2312"/>
+          <w:sz w:val="28"/>
+          <w:u w:val="single"/>
+        </w:rPr>
+        <w:t>119037910035</w:t>
+      </w:r>
+      <w:r>
+        <w:rPr>
+          <w:rFonts w:ascii="楷体_GB2312" w:eastAsia="楷体_GB2312" w:hint="eastAsia"/>
+          <w:sz w:val="28"/>
+          <w:u w:val="single"/>
+        </w:rPr>
+        <w:t>）</w:t>
+      </w:r>
+      <w:r>
+        <w:rPr>
+          <w:rFonts w:ascii="楷体_GB2312" w:hint="eastAsia"/>
+          <w:sz w:val="28"/>
+          <w:u w:val="single"/>
+        </w:rPr>
+        <w:t xml:space="preserve"> </w:t>
+      </w:r>
+      <w:r>
+        <w:rPr>
+          <w:rFonts w:ascii="楷体_GB2312" w:eastAsia="楷体_GB2312" w:hint="eastAsia"/>
+          <w:sz w:val="28"/>
+          <w:u w:val="single"/>
+        </w:rPr>
+        <w:t xml:space="preserve"> </w:t>
+      </w:r>
+    </w:p>
+    <w:p>
+      <w:pPr>
+        <w:widowControl/>
+        <w:ind w:firstLine="643"/>
+        <w:jc w:val="left"/>
+        <w:rPr>
+          <w:rFonts w:eastAsia="黑体"/>
+          <w:b/>
+          <w:sz w:val="32"/>
+        </w:rPr>
+      </w:pPr>
+      <w:r>
+        <w:rPr>
+          <w:rFonts w:eastAsia="黑体"/>
+          <w:b/>
+          <w:sz w:val="32"/>
+        </w:rPr>
+        <w:br w:type="page"/>
+      </w:r>
+    </w:p>
+    <w:p>
+      <w:pPr>
+        <w:pStyle w:val="1"/>
+        <w:jc w:val="center"/>
+        <w:rPr>
+          <w:rFonts w:hint="eastAsia"/>
+        </w:rPr>
+      </w:pPr>
+      <w:bookmarkStart w:id="0" w:name="_Toc28170121"/>
+      <w:r>
+        <w:rPr>
+          <w:rFonts w:hint="eastAsia"/>
+        </w:rPr>
+        <w:lastRenderedPageBreak/>
+        <w:t>基于手机的智能停车场系统</w:t>
+      </w:r>
+      <w:bookmarkEnd w:id="0"/>
+      <w:r>
+        <w:rPr>
+          <w:rFonts w:hint="eastAsia"/>
+        </w:rPr>
+        <w:t>实现</w:t>
+      </w:r>
+      <w:bookmarkStart w:id="1" w:name="_GoBack"/>
+      <w:bookmarkEnd w:id="1"/>
+    </w:p>
+    <w:p>
+      <w:pPr>
+        <w:widowControl/>
+        <w:spacing w:before="240" w:after="240"/>
+        <w:jc w:val="left"/>
+        <w:rPr>
+          <w:rFonts w:ascii="Helvetica" w:eastAsia="宋体" w:hAnsi="Helvetica" w:cs="宋体"/>
+          <w:color w:val="24292E"/>
+          <w:kern w:val="0"/>
+          <w:sz w:val="24"/>
+        </w:rPr>
+      </w:pPr>
+      <w:r>
+        <w:rPr>
+          <w:rFonts w:ascii="Helvetica" w:eastAsia="宋体" w:hAnsi="Helvetica" w:cs="宋体" w:hint="eastAsia"/>
+          <w:color w:val="24292E"/>
+          <w:kern w:val="0"/>
+          <w:sz w:val="24"/>
+        </w:rPr>
+        <w:t>实</w:t>
+      </w:r>
+      <w:r>
+        <w:rPr>
+          <w:rFonts w:ascii="Helvetica" w:eastAsia="宋体" w:hAnsi="Helvetica" w:cs="宋体" w:hint="eastAsia"/>
+          <w:color w:val="24292E"/>
+          <w:kern w:val="0"/>
+          <w:sz w:val="24"/>
+        </w:rPr>
+        <w:t>现内容：</w:t>
+      </w:r>
+    </w:p>
+    <w:p>
+      <w:pPr>
+        <w:widowControl/>
+        <w:spacing w:before="240" w:after="240"/>
+        <w:ind w:firstLine="420"/>
+        <w:jc w:val="left"/>
+        <w:rPr>
+          <w:rFonts w:ascii="Helvetica" w:eastAsia="宋体" w:hAnsi="Helvetica" w:cs="宋体"/>
+          <w:color w:val="24292E"/>
+          <w:kern w:val="0"/>
+          <w:sz w:val="24"/>
+        </w:rPr>
+      </w:pPr>
+      <w:r>
+        <w:rPr>
+          <w:rFonts w:ascii="Helvetica" w:eastAsia="宋体" w:hAnsi="Helvetica" w:cs="宋体" w:hint="eastAsia"/>
           <w:color w:val="24292E"/>
           <w:kern w:val="0"/>
           <w:sz w:val="24"/>
@@ -57,15 +538,15 @@
         <w:spacing w:before="240" w:after="240"/>
         <w:jc w:val="left"/>
         <w:rPr>
-          <w:rFonts w:ascii="Helvetica" w:hAnsi="Helvetica" w:eastAsia="宋体" w:cs="宋体"/>
-          <w:color w:val="24292E"/>
-          <w:kern w:val="0"/>
-          <w:sz w:val="24"/>
-        </w:rPr>
-      </w:pPr>
-      <w:r>
-        <w:rPr>
-          <w:rFonts w:ascii="Helvetica" w:hAnsi="Helvetica" w:eastAsia="宋体" w:cs="宋体"/>
+          <w:rFonts w:ascii="Helvetica" w:eastAsia="宋体" w:hAnsi="Helvetica" w:cs="宋体"/>
+          <w:color w:val="24292E"/>
+          <w:kern w:val="0"/>
+          <w:sz w:val="24"/>
+        </w:rPr>
+      </w:pPr>
+      <w:r>
+        <w:rPr>
+          <w:rFonts w:ascii="Helvetica" w:eastAsia="宋体" w:hAnsi="Helvetica" w:cs="宋体"/>
           <w:color w:val="24292E"/>
           <w:kern w:val="0"/>
           <w:sz w:val="24"/>
@@ -80,20 +561,38 @@
         <w:ind w:left="780"/>
         <w:jc w:val="left"/>
         <w:rPr>
-          <w:rFonts w:hint="eastAsia" w:ascii="Helvetica" w:hAnsi="Helvetica" w:eastAsia="宋体" w:cs="宋体"/>
-          <w:color w:val="24292E"/>
-          <w:kern w:val="0"/>
-          <w:sz w:val="24"/>
-        </w:rPr>
-      </w:pPr>
-      <w:r>
-        <w:rPr>
-          <w:rFonts w:hint="eastAsia" w:ascii="Helvetica" w:hAnsi="Helvetica" w:eastAsia="宋体" w:cs="宋体"/>
-          <w:color w:val="24292E"/>
-          <w:kern w:val="0"/>
-          <w:sz w:val="24"/>
-        </w:rPr>
-        <w:t>用户通过微信登录的方式进行登录，如果是新用户则将其定义为停车用户好，并将其身份信息传入RMP平台。根据不同的用户身份引导进不同的页面。</w:t>
+          <w:rFonts w:ascii="Helvetica" w:eastAsia="宋体" w:hAnsi="Helvetica" w:cs="宋体"/>
+          <w:color w:val="24292E"/>
+          <w:kern w:val="0"/>
+          <w:sz w:val="24"/>
+        </w:rPr>
+      </w:pPr>
+      <w:r>
+        <w:rPr>
+          <w:rFonts w:ascii="Helvetica" w:eastAsia="宋体" w:hAnsi="Helvetica" w:cs="宋体" w:hint="eastAsia"/>
+          <w:color w:val="24292E"/>
+          <w:kern w:val="0"/>
+          <w:sz w:val="24"/>
+        </w:rPr>
+        <w:t>用户通过微信登录的方式进行登录，如果是新用户则将其定义为停车用户好，并将其身份信息传入</w:t>
+      </w:r>
+      <w:r>
+        <w:rPr>
+          <w:rFonts w:ascii="Helvetica" w:eastAsia="宋体" w:hAnsi="Helvetica" w:cs="宋体" w:hint="eastAsia"/>
+          <w:color w:val="24292E"/>
+          <w:kern w:val="0"/>
+          <w:sz w:val="24"/>
+        </w:rPr>
+        <w:t>RMP</w:t>
+      </w:r>
+      <w:r>
+        <w:rPr>
+          <w:rFonts w:ascii="Helvetica" w:eastAsia="宋体" w:hAnsi="Helvetica" w:cs="宋体" w:hint="eastAsia"/>
+          <w:color w:val="24292E"/>
+          <w:kern w:val="0"/>
+          <w:sz w:val="24"/>
+        </w:rPr>
+        <w:t>平台。根据不同的用户身份引导进不同的页面。</w:t>
       </w:r>
     </w:p>
     <w:p>
@@ -106,15 +605,15 @@
         <w:spacing w:before="240" w:after="240"/>
         <w:jc w:val="left"/>
         <w:rPr>
-          <w:rFonts w:ascii="Helvetica" w:hAnsi="Helvetica" w:eastAsia="宋体" w:cs="宋体"/>
-          <w:color w:val="24292E"/>
-          <w:kern w:val="0"/>
-          <w:sz w:val="24"/>
-        </w:rPr>
-      </w:pPr>
-      <w:r>
-        <w:rPr>
-          <w:rFonts w:hint="eastAsia" w:ascii="Helvetica" w:hAnsi="Helvetica" w:eastAsia="宋体" w:cs="宋体"/>
+          <w:rFonts w:ascii="Helvetica" w:eastAsia="宋体" w:hAnsi="Helvetica" w:cs="宋体"/>
+          <w:color w:val="24292E"/>
+          <w:kern w:val="0"/>
+          <w:sz w:val="24"/>
+        </w:rPr>
+      </w:pPr>
+      <w:r>
+        <w:rPr>
+          <w:rFonts w:ascii="Helvetica" w:eastAsia="宋体" w:hAnsi="Helvetica" w:cs="宋体" w:hint="eastAsia"/>
           <w:color w:val="24292E"/>
           <w:kern w:val="0"/>
           <w:sz w:val="24"/>
@@ -123,7 +622,7 @@
       </w:r>
       <w:r>
         <w:rPr>
-          <w:rFonts w:ascii="Helvetica" w:hAnsi="Helvetica" w:eastAsia="宋体" w:cs="宋体"/>
+          <w:rFonts w:ascii="Helvetica" w:eastAsia="宋体" w:hAnsi="Helvetica" w:cs="宋体"/>
           <w:color w:val="24292E"/>
           <w:kern w:val="0"/>
           <w:sz w:val="24"/>
@@ -138,20 +637,56 @@
         <w:ind w:left="780"/>
         <w:jc w:val="left"/>
         <w:rPr>
-          <w:rFonts w:hint="eastAsia" w:ascii="Helvetica" w:hAnsi="Helvetica" w:eastAsia="宋体" w:cs="宋体"/>
-          <w:color w:val="24292E"/>
-          <w:kern w:val="0"/>
-          <w:sz w:val="24"/>
-        </w:rPr>
-      </w:pPr>
-      <w:r>
-        <w:rPr>
-          <w:rFonts w:hint="eastAsia" w:ascii="Helvetica" w:hAnsi="Helvetica" w:eastAsia="宋体" w:cs="宋体"/>
-          <w:color w:val="24292E"/>
-          <w:kern w:val="0"/>
-          <w:sz w:val="24"/>
-        </w:rPr>
-        <w:t>从RMP平台获取用户信息，如果没有其车牌信息提示其绑定车牌。将绑定的车牌信息存入RMP平台。如果有其车牌信息则显示在页面上。</w:t>
+          <w:rFonts w:ascii="Helvetica" w:eastAsia="宋体" w:hAnsi="Helvetica" w:cs="宋体"/>
+          <w:color w:val="24292E"/>
+          <w:kern w:val="0"/>
+          <w:sz w:val="24"/>
+        </w:rPr>
+      </w:pPr>
+      <w:r>
+        <w:rPr>
+          <w:rFonts w:ascii="Helvetica" w:eastAsia="宋体" w:hAnsi="Helvetica" w:cs="宋体" w:hint="eastAsia"/>
+          <w:color w:val="24292E"/>
+          <w:kern w:val="0"/>
+          <w:sz w:val="24"/>
+        </w:rPr>
+        <w:t>从</w:t>
+      </w:r>
+      <w:r>
+        <w:rPr>
+          <w:rFonts w:ascii="Helvetica" w:eastAsia="宋体" w:hAnsi="Helvetica" w:cs="宋体" w:hint="eastAsia"/>
+          <w:color w:val="24292E"/>
+          <w:kern w:val="0"/>
+          <w:sz w:val="24"/>
+        </w:rPr>
+        <w:t>RMP</w:t>
+      </w:r>
+      <w:r>
+        <w:rPr>
+          <w:rFonts w:ascii="Helvetica" w:eastAsia="宋体" w:hAnsi="Helvetica" w:cs="宋体" w:hint="eastAsia"/>
+          <w:color w:val="24292E"/>
+          <w:kern w:val="0"/>
+          <w:sz w:val="24"/>
+        </w:rPr>
+        <w:t>平台获取用户信息，如果没有其车牌信息提示其绑定车牌。将绑定的车牌信息存入</w:t>
+      </w:r>
+      <w:r>
+        <w:rPr>
+          <w:rFonts w:ascii="Helvetica" w:eastAsia="宋体" w:hAnsi="Helvetica" w:cs="宋体" w:hint="eastAsia"/>
+          <w:color w:val="24292E"/>
+          <w:kern w:val="0"/>
+          <w:sz w:val="24"/>
+        </w:rPr>
+        <w:t>RMP</w:t>
+      </w:r>
+      <w:r>
+        <w:rPr>
+          <w:rFonts w:ascii="Helvetica" w:eastAsia="宋体" w:hAnsi="Helvetica" w:cs="宋体" w:hint="eastAsia"/>
+          <w:color w:val="24292E"/>
+          <w:kern w:val="0"/>
+          <w:sz w:val="24"/>
+        </w:rPr>
+        <w:t>平台。如果有其车牌信息则显示在页面上。</w:t>
       </w:r>
     </w:p>
     <w:p>
@@ -164,15 +699,15 @@
         <w:spacing w:before="240" w:after="240"/>
         <w:jc w:val="left"/>
         <w:rPr>
-          <w:rFonts w:ascii="Helvetica" w:hAnsi="Helvetica" w:eastAsia="宋体" w:cs="宋体"/>
-          <w:color w:val="24292E"/>
-          <w:kern w:val="0"/>
-          <w:sz w:val="24"/>
-        </w:rPr>
-      </w:pPr>
-      <w:r>
-        <w:rPr>
-          <w:rFonts w:ascii="Helvetica" w:hAnsi="Helvetica" w:eastAsia="宋体" w:cs="宋体"/>
+          <w:rFonts w:ascii="Helvetica" w:eastAsia="宋体" w:hAnsi="Helvetica" w:cs="宋体"/>
+          <w:color w:val="24292E"/>
+          <w:kern w:val="0"/>
+          <w:sz w:val="24"/>
+        </w:rPr>
+      </w:pPr>
+      <w:r>
+        <w:rPr>
+          <w:rFonts w:ascii="Helvetica" w:eastAsia="宋体" w:hAnsi="Helvetica" w:cs="宋体"/>
           <w:color w:val="24292E"/>
           <w:kern w:val="0"/>
           <w:sz w:val="24"/>
@@ -187,15 +722,15 @@
         <w:ind w:left="780"/>
         <w:jc w:val="left"/>
         <w:rPr>
-          <w:rFonts w:hint="eastAsia" w:ascii="Helvetica" w:hAnsi="Helvetica" w:eastAsia="宋体" w:cs="宋体"/>
-          <w:color w:val="24292E"/>
-          <w:kern w:val="0"/>
-          <w:sz w:val="24"/>
-        </w:rPr>
-      </w:pPr>
-      <w:r>
-        <w:rPr>
-          <w:rFonts w:hint="eastAsia" w:ascii="Helvetica" w:hAnsi="Helvetica" w:eastAsia="宋体" w:cs="宋体"/>
+          <w:rFonts w:ascii="Helvetica" w:eastAsia="宋体" w:hAnsi="Helvetica" w:cs="宋体"/>
+          <w:color w:val="24292E"/>
+          <w:kern w:val="0"/>
+          <w:sz w:val="24"/>
+        </w:rPr>
+      </w:pPr>
+      <w:r>
+        <w:rPr>
+          <w:rFonts w:ascii="Helvetica" w:eastAsia="宋体" w:hAnsi="Helvetica" w:cs="宋体" w:hint="eastAsia"/>
           <w:color w:val="24292E"/>
           <w:kern w:val="0"/>
           <w:sz w:val="24"/>
@@ -213,15 +748,15 @@
         <w:spacing w:before="240" w:after="240"/>
         <w:jc w:val="left"/>
         <w:rPr>
-          <w:rFonts w:ascii="Helvetica" w:hAnsi="Helvetica" w:eastAsia="宋体" w:cs="宋体"/>
-          <w:color w:val="24292E"/>
-          <w:kern w:val="0"/>
-          <w:sz w:val="24"/>
-        </w:rPr>
-      </w:pPr>
-      <w:r>
-        <w:rPr>
-          <w:rFonts w:hint="eastAsia" w:ascii="Helvetica" w:hAnsi="Helvetica" w:eastAsia="宋体" w:cs="宋体"/>
+          <w:rFonts w:ascii="Helvetica" w:eastAsia="宋体" w:hAnsi="Helvetica" w:cs="宋体"/>
+          <w:color w:val="24292E"/>
+          <w:kern w:val="0"/>
+          <w:sz w:val="24"/>
+        </w:rPr>
+      </w:pPr>
+      <w:r>
+        <w:rPr>
+          <w:rFonts w:ascii="Helvetica" w:eastAsia="宋体" w:hAnsi="Helvetica" w:cs="宋体" w:hint="eastAsia"/>
           <w:color w:val="24292E"/>
           <w:kern w:val="0"/>
           <w:sz w:val="24"/>
@@ -230,7 +765,7 @@
       </w:r>
       <w:r>
         <w:rPr>
-          <w:rFonts w:ascii="Helvetica" w:hAnsi="Helvetica" w:eastAsia="宋体" w:cs="宋体"/>
+          <w:rFonts w:ascii="Helvetica" w:eastAsia="宋体" w:hAnsi="Helvetica" w:cs="宋体"/>
           <w:color w:val="24292E"/>
           <w:kern w:val="0"/>
           <w:sz w:val="24"/>
@@ -241,29 +776,42 @@
     <w:p>
       <w:pPr>
         <w:widowControl/>
-        <w:numPr>
-          <w:numId w:val="0"/>
-        </w:numPr>
-        <w:spacing w:before="240" w:after="240"/>
-        <w:ind w:left="360" w:leftChars="0" w:firstLine="416" w:firstLineChars="0"/>
-        <w:jc w:val="left"/>
-        <w:rPr>
-          <w:rFonts w:hint="default" w:ascii="Helvetica" w:hAnsi="Helvetica" w:eastAsia="宋体" w:cs="宋体"/>
-          <w:color w:val="24292E"/>
-          <w:kern w:val="0"/>
-          <w:sz w:val="24"/>
-          <w:lang w:val="en-US" w:eastAsia="zh-CN"/>
-        </w:rPr>
-      </w:pPr>
-      <w:r>
-        <w:rPr>
-          <w:rFonts w:hint="eastAsia" w:ascii="Helvetica" w:hAnsi="Helvetica" w:eastAsia="宋体" w:cs="宋体"/>
-          <w:color w:val="24292E"/>
-          <w:kern w:val="0"/>
-          <w:sz w:val="24"/>
-          <w:lang w:val="en-US" w:eastAsia="zh-CN"/>
-        </w:rPr>
-        <w:t>通过查询数据库中的实时路况信息，根据路况信息更改有向图的权重来使用dikjstra算法进行停车位的导航，用户可以实时更改要导航的车位</w:t>
+        <w:spacing w:before="240" w:after="240"/>
+        <w:ind w:left="360" w:firstLine="416"/>
+        <w:jc w:val="left"/>
+        <w:rPr>
+          <w:rFonts w:ascii="Helvetica" w:eastAsia="宋体" w:hAnsi="Helvetica" w:cs="宋体"/>
+          <w:color w:val="24292E"/>
+          <w:kern w:val="0"/>
+          <w:sz w:val="24"/>
+        </w:rPr>
+      </w:pPr>
+      <w:r>
+        <w:rPr>
+          <w:rFonts w:ascii="Helvetica" w:eastAsia="宋体" w:hAnsi="Helvetica" w:cs="宋体" w:hint="eastAsia"/>
+          <w:color w:val="24292E"/>
+          <w:kern w:val="0"/>
+          <w:sz w:val="24"/>
+        </w:rPr>
+        <w:t>通过查询数据库中的实时路况信息，根据路况信息更改有向图的权重来使用</w:t>
+      </w:r>
+      <w:r>
+        <w:rPr>
+          <w:rFonts w:ascii="Helvetica" w:eastAsia="宋体" w:hAnsi="Helvetica" w:cs="宋体" w:hint="eastAsia"/>
+          <w:color w:val="24292E"/>
+          <w:kern w:val="0"/>
+          <w:sz w:val="24"/>
+        </w:rPr>
+        <w:t>dikjstra</w:t>
+      </w:r>
+      <w:r>
+        <w:rPr>
+          <w:rFonts w:ascii="Helvetica" w:eastAsia="宋体" w:hAnsi="Helvetica" w:cs="宋体" w:hint="eastAsia"/>
+          <w:color w:val="24292E"/>
+          <w:kern w:val="0"/>
+          <w:sz w:val="24"/>
+        </w:rPr>
+        <w:t>算法进行停车位的导航，用户可以实时更改要导航的车位</w:t>
       </w:r>
     </w:p>
     <w:p>
@@ -276,15 +824,15 @@
         <w:spacing w:before="240" w:after="240"/>
         <w:jc w:val="left"/>
         <w:rPr>
-          <w:rFonts w:ascii="Helvetica" w:hAnsi="Helvetica" w:eastAsia="宋体" w:cs="宋体"/>
-          <w:color w:val="24292E"/>
-          <w:kern w:val="0"/>
-          <w:sz w:val="24"/>
-        </w:rPr>
-      </w:pPr>
-      <w:r>
-        <w:rPr>
-          <w:rFonts w:hint="eastAsia" w:ascii="Helvetica" w:hAnsi="Helvetica" w:eastAsia="宋体" w:cs="宋体"/>
+          <w:rFonts w:ascii="Helvetica" w:eastAsia="宋体" w:hAnsi="Helvetica" w:cs="宋体"/>
+          <w:color w:val="24292E"/>
+          <w:kern w:val="0"/>
+          <w:sz w:val="24"/>
+        </w:rPr>
+      </w:pPr>
+      <w:r>
+        <w:rPr>
+          <w:rFonts w:ascii="Helvetica" w:eastAsia="宋体" w:hAnsi="Helvetica" w:cs="宋体" w:hint="eastAsia"/>
           <w:color w:val="24292E"/>
           <w:kern w:val="0"/>
           <w:sz w:val="24"/>
@@ -295,29 +843,60 @@
     <w:p>
       <w:pPr>
         <w:widowControl/>
-        <w:numPr>
-          <w:numId w:val="0"/>
-        </w:numPr>
-        <w:spacing w:before="240" w:after="240"/>
-        <w:ind w:left="360" w:leftChars="0" w:firstLine="416" w:firstLineChars="0"/>
-        <w:jc w:val="left"/>
-        <w:rPr>
-          <w:rFonts w:hint="default" w:ascii="Helvetica" w:hAnsi="Helvetica" w:eastAsia="宋体" w:cs="宋体"/>
-          <w:color w:val="24292E"/>
-          <w:kern w:val="0"/>
-          <w:sz w:val="24"/>
-          <w:lang w:val="en-US" w:eastAsia="zh-CN"/>
-        </w:rPr>
-      </w:pPr>
-      <w:r>
-        <w:rPr>
-          <w:rFonts w:hint="eastAsia" w:ascii="Helvetica" w:hAnsi="Helvetica" w:eastAsia="宋体" w:cs="宋体"/>
-          <w:color w:val="24292E"/>
-          <w:kern w:val="0"/>
-          <w:sz w:val="24"/>
-          <w:lang w:val="en-US" w:eastAsia="zh-CN"/>
-        </w:rPr>
-        <w:t>用户可以点击导航tab页实时查看停车场地图以确认停车位状态，停车场地图从RMP平台获取车位状态信息反馈给小程序前端，红色代表不可用，绿色代表可以使用，可以通过刷新按钮更新停车场的状态</w:t>
+        <w:spacing w:before="240" w:after="240"/>
+        <w:ind w:left="360" w:firstLine="416"/>
+        <w:jc w:val="left"/>
+        <w:rPr>
+          <w:rFonts w:ascii="Helvetica" w:eastAsia="宋体" w:hAnsi="Helvetica" w:cs="宋体"/>
+          <w:color w:val="24292E"/>
+          <w:kern w:val="0"/>
+          <w:sz w:val="24"/>
+        </w:rPr>
+      </w:pPr>
+      <w:r>
+        <w:rPr>
+          <w:rFonts w:ascii="Helvetica" w:eastAsia="宋体" w:hAnsi="Helvetica" w:cs="宋体" w:hint="eastAsia"/>
+          <w:color w:val="24292E"/>
+          <w:kern w:val="0"/>
+          <w:sz w:val="24"/>
+        </w:rPr>
+        <w:t>用户可以点击导航</w:t>
+      </w:r>
+      <w:r>
+        <w:rPr>
+          <w:rFonts w:ascii="Helvetica" w:eastAsia="宋体" w:hAnsi="Helvetica" w:cs="宋体" w:hint="eastAsia"/>
+          <w:color w:val="24292E"/>
+          <w:kern w:val="0"/>
+          <w:sz w:val="24"/>
+        </w:rPr>
+        <w:t>tab</w:t>
+      </w:r>
+      <w:r>
+        <w:rPr>
+          <w:rFonts w:ascii="Helvetica" w:eastAsia="宋体" w:hAnsi="Helvetica" w:cs="宋体" w:hint="eastAsia"/>
+          <w:color w:val="24292E"/>
+          <w:kern w:val="0"/>
+          <w:sz w:val="24"/>
+        </w:rPr>
+        <w:t>页实时查看停车场地图以确认停车位状态，停车场地图从</w:t>
+      </w:r>
+      <w:r>
+        <w:rPr>
+          <w:rFonts w:ascii="Helvetica" w:eastAsia="宋体" w:hAnsi="Helvetica" w:cs="宋体" w:hint="eastAsia"/>
+          <w:color w:val="24292E"/>
+          <w:kern w:val="0"/>
+          <w:sz w:val="24"/>
+        </w:rPr>
+        <w:t>RMP</w:t>
+      </w:r>
+      <w:r>
+        <w:rPr>
+          <w:rFonts w:ascii="Helvetica" w:eastAsia="宋体" w:hAnsi="Helvetica" w:cs="宋体" w:hint="eastAsia"/>
+          <w:color w:val="24292E"/>
+          <w:kern w:val="0"/>
+          <w:sz w:val="24"/>
+        </w:rPr>
+        <w:t>平台获取车位状态信息反馈给小程序前端，红色代表不可用，绿色代表可以使用，可以通过刷新按钮更新停车场的状态</w:t>
       </w:r>
     </w:p>
     <w:p>
@@ -330,15 +909,15 @@
         <w:spacing w:before="240" w:after="240"/>
         <w:jc w:val="left"/>
         <w:rPr>
-          <w:rFonts w:ascii="Helvetica" w:hAnsi="Helvetica" w:eastAsia="宋体" w:cs="宋体"/>
-          <w:color w:val="24292E"/>
-          <w:kern w:val="0"/>
-          <w:sz w:val="24"/>
-        </w:rPr>
-      </w:pPr>
-      <w:r>
-        <w:rPr>
-          <w:rFonts w:ascii="Helvetica" w:hAnsi="Helvetica" w:eastAsia="宋体" w:cs="宋体"/>
+          <w:rFonts w:ascii="Helvetica" w:eastAsia="宋体" w:hAnsi="Helvetica" w:cs="宋体"/>
+          <w:color w:val="24292E"/>
+          <w:kern w:val="0"/>
+          <w:sz w:val="24"/>
+        </w:rPr>
+      </w:pPr>
+      <w:r>
+        <w:rPr>
+          <w:rFonts w:ascii="Helvetica" w:eastAsia="宋体" w:hAnsi="Helvetica" w:cs="宋体"/>
           <w:color w:val="24292E"/>
           <w:kern w:val="0"/>
           <w:sz w:val="24"/>
@@ -349,29 +928,60 @@
     <w:p>
       <w:pPr>
         <w:widowControl/>
-        <w:numPr>
-          <w:numId w:val="0"/>
-        </w:numPr>
-        <w:spacing w:before="240" w:after="240"/>
-        <w:ind w:left="360" w:leftChars="0" w:firstLine="416" w:firstLineChars="0"/>
-        <w:jc w:val="left"/>
-        <w:rPr>
-          <w:rFonts w:hint="default" w:ascii="Helvetica" w:hAnsi="Helvetica" w:eastAsia="宋体" w:cs="宋体"/>
-          <w:color w:val="24292E"/>
-          <w:kern w:val="0"/>
-          <w:sz w:val="24"/>
-          <w:lang w:val="en-US" w:eastAsia="zh-CN"/>
-        </w:rPr>
-      </w:pPr>
-      <w:r>
-        <w:rPr>
-          <w:rFonts w:hint="eastAsia" w:ascii="Helvetica" w:hAnsi="Helvetica" w:eastAsia="宋体" w:cs="宋体"/>
-          <w:color w:val="24292E"/>
-          <w:kern w:val="0"/>
-          <w:sz w:val="24"/>
-          <w:lang w:val="en-US" w:eastAsia="zh-CN"/>
-        </w:rPr>
-        <w:t>用户离开到达道闸口时，模拟IoT系统发送消息给web端，确认停车信息并更新数据库中相应订单的结束时间，以供之后的支付流程计算费用</w:t>
+        <w:spacing w:before="240" w:after="240"/>
+        <w:ind w:left="360" w:firstLine="416"/>
+        <w:jc w:val="left"/>
+        <w:rPr>
+          <w:rFonts w:ascii="Helvetica" w:eastAsia="宋体" w:hAnsi="Helvetica" w:cs="宋体"/>
+          <w:color w:val="24292E"/>
+          <w:kern w:val="0"/>
+          <w:sz w:val="24"/>
+        </w:rPr>
+      </w:pPr>
+      <w:r>
+        <w:rPr>
+          <w:rFonts w:ascii="Helvetica" w:eastAsia="宋体" w:hAnsi="Helvetica" w:cs="宋体" w:hint="eastAsia"/>
+          <w:color w:val="24292E"/>
+          <w:kern w:val="0"/>
+          <w:sz w:val="24"/>
+        </w:rPr>
+        <w:t>用户离开到达道闸口时，模拟</w:t>
+      </w:r>
+      <w:r>
+        <w:rPr>
+          <w:rFonts w:ascii="Helvetica" w:eastAsia="宋体" w:hAnsi="Helvetica" w:cs="宋体" w:hint="eastAsia"/>
+          <w:color w:val="24292E"/>
+          <w:kern w:val="0"/>
+          <w:sz w:val="24"/>
+        </w:rPr>
+        <w:t>IoT</w:t>
+      </w:r>
+      <w:r>
+        <w:rPr>
+          <w:rFonts w:ascii="Helvetica" w:eastAsia="宋体" w:hAnsi="Helvetica" w:cs="宋体" w:hint="eastAsia"/>
+          <w:color w:val="24292E"/>
+          <w:kern w:val="0"/>
+          <w:sz w:val="24"/>
+        </w:rPr>
+        <w:t>系统发送消息给</w:t>
+      </w:r>
+      <w:r>
+        <w:rPr>
+          <w:rFonts w:ascii="Helvetica" w:eastAsia="宋体" w:hAnsi="Helvetica" w:cs="宋体" w:hint="eastAsia"/>
+          <w:color w:val="24292E"/>
+          <w:kern w:val="0"/>
+          <w:sz w:val="24"/>
+        </w:rPr>
+        <w:t>web</w:t>
+      </w:r>
+      <w:r>
+        <w:rPr>
+          <w:rFonts w:ascii="Helvetica" w:eastAsia="宋体" w:hAnsi="Helvetica" w:cs="宋体" w:hint="eastAsia"/>
+          <w:color w:val="24292E"/>
+          <w:kern w:val="0"/>
+          <w:sz w:val="24"/>
+        </w:rPr>
+        <w:t>端，确认停车信息并更新数据库中相应订单的结束时间，以供之后的支付流程计算费用</w:t>
       </w:r>
     </w:p>
     <w:p>
@@ -384,20 +994,29 @@
         <w:spacing w:before="240" w:after="240"/>
         <w:jc w:val="left"/>
         <w:rPr>
-          <w:rFonts w:ascii="Helvetica" w:hAnsi="Helvetica" w:eastAsia="宋体" w:cs="宋体"/>
-          <w:color w:val="24292E"/>
-          <w:kern w:val="0"/>
-          <w:sz w:val="24"/>
-        </w:rPr>
-      </w:pPr>
-      <w:r>
-        <w:rPr>
-          <w:rFonts w:ascii="Helvetica" w:hAnsi="Helvetica" w:eastAsia="宋体" w:cs="宋体"/>
-          <w:color w:val="24292E"/>
-          <w:kern w:val="0"/>
-          <w:sz w:val="24"/>
-        </w:rPr>
-        <w:t xml:space="preserve">模拟支付 </w:t>
+          <w:rFonts w:ascii="Helvetica" w:eastAsia="宋体" w:hAnsi="Helvetica" w:cs="宋体"/>
+          <w:color w:val="24292E"/>
+          <w:kern w:val="0"/>
+          <w:sz w:val="24"/>
+        </w:rPr>
+      </w:pPr>
+      <w:r>
+        <w:rPr>
+          <w:rFonts w:ascii="Helvetica" w:eastAsia="宋体" w:hAnsi="Helvetica" w:cs="宋体"/>
+          <w:color w:val="24292E"/>
+          <w:kern w:val="0"/>
+          <w:sz w:val="24"/>
+        </w:rPr>
+        <w:t>模拟支付</w:t>
+      </w:r>
+      <w:r>
+        <w:rPr>
+          <w:rFonts w:ascii="Helvetica" w:eastAsia="宋体" w:hAnsi="Helvetica" w:cs="宋体"/>
+          <w:color w:val="24292E"/>
+          <w:kern w:val="0"/>
+          <w:sz w:val="24"/>
+        </w:rPr>
+        <w:t xml:space="preserve"> </w:t>
       </w:r>
     </w:p>
     <w:p>
@@ -407,20 +1026,29 @@
         <w:ind w:left="780"/>
         <w:jc w:val="left"/>
         <w:rPr>
-          <w:rFonts w:hint="eastAsia" w:ascii="Helvetica" w:hAnsi="Helvetica" w:eastAsia="宋体" w:cs="宋体"/>
-          <w:color w:val="24292E"/>
-          <w:kern w:val="0"/>
-          <w:sz w:val="24"/>
-        </w:rPr>
-      </w:pPr>
-      <w:r>
-        <w:rPr>
-          <w:rFonts w:hint="eastAsia" w:ascii="Helvetica" w:hAnsi="Helvetica" w:eastAsia="宋体" w:cs="宋体"/>
-          <w:color w:val="24292E"/>
-          <w:kern w:val="0"/>
-          <w:sz w:val="24"/>
-        </w:rPr>
-        <w:t>根据用户进入停车场和离开停车场的时间计算用户对的停车时间。根据阶梯计费的算法计算出用户需要支付的停车费用。支付后更新订单信息。</w:t>
+          <w:rFonts w:ascii="Helvetica" w:eastAsia="宋体" w:hAnsi="Helvetica" w:cs="宋体"/>
+          <w:color w:val="24292E"/>
+          <w:kern w:val="0"/>
+          <w:sz w:val="24"/>
+        </w:rPr>
+      </w:pPr>
+      <w:r>
+        <w:rPr>
+          <w:rFonts w:ascii="Helvetica" w:eastAsia="宋体" w:hAnsi="Helvetica" w:cs="宋体" w:hint="eastAsia"/>
+          <w:color w:val="24292E"/>
+          <w:kern w:val="0"/>
+          <w:sz w:val="24"/>
+        </w:rPr>
+        <w:t>根据用户进入</w:t>
+      </w:r>
+      <w:r>
+        <w:rPr>
+          <w:rFonts w:ascii="Helvetica" w:eastAsia="宋体" w:hAnsi="Helvetica" w:cs="宋体" w:hint="eastAsia"/>
+          <w:color w:val="24292E"/>
+          <w:kern w:val="0"/>
+          <w:sz w:val="24"/>
+        </w:rPr>
+        <w:t>停车场和离开停车场的时间计算用户对的停车时间。根据阶梯计费的算法计算出用户需要支付的停车费用。支付后更新订单信息。</w:t>
       </w:r>
     </w:p>
     <w:p>
@@ -433,15 +1061,15 @@
         <w:spacing w:before="240" w:after="240"/>
         <w:jc w:val="left"/>
         <w:rPr>
-          <w:rFonts w:ascii="Helvetica" w:hAnsi="Helvetica" w:eastAsia="宋体" w:cs="宋体"/>
-          <w:color w:val="24292E"/>
-          <w:kern w:val="0"/>
-          <w:sz w:val="24"/>
-        </w:rPr>
-      </w:pPr>
-      <w:r>
-        <w:rPr>
-          <w:rFonts w:hint="eastAsia" w:ascii="Helvetica" w:hAnsi="Helvetica" w:eastAsia="宋体" w:cs="宋体"/>
+          <w:rFonts w:ascii="Helvetica" w:eastAsia="宋体" w:hAnsi="Helvetica" w:cs="宋体"/>
+          <w:color w:val="24292E"/>
+          <w:kern w:val="0"/>
+          <w:sz w:val="24"/>
+        </w:rPr>
+      </w:pPr>
+      <w:r>
+        <w:rPr>
+          <w:rFonts w:ascii="Helvetica" w:eastAsia="宋体" w:hAnsi="Helvetica" w:cs="宋体" w:hint="eastAsia"/>
           <w:color w:val="24292E"/>
           <w:kern w:val="0"/>
           <w:sz w:val="24"/>
@@ -450,7 +1078,7 @@
       </w:r>
       <w:r>
         <w:rPr>
-          <w:rFonts w:ascii="Helvetica" w:hAnsi="Helvetica" w:eastAsia="宋体" w:cs="宋体"/>
+          <w:rFonts w:ascii="Helvetica" w:eastAsia="宋体" w:hAnsi="Helvetica" w:cs="宋体"/>
           <w:color w:val="24292E"/>
           <w:kern w:val="0"/>
           <w:sz w:val="24"/>
@@ -459,7 +1087,7 @@
       </w:r>
       <w:r>
         <w:rPr>
-          <w:rFonts w:hint="eastAsia" w:ascii="Helvetica" w:hAnsi="Helvetica" w:eastAsia="宋体" w:cs="宋体"/>
+          <w:rFonts w:ascii="Helvetica" w:eastAsia="宋体" w:hAnsi="Helvetica" w:cs="宋体" w:hint="eastAsia"/>
           <w:color w:val="24292E"/>
           <w:kern w:val="0"/>
           <w:sz w:val="24"/>
@@ -474,19 +1102,20 @@
         <w:ind w:left="780"/>
         <w:jc w:val="left"/>
         <w:rPr>
-          <w:rFonts w:hint="eastAsia" w:ascii="Helvetica" w:hAnsi="Helvetica" w:eastAsia="宋体" w:cs="宋体"/>
-          <w:color w:val="24292E"/>
-          <w:kern w:val="0"/>
-          <w:sz w:val="24"/>
-        </w:rPr>
-      </w:pPr>
-      <w:r>
-        <w:rPr>
-          <w:rFonts w:hint="eastAsia" w:ascii="Helvetica" w:hAnsi="Helvetica" w:eastAsia="宋体" w:cs="宋体"/>
-          <w:color w:val="24292E"/>
-          <w:kern w:val="0"/>
-          <w:sz w:val="24"/>
-        </w:rPr>
+          <w:rFonts w:ascii="Helvetica" w:eastAsia="宋体" w:hAnsi="Helvetica" w:cs="宋体"/>
+          <w:color w:val="24292E"/>
+          <w:kern w:val="0"/>
+          <w:sz w:val="24"/>
+        </w:rPr>
+      </w:pPr>
+      <w:r>
+        <w:rPr>
+          <w:rFonts w:ascii="Helvetica" w:eastAsia="宋体" w:hAnsi="Helvetica" w:cs="宋体" w:hint="eastAsia"/>
+          <w:color w:val="24292E"/>
+          <w:kern w:val="0"/>
+          <w:sz w:val="24"/>
+        </w:rPr>
+        <w:lastRenderedPageBreak/>
         <w:t>业主可以出租自己的车位，出租车位后与一般车位相同，普通停车用户可以进行停车。业主可以停止出租自己的车位，停止出租后，普通停车用户无法使用业主车位。</w:t>
       </w:r>
     </w:p>
@@ -500,15 +1129,15 @@
         <w:spacing w:before="240" w:after="240"/>
         <w:jc w:val="left"/>
         <w:rPr>
-          <w:rFonts w:ascii="Helvetica" w:hAnsi="Helvetica" w:eastAsia="宋体" w:cs="宋体"/>
-          <w:color w:val="24292E"/>
-          <w:kern w:val="0"/>
-          <w:sz w:val="24"/>
-        </w:rPr>
-      </w:pPr>
-      <w:r>
-        <w:rPr>
-          <w:rFonts w:hint="eastAsia" w:ascii="Helvetica" w:hAnsi="Helvetica" w:eastAsia="宋体" w:cs="宋体"/>
+          <w:rFonts w:ascii="Helvetica" w:eastAsia="宋体" w:hAnsi="Helvetica" w:cs="宋体"/>
+          <w:color w:val="24292E"/>
+          <w:kern w:val="0"/>
+          <w:sz w:val="24"/>
+        </w:rPr>
+      </w:pPr>
+      <w:r>
+        <w:rPr>
+          <w:rFonts w:ascii="Helvetica" w:eastAsia="宋体" w:hAnsi="Helvetica" w:cs="宋体" w:hint="eastAsia"/>
           <w:color w:val="24292E"/>
           <w:kern w:val="0"/>
           <w:sz w:val="24"/>
@@ -517,7 +1146,7 @@
       </w:r>
       <w:r>
         <w:rPr>
-          <w:rFonts w:ascii="Helvetica" w:hAnsi="Helvetica" w:eastAsia="宋体" w:cs="宋体"/>
+          <w:rFonts w:ascii="Helvetica" w:eastAsia="宋体" w:hAnsi="Helvetica" w:cs="宋体"/>
           <w:color w:val="24292E"/>
           <w:kern w:val="0"/>
           <w:sz w:val="24"/>
@@ -532,79 +1161,91 @@
         <w:ind w:left="780"/>
         <w:jc w:val="left"/>
         <w:rPr>
-          <w:rFonts w:hint="eastAsia" w:ascii="Helvetica" w:hAnsi="Helvetica" w:eastAsia="宋体" w:cs="宋体"/>
-          <w:color w:val="24292E"/>
-          <w:kern w:val="0"/>
-          <w:sz w:val="24"/>
-        </w:rPr>
-      </w:pPr>
-      <w:r>
-        <w:rPr>
-          <w:rFonts w:hint="eastAsia" w:ascii="Helvetica" w:hAnsi="Helvetica" w:eastAsia="宋体" w:cs="宋体"/>
-          <w:color w:val="24292E"/>
-          <w:kern w:val="0"/>
-          <w:sz w:val="24"/>
-        </w:rPr>
-        <w:t>业主可以实时查看自己的车位</w:t>
-      </w:r>
-      <w:bookmarkStart w:id="0" w:name="_GoBack"/>
-      <w:bookmarkEnd w:id="0"/>
-      <w:r>
-        <w:rPr>
-          <w:rFonts w:hint="eastAsia" w:ascii="Helvetica" w:hAnsi="Helvetica" w:eastAsia="宋体" w:cs="宋体"/>
-          <w:color w:val="24292E"/>
-          <w:kern w:val="0"/>
-          <w:sz w:val="24"/>
-        </w:rPr>
-        <w:t>的停车状态。如果未出租则显示为未出租。如果已出租则显示当前车位是否被人占用的状态。</w:t>
-      </w:r>
-    </w:p>
-    <w:p>
-      <w:pPr>
-        <w:keepNext w:val="0"/>
-        <w:keepLines w:val="0"/>
+          <w:rFonts w:ascii="Helvetica" w:eastAsia="宋体" w:hAnsi="Helvetica" w:cs="宋体"/>
+          <w:color w:val="24292E"/>
+          <w:kern w:val="0"/>
+          <w:sz w:val="24"/>
+        </w:rPr>
+      </w:pPr>
+      <w:r>
+        <w:rPr>
+          <w:rFonts w:ascii="Helvetica" w:eastAsia="宋体" w:hAnsi="Helvetica" w:cs="宋体" w:hint="eastAsia"/>
+          <w:color w:val="24292E"/>
+          <w:kern w:val="0"/>
+          <w:sz w:val="24"/>
+        </w:rPr>
+        <w:t>业主可以实时查看自己的车位的停车状态。如果未出租则显示为未出租。如果已出租则显示当前车位是否被人占用的状态。</w:t>
+      </w:r>
+    </w:p>
+    <w:p>
+      <w:pPr>
         <w:widowControl/>
         <w:numPr>
           <w:ilvl w:val="0"/>
           <w:numId w:val="1"/>
         </w:numPr>
-        <w:suppressLineNumbers w:val="0"/>
-        <w:ind w:left="780" w:leftChars="0" w:hanging="420" w:firstLineChars="0"/>
-        <w:jc w:val="left"/>
-      </w:pPr>
-      <w:r>
-        <w:rPr>
-          <w:rFonts w:hint="eastAsia" w:ascii="Helvetica" w:hAnsi="Helvetica" w:eastAsia="宋体" w:cs="宋体"/>
-          <w:color w:val="24292E"/>
-          <w:kern w:val="0"/>
-          <w:sz w:val="24"/>
-          <w:lang w:val="en-US" w:eastAsia="zh-CN"/>
+        <w:jc w:val="left"/>
+      </w:pPr>
+      <w:r>
+        <w:rPr>
+          <w:rFonts w:ascii="Helvetica" w:eastAsia="宋体" w:hAnsi="Helvetica" w:cs="宋体" w:hint="eastAsia"/>
+          <w:color w:val="24292E"/>
+          <w:kern w:val="0"/>
+          <w:sz w:val="24"/>
         </w:rPr>
         <w:t>用户接受问候语</w:t>
       </w:r>
     </w:p>
     <w:p>
       <w:pPr>
-        <w:keepNext w:val="0"/>
-        <w:keepLines w:val="0"/>
-        <w:widowControl/>
-        <w:numPr>
-          <w:ilvl w:val="0"/>
-          <w:numId w:val="0"/>
-        </w:numPr>
-        <w:suppressLineNumbers w:val="0"/>
-        <w:ind w:leftChars="400"/>
-        <w:jc w:val="left"/>
-      </w:pPr>
-      <w:r>
-        <w:rPr>
-          <w:rFonts w:ascii="宋体" w:hAnsi="宋体" w:eastAsia="宋体" w:cs="宋体"/>
-          <w:kern w:val="0"/>
-          <w:sz w:val="24"/>
-          <w:szCs w:val="24"/>
-          <w:lang w:val="en-US" w:eastAsia="zh-CN" w:bidi="ar"/>
-        </w:rPr>
-        <w:t>用户可以通过消息盒子查看自己所收到的问候语。更改用户接受过的问候语的状态。由于该框架不支持RMP平台的websocket方式推送，因此使用的是轮询方式实现实时获取问候语。</w:t>
+        <w:widowControl/>
+        <w:ind w:leftChars="400" w:left="840"/>
+        <w:jc w:val="left"/>
+      </w:pPr>
+      <w:r>
+        <w:rPr>
+          <w:rFonts w:ascii="宋体" w:eastAsia="宋体" w:hAnsi="宋体" w:cs="宋体"/>
+          <w:kern w:val="0"/>
+          <w:sz w:val="24"/>
+          <w:lang w:bidi="ar"/>
+        </w:rPr>
+        <w:t>用户可以通过消息盒子查看自己所收到的问候语。更改用户接受过的问候语的状态。由于该框架不支持</w:t>
+      </w:r>
+      <w:r>
+        <w:rPr>
+          <w:rFonts w:ascii="宋体" w:eastAsia="宋体" w:hAnsi="宋体" w:cs="宋体"/>
+          <w:kern w:val="0"/>
+          <w:sz w:val="24"/>
+          <w:lang w:bidi="ar"/>
+        </w:rPr>
+        <w:t>RMP</w:t>
+      </w:r>
+      <w:r>
+        <w:rPr>
+          <w:rFonts w:ascii="宋体" w:eastAsia="宋体" w:hAnsi="宋体" w:cs="宋体"/>
+          <w:kern w:val="0"/>
+          <w:sz w:val="24"/>
+          <w:lang w:bidi="ar"/>
+        </w:rPr>
+        <w:t>平台的</w:t>
+      </w:r>
+      <w:r>
+        <w:rPr>
+          <w:rFonts w:ascii="宋体" w:eastAsia="宋体" w:hAnsi="宋体" w:cs="宋体"/>
+          <w:kern w:val="0"/>
+          <w:sz w:val="24"/>
+          <w:lang w:bidi="ar"/>
+        </w:rPr>
+        <w:t>websocket</w:t>
+      </w:r>
+      <w:r>
+        <w:rPr>
+          <w:rFonts w:ascii="宋体" w:eastAsia="宋体" w:hAnsi="宋体" w:cs="宋体"/>
+          <w:kern w:val="0"/>
+          <w:sz w:val="24"/>
+          <w:lang w:bidi="ar"/>
+        </w:rPr>
+        <w:t>方式推送，因此使用的是轮询方式实现实时获取问候语。</w:t>
       </w:r>
     </w:p>
     <w:p>
@@ -614,7 +1255,7 @@
         <w:ind w:left="780"/>
         <w:jc w:val="left"/>
         <w:rPr>
-          <w:rFonts w:hint="eastAsia" w:ascii="Helvetica" w:hAnsi="Helvetica" w:eastAsia="宋体" w:cs="宋体"/>
+          <w:rFonts w:ascii="Helvetica" w:eastAsia="宋体" w:hAnsi="Helvetica" w:cs="宋体"/>
           <w:color w:val="24292E"/>
           <w:kern w:val="0"/>
           <w:sz w:val="24"/>
@@ -628,20 +1269,29 @@
         <w:ind w:left="360"/>
         <w:jc w:val="left"/>
         <w:rPr>
-          <w:rFonts w:ascii="Helvetica" w:hAnsi="Helvetica" w:eastAsia="宋体" w:cs="宋体"/>
-          <w:color w:val="24292E"/>
-          <w:kern w:val="0"/>
-          <w:sz w:val="24"/>
-        </w:rPr>
-      </w:pPr>
-      <w:r>
-        <w:rPr>
-          <w:rFonts w:hint="eastAsia" w:ascii="Helvetica" w:hAnsi="Helvetica" w:eastAsia="宋体" w:cs="宋体"/>
-          <w:color w:val="24292E"/>
-          <w:kern w:val="0"/>
-          <w:sz w:val="24"/>
-        </w:rPr>
-        <w:t>Web端</w:t>
+          <w:rFonts w:ascii="Helvetica" w:eastAsia="宋体" w:hAnsi="Helvetica" w:cs="宋体"/>
+          <w:color w:val="24292E"/>
+          <w:kern w:val="0"/>
+          <w:sz w:val="24"/>
+        </w:rPr>
+      </w:pPr>
+      <w:r>
+        <w:rPr>
+          <w:rFonts w:ascii="Helvetica" w:eastAsia="宋体" w:hAnsi="Helvetica" w:cs="宋体" w:hint="eastAsia"/>
+          <w:color w:val="24292E"/>
+          <w:kern w:val="0"/>
+          <w:sz w:val="24"/>
+        </w:rPr>
+        <w:t>Web</w:t>
+      </w:r>
+      <w:r>
+        <w:rPr>
+          <w:rFonts w:ascii="Helvetica" w:eastAsia="宋体" w:hAnsi="Helvetica" w:cs="宋体" w:hint="eastAsia"/>
+          <w:color w:val="24292E"/>
+          <w:kern w:val="0"/>
+          <w:sz w:val="24"/>
+        </w:rPr>
+        <w:t>端</w:t>
       </w:r>
     </w:p>
     <w:p>
@@ -654,15 +1304,15 @@
         <w:spacing w:before="240" w:after="240"/>
         <w:jc w:val="left"/>
         <w:rPr>
-          <w:rFonts w:ascii="Helvetica" w:hAnsi="Helvetica" w:eastAsia="宋体" w:cs="宋体"/>
-          <w:color w:val="24292E"/>
-          <w:kern w:val="0"/>
-          <w:sz w:val="24"/>
-        </w:rPr>
-      </w:pPr>
-      <w:r>
-        <w:rPr>
-          <w:rFonts w:hint="eastAsia" w:ascii="Helvetica" w:hAnsi="Helvetica" w:eastAsia="宋体" w:cs="宋体"/>
+          <w:rFonts w:ascii="Helvetica" w:eastAsia="宋体" w:hAnsi="Helvetica" w:cs="宋体"/>
+          <w:color w:val="24292E"/>
+          <w:kern w:val="0"/>
+          <w:sz w:val="24"/>
+        </w:rPr>
+      </w:pPr>
+      <w:r>
+        <w:rPr>
+          <w:rFonts w:ascii="Helvetica" w:eastAsia="宋体" w:hAnsi="Helvetica" w:cs="宋体" w:hint="eastAsia"/>
           <w:color w:val="24292E"/>
           <w:kern w:val="0"/>
           <w:sz w:val="24"/>
@@ -671,7 +1321,7 @@
       </w:r>
       <w:r>
         <w:rPr>
-          <w:rFonts w:ascii="Helvetica" w:hAnsi="Helvetica" w:eastAsia="宋体" w:cs="宋体"/>
+          <w:rFonts w:ascii="Helvetica" w:eastAsia="宋体" w:hAnsi="Helvetica" w:cs="宋体"/>
           <w:color w:val="24292E"/>
           <w:kern w:val="0"/>
           <w:sz w:val="24"/>
@@ -689,15 +1339,15 @@
         <w:spacing w:before="240" w:after="240"/>
         <w:jc w:val="left"/>
         <w:rPr>
-          <w:rFonts w:ascii="Helvetica" w:hAnsi="Helvetica" w:eastAsia="宋体" w:cs="宋体"/>
-          <w:color w:val="24292E"/>
-          <w:kern w:val="0"/>
-          <w:sz w:val="24"/>
-        </w:rPr>
-      </w:pPr>
-      <w:r>
-        <w:rPr>
-          <w:rFonts w:ascii="Helvetica" w:hAnsi="Helvetica" w:eastAsia="宋体" w:cs="宋体"/>
+          <w:rFonts w:ascii="Helvetica" w:eastAsia="宋体" w:hAnsi="Helvetica" w:cs="宋体"/>
+          <w:color w:val="24292E"/>
+          <w:kern w:val="0"/>
+          <w:sz w:val="24"/>
+        </w:rPr>
+      </w:pPr>
+      <w:r>
+        <w:rPr>
+          <w:rFonts w:ascii="Helvetica" w:eastAsia="宋体" w:hAnsi="Helvetica" w:cs="宋体"/>
           <w:color w:val="24292E"/>
           <w:kern w:val="0"/>
           <w:sz w:val="24"/>
@@ -715,15 +1365,15 @@
         <w:spacing w:before="240" w:after="240"/>
         <w:jc w:val="left"/>
         <w:rPr>
-          <w:rFonts w:ascii="Helvetica" w:hAnsi="Helvetica" w:eastAsia="宋体" w:cs="宋体"/>
-          <w:color w:val="24292E"/>
-          <w:kern w:val="0"/>
-          <w:sz w:val="24"/>
-        </w:rPr>
-      </w:pPr>
-      <w:r>
-        <w:rPr>
-          <w:rFonts w:hint="eastAsia" w:ascii="Helvetica" w:hAnsi="Helvetica" w:eastAsia="宋体" w:cs="宋体"/>
+          <w:rFonts w:ascii="Helvetica" w:eastAsia="宋体" w:hAnsi="Helvetica" w:cs="宋体"/>
+          <w:color w:val="24292E"/>
+          <w:kern w:val="0"/>
+          <w:sz w:val="24"/>
+        </w:rPr>
+      </w:pPr>
+      <w:r>
+        <w:rPr>
+          <w:rFonts w:ascii="Helvetica" w:eastAsia="宋体" w:hAnsi="Helvetica" w:cs="宋体" w:hint="eastAsia"/>
           <w:color w:val="24292E"/>
           <w:kern w:val="0"/>
           <w:sz w:val="24"/>
@@ -741,20 +1391,29 @@
         <w:spacing w:before="240" w:after="240"/>
         <w:jc w:val="left"/>
         <w:rPr>
-          <w:rFonts w:ascii="Helvetica" w:hAnsi="Helvetica" w:eastAsia="宋体" w:cs="宋体"/>
-          <w:color w:val="24292E"/>
-          <w:kern w:val="0"/>
-          <w:sz w:val="24"/>
-        </w:rPr>
-      </w:pPr>
-      <w:r>
-        <w:rPr>
-          <w:rFonts w:hint="eastAsia" w:ascii="Helvetica" w:hAnsi="Helvetica" w:eastAsia="宋体" w:cs="宋体"/>
-          <w:color w:val="24292E"/>
-          <w:kern w:val="0"/>
-          <w:sz w:val="24"/>
-        </w:rPr>
-        <w:t>IoT系统模拟</w:t>
+          <w:rFonts w:ascii="Helvetica" w:eastAsia="宋体" w:hAnsi="Helvetica" w:cs="宋体"/>
+          <w:color w:val="24292E"/>
+          <w:kern w:val="0"/>
+          <w:sz w:val="24"/>
+        </w:rPr>
+      </w:pPr>
+      <w:r>
+        <w:rPr>
+          <w:rFonts w:ascii="Helvetica" w:eastAsia="宋体" w:hAnsi="Helvetica" w:cs="宋体" w:hint="eastAsia"/>
+          <w:color w:val="24292E"/>
+          <w:kern w:val="0"/>
+          <w:sz w:val="24"/>
+        </w:rPr>
+        <w:t>IoT</w:t>
+      </w:r>
+      <w:r>
+        <w:rPr>
+          <w:rFonts w:ascii="Helvetica" w:eastAsia="宋体" w:hAnsi="Helvetica" w:cs="宋体" w:hint="eastAsia"/>
+          <w:color w:val="24292E"/>
+          <w:kern w:val="0"/>
+          <w:sz w:val="24"/>
+        </w:rPr>
+        <w:t>系统模拟</w:t>
       </w:r>
     </w:p>
     <w:p>
@@ -767,15 +1426,15 @@
         <w:spacing w:before="240" w:after="240"/>
         <w:jc w:val="left"/>
         <w:rPr>
-          <w:rFonts w:ascii="Helvetica" w:hAnsi="Helvetica" w:eastAsia="宋体" w:cs="宋体"/>
-          <w:color w:val="24292E"/>
-          <w:kern w:val="0"/>
-          <w:sz w:val="24"/>
-        </w:rPr>
-      </w:pPr>
-      <w:r>
-        <w:rPr>
-          <w:rFonts w:hint="eastAsia" w:ascii="Helvetica" w:hAnsi="Helvetica" w:eastAsia="宋体" w:cs="宋体"/>
+          <w:rFonts w:ascii="Helvetica" w:eastAsia="宋体" w:hAnsi="Helvetica" w:cs="宋体"/>
+          <w:color w:val="24292E"/>
+          <w:kern w:val="0"/>
+          <w:sz w:val="24"/>
+        </w:rPr>
+      </w:pPr>
+      <w:r>
+        <w:rPr>
+          <w:rFonts w:ascii="Helvetica" w:eastAsia="宋体" w:hAnsi="Helvetica" w:cs="宋体" w:hint="eastAsia"/>
           <w:color w:val="24292E"/>
           <w:kern w:val="0"/>
           <w:sz w:val="24"/>
@@ -784,7 +1443,7 @@
       </w:r>
       <w:r>
         <w:rPr>
-          <w:rFonts w:ascii="Helvetica" w:hAnsi="Helvetica" w:eastAsia="宋体" w:cs="宋体"/>
+          <w:rFonts w:ascii="Helvetica" w:eastAsia="宋体" w:hAnsi="Helvetica" w:cs="宋体"/>
           <w:color w:val="24292E"/>
           <w:kern w:val="0"/>
           <w:sz w:val="24"/>
@@ -802,15 +1461,15 @@
         <w:spacing w:before="240" w:after="240"/>
         <w:jc w:val="left"/>
         <w:rPr>
-          <w:rFonts w:ascii="Helvetica" w:hAnsi="Helvetica" w:eastAsia="宋体" w:cs="宋体"/>
-          <w:color w:val="24292E"/>
-          <w:kern w:val="0"/>
-          <w:sz w:val="24"/>
-        </w:rPr>
-      </w:pPr>
-      <w:r>
-        <w:rPr>
-          <w:rFonts w:ascii="Helvetica" w:hAnsi="Helvetica" w:eastAsia="宋体" w:cs="宋体"/>
+          <w:rFonts w:ascii="Helvetica" w:eastAsia="宋体" w:hAnsi="Helvetica" w:cs="宋体"/>
+          <w:color w:val="24292E"/>
+          <w:kern w:val="0"/>
+          <w:sz w:val="24"/>
+        </w:rPr>
+      </w:pPr>
+      <w:r>
+        <w:rPr>
+          <w:rFonts w:ascii="Helvetica" w:eastAsia="宋体" w:hAnsi="Helvetica" w:cs="宋体"/>
           <w:color w:val="24292E"/>
           <w:kern w:val="0"/>
           <w:sz w:val="24"/>
@@ -819,7 +1478,7 @@
       </w:r>
       <w:r>
         <w:rPr>
-          <w:rFonts w:hint="eastAsia" w:ascii="Helvetica" w:hAnsi="Helvetica" w:eastAsia="宋体" w:cs="宋体"/>
+          <w:rFonts w:ascii="Helvetica" w:eastAsia="宋体" w:hAnsi="Helvetica" w:cs="宋体" w:hint="eastAsia"/>
           <w:color w:val="24292E"/>
           <w:kern w:val="0"/>
           <w:sz w:val="24"/>
@@ -837,15 +1496,15 @@
         <w:spacing w:before="240" w:after="240"/>
         <w:jc w:val="left"/>
         <w:rPr>
-          <w:rFonts w:ascii="Helvetica" w:hAnsi="Helvetica" w:eastAsia="宋体" w:cs="宋体"/>
-          <w:color w:val="24292E"/>
-          <w:kern w:val="0"/>
-          <w:sz w:val="24"/>
-        </w:rPr>
-      </w:pPr>
-      <w:r>
-        <w:rPr>
-          <w:rFonts w:ascii="Helvetica" w:hAnsi="Helvetica" w:eastAsia="宋体" w:cs="宋体"/>
+          <w:rFonts w:ascii="Helvetica" w:eastAsia="宋体" w:hAnsi="Helvetica" w:cs="宋体"/>
+          <w:color w:val="24292E"/>
+          <w:kern w:val="0"/>
+          <w:sz w:val="24"/>
+        </w:rPr>
+      </w:pPr>
+      <w:r>
+        <w:rPr>
+          <w:rFonts w:ascii="Helvetica" w:eastAsia="宋体" w:hAnsi="Helvetica" w:cs="宋体"/>
           <w:color w:val="24292E"/>
           <w:kern w:val="0"/>
           <w:sz w:val="24"/>
@@ -854,7 +1513,7 @@
       </w:r>
       <w:r>
         <w:rPr>
-          <w:rFonts w:hint="eastAsia" w:ascii="Helvetica" w:hAnsi="Helvetica" w:eastAsia="宋体" w:cs="宋体"/>
+          <w:rFonts w:ascii="Helvetica" w:eastAsia="宋体" w:hAnsi="Helvetica" w:cs="宋体" w:hint="eastAsia"/>
           <w:color w:val="24292E"/>
           <w:kern w:val="0"/>
           <w:sz w:val="24"/>
@@ -872,15 +1531,15 @@
         <w:spacing w:before="240" w:after="240"/>
         <w:jc w:val="left"/>
         <w:rPr>
-          <w:rFonts w:ascii="Helvetica" w:hAnsi="Helvetica" w:eastAsia="宋体" w:cs="宋体"/>
-          <w:color w:val="24292E"/>
-          <w:kern w:val="0"/>
-          <w:sz w:val="24"/>
-        </w:rPr>
-      </w:pPr>
-      <w:r>
-        <w:rPr>
-          <w:rFonts w:hint="eastAsia" w:ascii="Helvetica" w:hAnsi="Helvetica" w:eastAsia="宋体" w:cs="宋体"/>
+          <w:rFonts w:ascii="Helvetica" w:eastAsia="宋体" w:hAnsi="Helvetica" w:cs="宋体"/>
+          <w:color w:val="24292E"/>
+          <w:kern w:val="0"/>
+          <w:sz w:val="24"/>
+        </w:rPr>
+      </w:pPr>
+      <w:r>
+        <w:rPr>
+          <w:rFonts w:ascii="Helvetica" w:eastAsia="宋体" w:hAnsi="Helvetica" w:cs="宋体" w:hint="eastAsia"/>
           <w:color w:val="24292E"/>
           <w:kern w:val="0"/>
           <w:sz w:val="24"/>
@@ -898,15 +1557,15 @@
         <w:spacing w:before="240" w:after="240"/>
         <w:jc w:val="left"/>
         <w:rPr>
-          <w:rFonts w:ascii="Helvetica" w:hAnsi="Helvetica" w:eastAsia="宋体" w:cs="宋体"/>
-          <w:color w:val="24292E"/>
-          <w:kern w:val="0"/>
-          <w:sz w:val="24"/>
-        </w:rPr>
-      </w:pPr>
-      <w:r>
-        <w:rPr>
-          <w:rFonts w:hint="eastAsia" w:ascii="Helvetica" w:hAnsi="Helvetica" w:eastAsia="宋体" w:cs="宋体"/>
+          <w:rFonts w:ascii="Helvetica" w:eastAsia="宋体" w:hAnsi="Helvetica" w:cs="宋体"/>
+          <w:color w:val="24292E"/>
+          <w:kern w:val="0"/>
+          <w:sz w:val="24"/>
+        </w:rPr>
+      </w:pPr>
+      <w:r>
+        <w:rPr>
+          <w:rFonts w:ascii="Helvetica" w:eastAsia="宋体" w:hAnsi="Helvetica" w:cs="宋体" w:hint="eastAsia"/>
           <w:color w:val="24292E"/>
           <w:kern w:val="0"/>
           <w:sz w:val="24"/>
@@ -920,15 +1579,15 @@
         <w:spacing w:before="240" w:after="240"/>
         <w:jc w:val="left"/>
         <w:rPr>
-          <w:rFonts w:ascii="Helvetica" w:hAnsi="Helvetica" w:eastAsia="宋体" w:cs="宋体"/>
-          <w:color w:val="24292E"/>
-          <w:kern w:val="0"/>
-          <w:sz w:val="24"/>
-        </w:rPr>
-      </w:pPr>
-      <w:r>
-        <w:rPr>
-          <w:rFonts w:hint="eastAsia" w:ascii="Helvetica" w:hAnsi="Helvetica" w:eastAsia="宋体" w:cs="宋体"/>
+          <w:rFonts w:ascii="Helvetica" w:eastAsia="宋体" w:hAnsi="Helvetica" w:cs="宋体"/>
+          <w:color w:val="24292E"/>
+          <w:kern w:val="0"/>
+          <w:sz w:val="24"/>
+        </w:rPr>
+      </w:pPr>
+      <w:r>
+        <w:rPr>
+          <w:rFonts w:ascii="Helvetica" w:eastAsia="宋体" w:hAnsi="Helvetica" w:cs="宋体" w:hint="eastAsia"/>
           <w:color w:val="24292E"/>
           <w:kern w:val="0"/>
           <w:sz w:val="24"/>
@@ -943,25 +1602,27 @@
         <w:ind w:left="360"/>
         <w:jc w:val="left"/>
         <w:rPr>
-          <w:rFonts w:ascii="Helvetica" w:hAnsi="Helvetica" w:eastAsia="宋体" w:cs="宋体"/>
-          <w:color w:val="24292E"/>
-          <w:kern w:val="0"/>
-          <w:sz w:val="24"/>
-        </w:rPr>
-      </w:pPr>
-      <w:r>
-        <w:rPr>
-          <w:rFonts w:ascii="Helvetica" w:hAnsi="Helvetica" w:eastAsia="宋体" w:cs="宋体"/>
-          <w:color w:val="24292E"/>
-          <w:kern w:val="0"/>
-          <w:sz w:val="24"/>
-        </w:rPr>
+          <w:rFonts w:ascii="Helvetica" w:eastAsia="宋体" w:hAnsi="Helvetica" w:cs="宋体"/>
+          <w:color w:val="24292E"/>
+          <w:kern w:val="0"/>
+          <w:sz w:val="24"/>
+        </w:rPr>
+      </w:pPr>
+      <w:r>
+        <w:rPr>
+          <w:rFonts w:ascii="Helvetica" w:eastAsia="宋体" w:hAnsi="Helvetica" w:cs="宋体"/>
+          <w:noProof/>
+          <w:color w:val="24292E"/>
+          <w:kern w:val="0"/>
+          <w:sz w:val="24"/>
+        </w:rPr>
+        <w:lastRenderedPageBreak/>
         <mc:AlternateContent>
           <mc:Choice Requires="wpg">
             <w:drawing>
               <wp:inline distT="0" distB="0" distL="0" distR="0">
-                <wp:extent cx="5360035" cy="3725545"/>
-                <wp:effectExtent l="6350" t="6350" r="13335" b="17145"/>
+                <wp:extent cx="5359940" cy="3725693"/>
+                <wp:effectExtent l="0" t="0" r="12700" b="8255"/>
                 <wp:docPr id="38" name="组合 1"/>
                 <wp:cNvGraphicFramePr>
                   <a:graphicFrameLocks xmlns:a="http://schemas.openxmlformats.org/drawingml/2006/main" noChangeAspect="1"/>
@@ -1018,26 +1679,33 @@
                           <w:txbxContent>
                             <w:p>
                               <w:pPr>
-                                <w:pStyle w:val="3"/>
+                                <w:pStyle w:val="a3"/>
                                 <w:spacing w:before="0" w:beforeAutospacing="0" w:after="0" w:afterAutospacing="0"/>
                                 <w:jc w:val="center"/>
                               </w:pPr>
                               <w:r>
                                 <w:rPr>
-                                  <w:rFonts w:hint="eastAsia" w:ascii="Heiti SC Medium" w:hAnsi="Heiti SC Medium" w:eastAsia="Heiti SC Medium" w:cstheme="minorBidi"/>
+                                  <w:rFonts w:ascii="Heiti SC Medium" w:eastAsia="Heiti SC Medium" w:hAnsi="Heiti SC Medium" w:cstheme="minorBidi" w:hint="eastAsia"/>
                                   <w:b/>
                                   <w:bCs/>
                                   <w:color w:val="000000" w:themeColor="text1"/>
                                   <w:kern w:val="24"/>
                                   <w:sz w:val="48"/>
                                   <w:szCs w:val="48"/>
-                                  <w14:textFill>
-                                    <w14:solidFill>
-                                      <w14:schemeClr w14:val="tx1"/>
-                                    </w14:solidFill>
-                                  </w14:textFill>
                                 </w:rPr>
-                                <w:t>RMP平台</w:t>
+                                <w:t>RMP</w:t>
+                              </w:r>
+                              <w:r>
+                                <w:rPr>
+                                  <w:rFonts w:ascii="Heiti SC Medium" w:eastAsia="Heiti SC Medium" w:hAnsi="Heiti SC Medium" w:cstheme="minorBidi" w:hint="eastAsia"/>
+                                  <w:b/>
+                                  <w:bCs/>
+                                  <w:color w:val="000000" w:themeColor="text1"/>
+                                  <w:kern w:val="24"/>
+                                  <w:sz w:val="48"/>
+                                  <w:szCs w:val="48"/>
+                                </w:rPr>
+                                <w:t>平台</w:t>
                               </w:r>
                             </w:p>
                           </w:txbxContent>
@@ -1082,24 +1750,59 @@
                           <w:txbxContent>
                             <w:p>
                               <w:pPr>
-                                <w:pStyle w:val="3"/>
+                                <w:pStyle w:val="a3"/>
                                 <w:spacing w:before="200" w:beforeAutospacing="0" w:after="0" w:afterAutospacing="0" w:line="360" w:lineRule="auto"/>
                                 <w:jc w:val="center"/>
                               </w:pPr>
                               <w:r>
                                 <w:rPr>
-                                  <w:rFonts w:hint="eastAsia" w:ascii="Heiti SC Medium" w:hAnsi="Heiti SC Medium" w:eastAsia="Heiti SC Medium" w:cstheme="minorBidi"/>
+                                  <w:rFonts w:ascii="Heiti SC Medium" w:eastAsia="Heiti SC Medium" w:hAnsi="Heiti SC Medium" w:cstheme="minorBidi" w:hint="eastAsia"/>
                                   <w:color w:val="000000" w:themeColor="text1"/>
                                   <w:kern w:val="24"/>
                                   <w:sz w:val="36"/>
                                   <w:szCs w:val="36"/>
-                                  <w14:textFill>
-                                    <w14:solidFill>
-                                      <w14:schemeClr w14:val="tx1"/>
-                                    </w14:solidFill>
-                                  </w14:textFill>
                                 </w:rPr>
-                                <w:t>基于uni-app的WeChat小程序</w:t>
+                                <w:t>基于</w:t>
+                              </w:r>
+                              <w:r>
+                                <w:rPr>
+                                  <w:rFonts w:ascii="Heiti SC Medium" w:eastAsia="Heiti SC Medium" w:hAnsi="Heiti SC Medium" w:cstheme="minorBidi" w:hint="eastAsia"/>
+                                  <w:color w:val="000000" w:themeColor="text1"/>
+                                  <w:kern w:val="24"/>
+                                  <w:sz w:val="36"/>
+                                  <w:szCs w:val="36"/>
+                                </w:rPr>
+                                <w:t>uni-app</w:t>
+                              </w:r>
+                              <w:r>
+                                <w:rPr>
+                                  <w:rFonts w:ascii="Heiti SC Medium" w:eastAsia="Heiti SC Medium" w:hAnsi="Heiti SC Medium" w:cstheme="minorBidi" w:hint="eastAsia"/>
+                                  <w:color w:val="000000" w:themeColor="text1"/>
+                                  <w:kern w:val="24"/>
+                                  <w:sz w:val="36"/>
+                                  <w:szCs w:val="36"/>
+                                </w:rPr>
+                                <w:t>的</w:t>
+                              </w:r>
+                              <w:r>
+                                <w:rPr>
+                                  <w:rFonts w:ascii="Heiti SC Medium" w:eastAsia="Heiti SC Medium" w:hAnsi="Heiti SC Medium" w:cstheme="minorBidi" w:hint="eastAsia"/>
+                                  <w:color w:val="000000" w:themeColor="text1"/>
+                                  <w:kern w:val="24"/>
+                                  <w:sz w:val="36"/>
+                                  <w:szCs w:val="36"/>
+                                </w:rPr>
+                                <w:t>WeChat</w:t>
+                              </w:r>
+                              <w:r>
+                                <w:rPr>
+                                  <w:rFonts w:ascii="Heiti SC Medium" w:eastAsia="Heiti SC Medium" w:hAnsi="Heiti SC Medium" w:cstheme="minorBidi" w:hint="eastAsia"/>
+                                  <w:color w:val="000000" w:themeColor="text1"/>
+                                  <w:kern w:val="24"/>
+                                  <w:sz w:val="36"/>
+                                  <w:szCs w:val="36"/>
+                                </w:rPr>
+                                <w:t>小程序</w:t>
                               </w:r>
                             </w:p>
                           </w:txbxContent>
@@ -1144,24 +1847,59 @@
                           <w:txbxContent>
                             <w:p>
                               <w:pPr>
-                                <w:pStyle w:val="3"/>
+                                <w:pStyle w:val="a3"/>
                                 <w:spacing w:before="200" w:beforeAutospacing="0" w:after="0" w:afterAutospacing="0" w:line="360" w:lineRule="auto"/>
                                 <w:jc w:val="center"/>
                               </w:pPr>
                               <w:r>
                                 <w:rPr>
-                                  <w:rFonts w:hint="eastAsia" w:ascii="Heiti SC Medium" w:hAnsi="Heiti SC Medium" w:eastAsia="Heiti SC Medium" w:cstheme="minorBidi"/>
+                                  <w:rFonts w:ascii="Heiti SC Medium" w:eastAsia="Heiti SC Medium" w:hAnsi="Heiti SC Medium" w:cstheme="minorBidi" w:hint="eastAsia"/>
                                   <w:color w:val="000000" w:themeColor="text1"/>
                                   <w:kern w:val="24"/>
                                   <w:sz w:val="36"/>
                                   <w:szCs w:val="36"/>
-                                  <w14:textFill>
-                                    <w14:solidFill>
-                                      <w14:schemeClr w14:val="tx1"/>
-                                    </w14:solidFill>
-                                  </w14:textFill>
                                 </w:rPr>
-                                <w:t>基于Vue.js框架的Web前端</w:t>
+                                <w:t>基于</w:t>
+                              </w:r>
+                              <w:r>
+                                <w:rPr>
+                                  <w:rFonts w:ascii="Heiti SC Medium" w:eastAsia="Heiti SC Medium" w:hAnsi="Heiti SC Medium" w:cstheme="minorBidi" w:hint="eastAsia"/>
+                                  <w:color w:val="000000" w:themeColor="text1"/>
+                                  <w:kern w:val="24"/>
+                                  <w:sz w:val="36"/>
+                                  <w:szCs w:val="36"/>
+                                </w:rPr>
+                                <w:t>Vue.js</w:t>
+                              </w:r>
+                              <w:r>
+                                <w:rPr>
+                                  <w:rFonts w:ascii="Heiti SC Medium" w:eastAsia="Heiti SC Medium" w:hAnsi="Heiti SC Medium" w:cstheme="minorBidi" w:hint="eastAsia"/>
+                                  <w:color w:val="000000" w:themeColor="text1"/>
+                                  <w:kern w:val="24"/>
+                                  <w:sz w:val="36"/>
+                                  <w:szCs w:val="36"/>
+                                </w:rPr>
+                                <w:t>框架的</w:t>
+                              </w:r>
+                              <w:r>
+                                <w:rPr>
+                                  <w:rFonts w:ascii="Heiti SC Medium" w:eastAsia="Heiti SC Medium" w:hAnsi="Heiti SC Medium" w:cstheme="minorBidi" w:hint="eastAsia"/>
+                                  <w:color w:val="000000" w:themeColor="text1"/>
+                                  <w:kern w:val="24"/>
+                                  <w:sz w:val="36"/>
+                                  <w:szCs w:val="36"/>
+                                </w:rPr>
+                                <w:t>Web</w:t>
+                              </w:r>
+                              <w:r>
+                                <w:rPr>
+                                  <w:rFonts w:ascii="Heiti SC Medium" w:eastAsia="Heiti SC Medium" w:hAnsi="Heiti SC Medium" w:cstheme="minorBidi" w:hint="eastAsia"/>
+                                  <w:color w:val="000000" w:themeColor="text1"/>
+                                  <w:kern w:val="24"/>
+                                  <w:sz w:val="36"/>
+                                  <w:szCs w:val="36"/>
+                                </w:rPr>
+                                <w:t>前端</w:t>
                               </w:r>
                             </w:p>
                           </w:txbxContent>
@@ -1298,7 +2036,7 @@
                         <wps:spPr>
                           <a:xfrm>
                             <a:off x="1239019" y="2057191"/>
-                            <a:ext cx="650941" cy="487699"/>
+                            <a:ext cx="744220" cy="487680"/>
                           </a:xfrm>
                           <a:prstGeom prst="rect">
                             <a:avLst/>
@@ -1309,23 +2047,18 @@
                           <w:txbxContent>
                             <w:p>
                               <w:pPr>
-                                <w:pStyle w:val="3"/>
+                                <w:pStyle w:val="a3"/>
                                 <w:spacing w:before="0" w:beforeAutospacing="0" w:after="0" w:afterAutospacing="0"/>
                               </w:pPr>
                               <w:r>
                                 <w:rPr>
-                                  <w:rFonts w:hint="eastAsia" w:ascii="Heiti SC Medium" w:hAnsi="Heiti SC Medium" w:eastAsia="Heiti SC Medium" w:cstheme="minorBidi"/>
+                                  <w:rFonts w:ascii="Heiti SC Medium" w:eastAsia="Heiti SC Medium" w:hAnsi="Heiti SC Medium" w:cstheme="minorBidi" w:hint="eastAsia"/>
                                   <w:b/>
                                   <w:bCs/>
                                   <w:color w:val="000000" w:themeColor="text1"/>
                                   <w:kern w:val="24"/>
                                   <w:sz w:val="36"/>
                                   <w:szCs w:val="36"/>
-                                  <w14:textFill>
-                                    <w14:solidFill>
-                                      <w14:schemeClr w14:val="tx1"/>
-                                    </w14:solidFill>
-                                  </w14:textFill>
                                 </w:rPr>
                                 <w:t>Data</w:t>
                               </w:r>
@@ -1341,8 +2074,8 @@
                         <wps:cNvSpPr txBox="1"/>
                         <wps:spPr>
                           <a:xfrm>
-                            <a:off x="360666" y="2047958"/>
-                            <a:ext cx="650863" cy="487699"/>
+                            <a:off x="360630" y="2047877"/>
+                            <a:ext cx="744220" cy="487680"/>
                           </a:xfrm>
                           <a:prstGeom prst="rect">
                             <a:avLst/>
@@ -1353,23 +2086,18 @@
                           <w:txbxContent>
                             <w:p>
                               <w:pPr>
-                                <w:pStyle w:val="3"/>
+                                <w:pStyle w:val="a3"/>
                                 <w:spacing w:before="0" w:beforeAutospacing="0" w:after="0" w:afterAutospacing="0"/>
                               </w:pPr>
                               <w:r>
                                 <w:rPr>
-                                  <w:rFonts w:hint="eastAsia" w:ascii="Heiti SC Medium" w:hAnsi="Heiti SC Medium" w:eastAsia="Heiti SC Medium" w:cstheme="minorBidi"/>
+                                  <w:rFonts w:ascii="Heiti SC Medium" w:eastAsia="Heiti SC Medium" w:hAnsi="Heiti SC Medium" w:cstheme="minorBidi" w:hint="eastAsia"/>
                                   <w:b/>
                                   <w:bCs/>
                                   <w:color w:val="000000" w:themeColor="text1"/>
                                   <w:kern w:val="24"/>
                                   <w:sz w:val="36"/>
                                   <w:szCs w:val="36"/>
-                                  <w14:textFill>
-                                    <w14:solidFill>
-                                      <w14:schemeClr w14:val="tx1"/>
-                                    </w14:solidFill>
-                                  </w14:textFill>
                                 </w:rPr>
                                 <w:t>Data</w:t>
                               </w:r>
@@ -1385,8 +2113,8 @@
                         <wps:cNvSpPr txBox="1"/>
                         <wps:spPr>
                           <a:xfrm>
-                            <a:off x="3341270" y="2047957"/>
-                            <a:ext cx="650863" cy="487699"/>
+                            <a:off x="3340933" y="2047876"/>
+                            <a:ext cx="744220" cy="487680"/>
                           </a:xfrm>
                           <a:prstGeom prst="rect">
                             <a:avLst/>
@@ -1397,23 +2125,18 @@
                           <w:txbxContent>
                             <w:p>
                               <w:pPr>
-                                <w:pStyle w:val="3"/>
+                                <w:pStyle w:val="a3"/>
                                 <w:spacing w:before="0" w:beforeAutospacing="0" w:after="0" w:afterAutospacing="0"/>
                               </w:pPr>
                               <w:r>
                                 <w:rPr>
-                                  <w:rFonts w:hint="eastAsia" w:ascii="Heiti SC Medium" w:hAnsi="Heiti SC Medium" w:eastAsia="Heiti SC Medium" w:cstheme="minorBidi"/>
+                                  <w:rFonts w:ascii="Heiti SC Medium" w:eastAsia="Heiti SC Medium" w:hAnsi="Heiti SC Medium" w:cstheme="minorBidi" w:hint="eastAsia"/>
                                   <w:b/>
                                   <w:bCs/>
                                   <w:color w:val="000000" w:themeColor="text1"/>
                                   <w:kern w:val="24"/>
                                   <w:sz w:val="36"/>
                                   <w:szCs w:val="36"/>
-                                  <w14:textFill>
-                                    <w14:solidFill>
-                                      <w14:schemeClr w14:val="tx1"/>
-                                    </w14:solidFill>
-                                  </w14:textFill>
                                 </w:rPr>
                                 <w:t>Data</w:t>
                               </w:r>
@@ -1429,8 +2152,8 @@
                         <wps:cNvSpPr txBox="1"/>
                         <wps:spPr>
                           <a:xfrm>
-                            <a:off x="4298311" y="2047957"/>
-                            <a:ext cx="650863" cy="487699"/>
+                            <a:off x="4297878" y="2047876"/>
+                            <a:ext cx="744220" cy="487680"/>
                           </a:xfrm>
                           <a:prstGeom prst="rect">
                             <a:avLst/>
@@ -1441,23 +2164,18 @@
                           <w:txbxContent>
                             <w:p>
                               <w:pPr>
-                                <w:pStyle w:val="3"/>
+                                <w:pStyle w:val="a3"/>
                                 <w:spacing w:before="0" w:beforeAutospacing="0" w:after="0" w:afterAutospacing="0"/>
                               </w:pPr>
                               <w:r>
                                 <w:rPr>
-                                  <w:rFonts w:hint="eastAsia" w:ascii="Heiti SC Medium" w:hAnsi="Heiti SC Medium" w:eastAsia="Heiti SC Medium" w:cstheme="minorBidi"/>
+                                  <w:rFonts w:ascii="Heiti SC Medium" w:eastAsia="Heiti SC Medium" w:hAnsi="Heiti SC Medium" w:cstheme="minorBidi" w:hint="eastAsia"/>
                                   <w:b/>
                                   <w:bCs/>
                                   <w:color w:val="000000" w:themeColor="text1"/>
                                   <w:kern w:val="24"/>
                                   <w:sz w:val="36"/>
                                   <w:szCs w:val="36"/>
-                                  <w14:textFill>
-                                    <w14:solidFill>
-                                      <w14:schemeClr w14:val="tx1"/>
-                                    </w14:solidFill>
-                                  </w14:textFill>
                                 </w:rPr>
                                 <w:t>Data</w:t>
                               </w:r>
@@ -1476,156 +2194,211 @@
           </mc:Choice>
           <mc:Fallback>
             <w:pict>
-              <v:group id="组合 1" o:spid="_x0000_s1026" o:spt="203" style="height:293.35pt;width:422.05pt;" coordsize="5359940,3725693" o:gfxdata="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">
+              <v:group id="组合 1" o:spid="_x0000_s1026" style="width:422.05pt;height:293.35pt;mso-position-horizontal-relative:char;mso-position-vertical-relative:line" coordsize="53599,37256" o:gfxdata="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">
                 <o:lock v:ext="edit" aspectratio="t"/>
-                <v:roundrect id="_x0000_s1026" o:spid="_x0000_s1026" o:spt="2" style="position:absolute;left:0;top:2859932;height:865761;width:5359940;v-text-anchor:middle;" filled="f" stroked="t" coordsize="21600,21600" arcsize="0.166666666666667" o:gfxdata="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">
-                  <v:fill on="f" focussize="0,0"/>
-                  <v:stroke weight="1pt" color="#4472C4 [3204]" miterlimit="8" joinstyle="miter"/>
-                  <v:imagedata o:title=""/>
-                  <o:lock v:ext="edit" aspectratio="f"/>
+                <v:roundrect id="圆角矩形 39" o:spid="_x0000_s1027" style="position:absolute;top:28599;width:53599;height:8657;visibility:visible;mso-wrap-style:square;v-text-anchor:middle" arcsize="10923f" o:gfxdata="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" filled="f" strokecolor="#4472c4 [3204]" strokeweight="1pt">
+                  <v:stroke joinstyle="miter"/>
                   <v:textbox>
                     <w:txbxContent>
                       <w:p>
                         <w:pPr>
-                          <w:pStyle w:val="3"/>
+                          <w:pStyle w:val="a3"/>
                           <w:spacing w:before="0" w:beforeAutospacing="0" w:after="0" w:afterAutospacing="0"/>
                           <w:jc w:val="center"/>
                         </w:pPr>
                         <w:r>
                           <w:rPr>
-                            <w:rFonts w:hint="eastAsia" w:ascii="Heiti SC Medium" w:hAnsi="Heiti SC Medium" w:eastAsia="Heiti SC Medium" w:cstheme="minorBidi"/>
+                            <w:rFonts w:ascii="Heiti SC Medium" w:eastAsia="Heiti SC Medium" w:hAnsi="Heiti SC Medium" w:cstheme="minorBidi" w:hint="eastAsia"/>
                             <w:b/>
                             <w:bCs/>
                             <w:color w:val="000000" w:themeColor="text1"/>
                             <w:kern w:val="24"/>
                             <w:sz w:val="48"/>
                             <w:szCs w:val="48"/>
-                            <w14:textFill>
-                              <w14:solidFill>
-                                <w14:schemeClr w14:val="tx1"/>
-                              </w14:solidFill>
-                            </w14:textFill>
                           </w:rPr>
-                          <w:t>RMP平台</w:t>
+                          <w:t>RMP</w:t>
+                        </w:r>
+                        <w:r>
+                          <w:rPr>
+                            <w:rFonts w:ascii="Heiti SC Medium" w:eastAsia="Heiti SC Medium" w:hAnsi="Heiti SC Medium" w:cstheme="minorBidi" w:hint="eastAsia"/>
+                            <w:b/>
+                            <w:bCs/>
+                            <w:color w:val="000000" w:themeColor="text1"/>
+                            <w:kern w:val="24"/>
+                            <w:sz w:val="48"/>
+                            <w:szCs w:val="48"/>
+                          </w:rPr>
+                          <w:t>平台</w:t>
                         </w:r>
                       </w:p>
                     </w:txbxContent>
                   </v:textbox>
                 </v:roundrect>
-                <v:roundrect id="_x0000_s1026" o:spid="_x0000_s1026" o:spt="2" style="position:absolute;left:0;top:0;height:1614791;width:2338399;v-text-anchor:middle;" filled="f" stroked="t" coordsize="21600,21600" arcsize="0.166666666666667" o:gfxdata="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">
-                  <v:fill on="f" focussize="0,0"/>
-                  <v:stroke weight="1pt" color="#4472C4 [3204]" miterlimit="8" joinstyle="miter"/>
-                  <v:imagedata o:title=""/>
-                  <o:lock v:ext="edit" aspectratio="f"/>
+                <v:roundrect id="圆角矩形 40" o:spid="_x0000_s1028" style="position:absolute;width:23383;height:16147;visibility:visible;mso-wrap-style:square;v-text-anchor:middle" arcsize="10923f" o:gfxdata="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" filled="f" strokecolor="#4472c4 [3204]" strokeweight="1pt">
+                  <v:stroke joinstyle="miter"/>
                   <v:textbox>
                     <w:txbxContent>
                       <w:p>
                         <w:pPr>
-                          <w:pStyle w:val="3"/>
+                          <w:pStyle w:val="a3"/>
                           <w:spacing w:before="200" w:beforeAutospacing="0" w:after="0" w:afterAutospacing="0" w:line="360" w:lineRule="auto"/>
                           <w:jc w:val="center"/>
                         </w:pPr>
                         <w:r>
                           <w:rPr>
-                            <w:rFonts w:hint="eastAsia" w:ascii="Heiti SC Medium" w:hAnsi="Heiti SC Medium" w:eastAsia="Heiti SC Medium" w:cstheme="minorBidi"/>
+                            <w:rFonts w:ascii="Heiti SC Medium" w:eastAsia="Heiti SC Medium" w:hAnsi="Heiti SC Medium" w:cstheme="minorBidi" w:hint="eastAsia"/>
                             <w:color w:val="000000" w:themeColor="text1"/>
                             <w:kern w:val="24"/>
                             <w:sz w:val="36"/>
                             <w:szCs w:val="36"/>
-                            <w14:textFill>
-                              <w14:solidFill>
-                                <w14:schemeClr w14:val="tx1"/>
-                              </w14:solidFill>
-                            </w14:textFill>
                           </w:rPr>
-                          <w:t>基于uni-app的WeChat小程序</w:t>
+                          <w:t>基于</w:t>
+                        </w:r>
+                        <w:r>
+                          <w:rPr>
+                            <w:rFonts w:ascii="Heiti SC Medium" w:eastAsia="Heiti SC Medium" w:hAnsi="Heiti SC Medium" w:cstheme="minorBidi" w:hint="eastAsia"/>
+                            <w:color w:val="000000" w:themeColor="text1"/>
+                            <w:kern w:val="24"/>
+                            <w:sz w:val="36"/>
+                            <w:szCs w:val="36"/>
+                          </w:rPr>
+                          <w:t>uni-app</w:t>
+                        </w:r>
+                        <w:r>
+                          <w:rPr>
+                            <w:rFonts w:ascii="Heiti SC Medium" w:eastAsia="Heiti SC Medium" w:hAnsi="Heiti SC Medium" w:cstheme="minorBidi" w:hint="eastAsia"/>
+                            <w:color w:val="000000" w:themeColor="text1"/>
+                            <w:kern w:val="24"/>
+                            <w:sz w:val="36"/>
+                            <w:szCs w:val="36"/>
+                          </w:rPr>
+                          <w:t>的</w:t>
+                        </w:r>
+                        <w:r>
+                          <w:rPr>
+                            <w:rFonts w:ascii="Heiti SC Medium" w:eastAsia="Heiti SC Medium" w:hAnsi="Heiti SC Medium" w:cstheme="minorBidi" w:hint="eastAsia"/>
+                            <w:color w:val="000000" w:themeColor="text1"/>
+                            <w:kern w:val="24"/>
+                            <w:sz w:val="36"/>
+                            <w:szCs w:val="36"/>
+                          </w:rPr>
+                          <w:t>WeChat</w:t>
+                        </w:r>
+                        <w:r>
+                          <w:rPr>
+                            <w:rFonts w:ascii="Heiti SC Medium" w:eastAsia="Heiti SC Medium" w:hAnsi="Heiti SC Medium" w:cstheme="minorBidi" w:hint="eastAsia"/>
+                            <w:color w:val="000000" w:themeColor="text1"/>
+                            <w:kern w:val="24"/>
+                            <w:sz w:val="36"/>
+                            <w:szCs w:val="36"/>
+                          </w:rPr>
+                          <w:t>小程序</w:t>
                         </w:r>
                       </w:p>
                     </w:txbxContent>
                   </v:textbox>
                 </v:roundrect>
-                <v:roundrect id="_x0000_s1026" o:spid="_x0000_s1026" o:spt="2" style="position:absolute;left:3021541;top:0;height:1614791;width:2338399;v-text-anchor:middle;" filled="f" stroked="t" coordsize="21600,21600" arcsize="0.166666666666667" o:gfxdata="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">
-                  <v:fill on="f" focussize="0,0"/>
-                  <v:stroke weight="1pt" color="#4472C4 [3204]" miterlimit="8" joinstyle="miter"/>
-                  <v:imagedata o:title=""/>
-                  <o:lock v:ext="edit" aspectratio="f"/>
+                <v:roundrect id="圆角矩形 41" o:spid="_x0000_s1029" style="position:absolute;left:30215;width:23384;height:16147;visibility:visible;mso-wrap-style:square;v-text-anchor:middle" arcsize="10923f" o:gfxdata="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" filled="f" strokecolor="#4472c4 [3204]" strokeweight="1pt">
+                  <v:stroke joinstyle="miter"/>
                   <v:textbox>
                     <w:txbxContent>
                       <w:p>
                         <w:pPr>
-                          <w:pStyle w:val="3"/>
+                          <w:pStyle w:val="a3"/>
                           <w:spacing w:before="200" w:beforeAutospacing="0" w:after="0" w:afterAutospacing="0" w:line="360" w:lineRule="auto"/>
                           <w:jc w:val="center"/>
                         </w:pPr>
                         <w:r>
                           <w:rPr>
-                            <w:rFonts w:hint="eastAsia" w:ascii="Heiti SC Medium" w:hAnsi="Heiti SC Medium" w:eastAsia="Heiti SC Medium" w:cstheme="minorBidi"/>
+                            <w:rFonts w:ascii="Heiti SC Medium" w:eastAsia="Heiti SC Medium" w:hAnsi="Heiti SC Medium" w:cstheme="minorBidi" w:hint="eastAsia"/>
                             <w:color w:val="000000" w:themeColor="text1"/>
                             <w:kern w:val="24"/>
                             <w:sz w:val="36"/>
                             <w:szCs w:val="36"/>
-                            <w14:textFill>
-                              <w14:solidFill>
-                                <w14:schemeClr w14:val="tx1"/>
-                              </w14:solidFill>
-                            </w14:textFill>
                           </w:rPr>
-                          <w:t>基于Vue.js框架的Web前端</w:t>
+                          <w:t>基于</w:t>
+                        </w:r>
+                        <w:r>
+                          <w:rPr>
+                            <w:rFonts w:ascii="Heiti SC Medium" w:eastAsia="Heiti SC Medium" w:hAnsi="Heiti SC Medium" w:cstheme="minorBidi" w:hint="eastAsia"/>
+                            <w:color w:val="000000" w:themeColor="text1"/>
+                            <w:kern w:val="24"/>
+                            <w:sz w:val="36"/>
+                            <w:szCs w:val="36"/>
+                          </w:rPr>
+                          <w:t>Vue.js</w:t>
+                        </w:r>
+                        <w:r>
+                          <w:rPr>
+                            <w:rFonts w:ascii="Heiti SC Medium" w:eastAsia="Heiti SC Medium" w:hAnsi="Heiti SC Medium" w:cstheme="minorBidi" w:hint="eastAsia"/>
+                            <w:color w:val="000000" w:themeColor="text1"/>
+                            <w:kern w:val="24"/>
+                            <w:sz w:val="36"/>
+                            <w:szCs w:val="36"/>
+                          </w:rPr>
+                          <w:t>框架的</w:t>
+                        </w:r>
+                        <w:r>
+                          <w:rPr>
+                            <w:rFonts w:ascii="Heiti SC Medium" w:eastAsia="Heiti SC Medium" w:hAnsi="Heiti SC Medium" w:cstheme="minorBidi" w:hint="eastAsia"/>
+                            <w:color w:val="000000" w:themeColor="text1"/>
+                            <w:kern w:val="24"/>
+                            <w:sz w:val="36"/>
+                            <w:szCs w:val="36"/>
+                          </w:rPr>
+                          <w:t>Web</w:t>
+                        </w:r>
+                        <w:r>
+                          <w:rPr>
+                            <w:rFonts w:ascii="Heiti SC Medium" w:eastAsia="Heiti SC Medium" w:hAnsi="Heiti SC Medium" w:cstheme="minorBidi" w:hint="eastAsia"/>
+                            <w:color w:val="000000" w:themeColor="text1"/>
+                            <w:kern w:val="24"/>
+                            <w:sz w:val="36"/>
+                            <w:szCs w:val="36"/>
+                          </w:rPr>
+                          <w:t>前端</w:t>
                         </w:r>
                       </w:p>
                     </w:txbxContent>
                   </v:textbox>
                 </v:roundrect>
-                <v:shape id="直线箭头连接符 42" o:spid="_x0000_s1026" o:spt="32" type="#_x0000_t32" style="position:absolute;left:1264618;top:1614790;height:1245141;width:0;" filled="f" stroked="t" coordsize="21600,21600" o:gfxdata="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">
-                  <v:fill on="f" focussize="0,0"/>
-                  <v:stroke weight="5pt" color="#4472C4 [3204]" miterlimit="8" joinstyle="miter" endarrow="block"/>
-                  <v:imagedata o:title=""/>
-                  <o:lock v:ext="edit" aspectratio="f"/>
+                <v:shapetype id="_x0000_t32" coordsize="21600,21600" o:spt="32" o:oned="t" path="m,l21600,21600e" filled="f">
+                  <v:path arrowok="t" fillok="f" o:connecttype="none"/>
+                  <o:lock v:ext="edit" shapetype="t"/>
+                </v:shapetype>
+                <v:shape id="直线箭头连接符 42" o:spid="_x0000_s1030" type="#_x0000_t32" style="position:absolute;left:12646;top:16147;width:0;height:12452;visibility:visible;mso-wrap-style:square" o:connectortype="straight" o:gfxdata="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" strokecolor="#4472c4 [3204]" strokeweight="5pt">
+                  <v:stroke endarrow="block" joinstyle="miter"/>
                 </v:shape>
-                <v:shape id="直线箭头连接符 43" o:spid="_x0000_s1026" o:spt="32" type="#_x0000_t32" style="position:absolute;left:4290131;top:1614789;height:1245141;width:0;" filled="f" stroked="t" coordsize="21600,21600" o:gfxdata="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">
-                  <v:fill on="f" focussize="0,0"/>
-                  <v:stroke weight="5pt" color="#4472C4 [3204]" miterlimit="8" joinstyle="miter" endarrow="block"/>
-                  <v:imagedata o:title=""/>
-                  <o:lock v:ext="edit" aspectratio="f"/>
+                <v:shape id="直线箭头连接符 43" o:spid="_x0000_s1031" type="#_x0000_t32" style="position:absolute;left:42901;top:16147;width:0;height:12452;visibility:visible;mso-wrap-style:square" o:connectortype="straight" o:gfxdata="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" strokecolor="#4472c4 [3204]" strokeweight="5pt">
+                  <v:stroke endarrow="block" joinstyle="miter"/>
                 </v:shape>
-                <v:shape id="直线箭头连接符 44" o:spid="_x0000_s1026" o:spt="32" type="#_x0000_t32" style="position:absolute;left:1096644;top:1614790;flip:y;height:1245141;width:0;" filled="f" stroked="t" coordsize="21600,21600" o:gfxdata="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">
-                  <v:fill on="f" focussize="0,0"/>
-                  <v:stroke weight="5pt" color="#4472C4 [3204]" miterlimit="8" joinstyle="miter" endarrow="block"/>
-                  <v:imagedata o:title=""/>
-                  <o:lock v:ext="edit" aspectratio="f"/>
+                <v:shape id="直线箭头连接符 44" o:spid="_x0000_s1032" type="#_x0000_t32" style="position:absolute;left:10966;top:16147;width:0;height:12452;flip:y;visibility:visible;mso-wrap-style:square" o:connectortype="straight" o:gfxdata="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" strokecolor="#4472c4 [3204]" strokeweight="5pt">
+                  <v:stroke endarrow="block" joinstyle="miter"/>
                 </v:shape>
-                <v:shape id="直线箭头连接符 45" o:spid="_x0000_s1026" o:spt="32" type="#_x0000_t32" style="position:absolute;left:4101574;top:1614789;flip:y;height:1245141;width:0;" filled="f" stroked="t" coordsize="21600,21600" o:gfxdata="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">
-                  <v:fill on="f" focussize="0,0"/>
-                  <v:stroke weight="5pt" color="#4472C4 [3204]" miterlimit="8" joinstyle="miter" endarrow="block"/>
-                  <v:imagedata o:title=""/>
-                  <o:lock v:ext="edit" aspectratio="f"/>
+                <v:shape id="直线箭头连接符 45" o:spid="_x0000_s1033" type="#_x0000_t32" style="position:absolute;left:41015;top:16147;width:0;height:12452;flip:y;visibility:visible;mso-wrap-style:square" o:connectortype="straight" o:gfxdata="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" strokecolor="#4472c4 [3204]" strokeweight="5pt">
+                  <v:stroke endarrow="block" joinstyle="miter"/>
                 </v:shape>
-                <v:shape id="文本框 9" o:spid="_x0000_s1026" o:spt="202" type="#_x0000_t202" style="position:absolute;left:1239019;top:2057191;height:487699;width:650941;mso-wrap-style:none;" filled="f" stroked="f" coordsize="21600,21600" o:gfxdata="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">
-                  <v:fill on="f" focussize="0,0"/>
-                  <v:stroke on="f"/>
-                  <v:imagedata o:title=""/>
-                  <o:lock v:ext="edit" aspectratio="f"/>
-                  <v:textbox style="mso-fit-shape-to-text:t;">
+                <v:shapetype id="_x0000_t202" coordsize="21600,21600" o:spt="202" path="m,l,21600r21600,l21600,xe">
+                  <v:stroke joinstyle="miter"/>
+                  <v:path gradientshapeok="t" o:connecttype="rect"/>
+                </v:shapetype>
+                <v:shape id="文本框 9" o:spid="_x0000_s1034" type="#_x0000_t202" style="position:absolute;left:12390;top:20571;width:7442;height:4877;visibility:visible;mso-wrap-style:none;v-text-anchor:top" o:gfxdata="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" filled="f" stroked="f">
+                  <v:textbox style="mso-fit-shape-to-text:t">
                     <w:txbxContent>
                       <w:p>
                         <w:pPr>
-                          <w:pStyle w:val="3"/>
+                          <w:pStyle w:val="a3"/>
                           <w:spacing w:before="0" w:beforeAutospacing="0" w:after="0" w:afterAutospacing="0"/>
                         </w:pPr>
                         <w:r>
                           <w:rPr>
-                            <w:rFonts w:hint="eastAsia" w:ascii="Heiti SC Medium" w:hAnsi="Heiti SC Medium" w:eastAsia="Heiti SC Medium" w:cstheme="minorBidi"/>
+                            <w:rFonts w:ascii="Heiti SC Medium" w:eastAsia="Heiti SC Medium" w:hAnsi="Heiti SC Medium" w:cstheme="minorBidi" w:hint="eastAsia"/>
                             <w:b/>
                             <w:bCs/>
                             <w:color w:val="000000" w:themeColor="text1"/>
                             <w:kern w:val="24"/>
                             <w:sz w:val="36"/>
                             <w:szCs w:val="36"/>
-                            <w14:textFill>
-                              <w14:solidFill>
-                                <w14:schemeClr w14:val="tx1"/>
-                              </w14:solidFill>
-                            </w14:textFill>
                           </w:rPr>
                           <w:t>Data</w:t>
                         </w:r>
@@ -1633,32 +2406,23 @@
                     </w:txbxContent>
                   </v:textbox>
                 </v:shape>
-                <v:shape id="文本框 10" o:spid="_x0000_s1026" o:spt="202" type="#_x0000_t202" style="position:absolute;left:360666;top:2047958;height:487699;width:650863;mso-wrap-style:none;" filled="f" stroked="f" coordsize="21600,21600" o:gfxdata="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">
-                  <v:fill on="f" focussize="0,0"/>
-                  <v:stroke on="f"/>
-                  <v:imagedata o:title=""/>
-                  <o:lock v:ext="edit" aspectratio="f"/>
-                  <v:textbox style="mso-fit-shape-to-text:t;">
+                <v:shape id="文本框 10" o:spid="_x0000_s1035" type="#_x0000_t202" style="position:absolute;left:3606;top:20478;width:7442;height:4877;visibility:visible;mso-wrap-style:none;v-text-anchor:top" o:gfxdata="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" filled="f" stroked="f">
+                  <v:textbox style="mso-fit-shape-to-text:t">
                     <w:txbxContent>
                       <w:p>
                         <w:pPr>
-                          <w:pStyle w:val="3"/>
+                          <w:pStyle w:val="a3"/>
                           <w:spacing w:before="0" w:beforeAutospacing="0" w:after="0" w:afterAutospacing="0"/>
                         </w:pPr>
                         <w:r>
                           <w:rPr>
-                            <w:rFonts w:hint="eastAsia" w:ascii="Heiti SC Medium" w:hAnsi="Heiti SC Medium" w:eastAsia="Heiti SC Medium" w:cstheme="minorBidi"/>
+                            <w:rFonts w:ascii="Heiti SC Medium" w:eastAsia="Heiti SC Medium" w:hAnsi="Heiti SC Medium" w:cstheme="minorBidi" w:hint="eastAsia"/>
                             <w:b/>
                             <w:bCs/>
                             <w:color w:val="000000" w:themeColor="text1"/>
                             <w:kern w:val="24"/>
                             <w:sz w:val="36"/>
                             <w:szCs w:val="36"/>
-                            <w14:textFill>
-                              <w14:solidFill>
-                                <w14:schemeClr w14:val="tx1"/>
-                              </w14:solidFill>
-                            </w14:textFill>
                           </w:rPr>
                           <w:t>Data</w:t>
                         </w:r>
@@ -1666,32 +2430,23 @@
                     </w:txbxContent>
                   </v:textbox>
                 </v:shape>
-                <v:shape id="文本框 11" o:spid="_x0000_s1026" o:spt="202" type="#_x0000_t202" style="position:absolute;left:3341270;top:2047957;height:487699;width:650863;mso-wrap-style:none;" filled="f" stroked="f" coordsize="21600,21600" o:gfxdata="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">
-                  <v:fill on="f" focussize="0,0"/>
-                  <v:stroke on="f"/>
-                  <v:imagedata o:title=""/>
-                  <o:lock v:ext="edit" aspectratio="f"/>
-                  <v:textbox style="mso-fit-shape-to-text:t;">
+                <v:shape id="文本框 11" o:spid="_x0000_s1036" type="#_x0000_t202" style="position:absolute;left:33409;top:20478;width:7442;height:4877;visibility:visible;mso-wrap-style:none;v-text-anchor:top" o:gfxdata="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" filled="f" stroked="f">
+                  <v:textbox style="mso-fit-shape-to-text:t">
                     <w:txbxContent>
                       <w:p>
                         <w:pPr>
-                          <w:pStyle w:val="3"/>
+                          <w:pStyle w:val="a3"/>
                           <w:spacing w:before="0" w:beforeAutospacing="0" w:after="0" w:afterAutospacing="0"/>
                         </w:pPr>
                         <w:r>
                           <w:rPr>
-                            <w:rFonts w:hint="eastAsia" w:ascii="Heiti SC Medium" w:hAnsi="Heiti SC Medium" w:eastAsia="Heiti SC Medium" w:cstheme="minorBidi"/>
+                            <w:rFonts w:ascii="Heiti SC Medium" w:eastAsia="Heiti SC Medium" w:hAnsi="Heiti SC Medium" w:cstheme="minorBidi" w:hint="eastAsia"/>
                             <w:b/>
                             <w:bCs/>
                             <w:color w:val="000000" w:themeColor="text1"/>
                             <w:kern w:val="24"/>
                             <w:sz w:val="36"/>
                             <w:szCs w:val="36"/>
-                            <w14:textFill>
-                              <w14:solidFill>
-                                <w14:schemeClr w14:val="tx1"/>
-                              </w14:solidFill>
-                            </w14:textFill>
                           </w:rPr>
                           <w:t>Data</w:t>
                         </w:r>
@@ -1699,32 +2454,23 @@
                     </w:txbxContent>
                   </v:textbox>
                 </v:shape>
-                <v:shape id="文本框 12" o:spid="_x0000_s1026" o:spt="202" type="#_x0000_t202" style="position:absolute;left:4298311;top:2047957;height:487699;width:650863;mso-wrap-style:none;" filled="f" stroked="f" coordsize="21600,21600" o:gfxdata="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">
-                  <v:fill on="f" focussize="0,0"/>
-                  <v:stroke on="f"/>
-                  <v:imagedata o:title=""/>
-                  <o:lock v:ext="edit" aspectratio="f"/>
-                  <v:textbox style="mso-fit-shape-to-text:t;">
+                <v:shape id="文本框 12" o:spid="_x0000_s1037" type="#_x0000_t202" style="position:absolute;left:42978;top:20478;width:7442;height:4877;visibility:visible;mso-wrap-style:none;v-text-anchor:top" o:gfxdata="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" filled="f" stroked="f">
+                  <v:textbox style="mso-fit-shape-to-text:t">
                     <w:txbxContent>
                       <w:p>
                         <w:pPr>
-                          <w:pStyle w:val="3"/>
+                          <w:pStyle w:val="a3"/>
                           <w:spacing w:before="0" w:beforeAutospacing="0" w:after="0" w:afterAutospacing="0"/>
                         </w:pPr>
                         <w:r>
                           <w:rPr>
-                            <w:rFonts w:hint="eastAsia" w:ascii="Heiti SC Medium" w:hAnsi="Heiti SC Medium" w:eastAsia="Heiti SC Medium" w:cstheme="minorBidi"/>
+                            <w:rFonts w:ascii="Heiti SC Medium" w:eastAsia="Heiti SC Medium" w:hAnsi="Heiti SC Medium" w:cstheme="minorBidi" w:hint="eastAsia"/>
                             <w:b/>
                             <w:bCs/>
                             <w:color w:val="000000" w:themeColor="text1"/>
                             <w:kern w:val="24"/>
                             <w:sz w:val="36"/>
                             <w:szCs w:val="36"/>
-                            <w14:textFill>
-                              <w14:solidFill>
-                                <w14:schemeClr w14:val="tx1"/>
-                              </w14:solidFill>
-                            </w14:textFill>
                           </w:rPr>
                           <w:t>Data</w:t>
                         </w:r>
@@ -1732,7 +2478,6 @@
                     </w:txbxContent>
                   </v:textbox>
                 </v:shape>
-                <w10:wrap type="none"/>
                 <w10:anchorlock/>
               </v:group>
             </w:pict>
@@ -1747,7 +2492,7 @@
         <w:ind w:left="360"/>
         <w:jc w:val="left"/>
         <w:rPr>
-          <w:rFonts w:ascii="Helvetica" w:hAnsi="Helvetica" w:eastAsia="宋体" w:cs="宋体"/>
+          <w:rFonts w:ascii="Helvetica" w:eastAsia="宋体" w:hAnsi="Helvetica" w:cs="宋体"/>
           <w:color w:val="24292E"/>
           <w:kern w:val="0"/>
           <w:sz w:val="24"/>
@@ -1761,15 +2506,15 @@
         <w:ind w:left="360"/>
         <w:jc w:val="left"/>
         <w:rPr>
-          <w:rFonts w:ascii="Helvetica" w:hAnsi="Helvetica" w:eastAsia="宋体" w:cs="宋体"/>
-          <w:color w:val="24292E"/>
-          <w:kern w:val="0"/>
-          <w:sz w:val="24"/>
-        </w:rPr>
-      </w:pPr>
-      <w:r>
-        <w:rPr>
-          <w:rFonts w:hint="eastAsia" w:ascii="Helvetica" w:hAnsi="Helvetica" w:eastAsia="宋体" w:cs="宋体"/>
+          <w:rFonts w:ascii="Helvetica" w:eastAsia="宋体" w:hAnsi="Helvetica" w:cs="宋体"/>
+          <w:color w:val="24292E"/>
+          <w:kern w:val="0"/>
+          <w:sz w:val="24"/>
+        </w:rPr>
+      </w:pPr>
+      <w:r>
+        <w:rPr>
+          <w:rFonts w:ascii="Helvetica" w:eastAsia="宋体" w:hAnsi="Helvetica" w:cs="宋体" w:hint="eastAsia"/>
           <w:color w:val="24292E"/>
           <w:kern w:val="0"/>
           <w:sz w:val="24"/>
@@ -1778,7 +2523,7 @@
       </w:r>
       <w:r>
         <w:rPr>
-          <w:rFonts w:ascii="Helvetica" w:hAnsi="Helvetica" w:eastAsia="宋体" w:cs="宋体"/>
+          <w:rFonts w:ascii="Helvetica" w:eastAsia="宋体" w:hAnsi="Helvetica" w:cs="宋体"/>
           <w:color w:val="24292E"/>
           <w:kern w:val="0"/>
           <w:sz w:val="24"/>
@@ -1793,15 +2538,16 @@
         <w:ind w:left="360"/>
         <w:jc w:val="left"/>
         <w:rPr>
-          <w:rFonts w:ascii="Helvetica" w:hAnsi="Helvetica" w:eastAsia="宋体" w:cs="宋体"/>
-          <w:color w:val="24292E"/>
-          <w:kern w:val="0"/>
-          <w:sz w:val="24"/>
-        </w:rPr>
-      </w:pPr>
-      <w:r>
-        <w:rPr>
-          <w:rFonts w:ascii="Helvetica" w:hAnsi="Helvetica" w:eastAsia="宋体" w:cs="宋体"/>
+          <w:rFonts w:ascii="Helvetica" w:eastAsia="宋体" w:hAnsi="Helvetica" w:cs="宋体"/>
+          <w:color w:val="24292E"/>
+          <w:kern w:val="0"/>
+          <w:sz w:val="24"/>
+        </w:rPr>
+      </w:pPr>
+      <w:r>
+        <w:rPr>
+          <w:rFonts w:ascii="Helvetica" w:eastAsia="宋体" w:hAnsi="Helvetica" w:cs="宋体"/>
+          <w:noProof/>
           <w:color w:val="24292E"/>
           <w:kern w:val="0"/>
           <w:sz w:val="24"/>
@@ -1824,7 +2570,7 @@
                     </pic:cNvPicPr>
                   </pic:nvPicPr>
                   <pic:blipFill>
-                    <a:blip r:embed="rId4" cstate="print">
+                    <a:blip r:embed="rId11" cstate="print">
                       <a:extLst>
                         <a:ext uri="{28A0092B-C50C-407E-A947-70E740481C1C}">
                           <a14:useLocalDpi xmlns:a14="http://schemas.microsoft.com/office/drawing/2010/main" val="0"/>
@@ -1858,7 +2604,7 @@
         <w:ind w:left="360"/>
         <w:jc w:val="left"/>
         <w:rPr>
-          <w:rFonts w:ascii="Helvetica" w:hAnsi="Helvetica" w:eastAsia="宋体" w:cs="宋体"/>
+          <w:rFonts w:ascii="Helvetica" w:eastAsia="宋体" w:hAnsi="Helvetica" w:cs="宋体"/>
           <w:color w:val="24292E"/>
           <w:kern w:val="0"/>
           <w:sz w:val="24"/>
@@ -1872,19 +2618,20 @@
         <w:ind w:left="360"/>
         <w:jc w:val="left"/>
         <w:rPr>
-          <w:rFonts w:ascii="Helvetica" w:hAnsi="Helvetica" w:eastAsia="宋体" w:cs="宋体"/>
-          <w:color w:val="24292E"/>
-          <w:kern w:val="0"/>
-          <w:sz w:val="24"/>
-        </w:rPr>
-      </w:pPr>
-      <w:r>
-        <w:rPr>
-          <w:rFonts w:hint="eastAsia" w:ascii="Helvetica" w:hAnsi="Helvetica" w:eastAsia="宋体" w:cs="宋体"/>
-          <w:color w:val="24292E"/>
-          <w:kern w:val="0"/>
-          <w:sz w:val="24"/>
-        </w:rPr>
+          <w:rFonts w:ascii="Helvetica" w:eastAsia="宋体" w:hAnsi="Helvetica" w:cs="宋体"/>
+          <w:color w:val="24292E"/>
+          <w:kern w:val="0"/>
+          <w:sz w:val="24"/>
+        </w:rPr>
+      </w:pPr>
+      <w:r>
+        <w:rPr>
+          <w:rFonts w:ascii="Helvetica" w:eastAsia="宋体" w:hAnsi="Helvetica" w:cs="宋体" w:hint="eastAsia"/>
+          <w:color w:val="24292E"/>
+          <w:kern w:val="0"/>
+          <w:sz w:val="24"/>
+        </w:rPr>
+        <w:lastRenderedPageBreak/>
         <w:t>组员分工：</w:t>
       </w:r>
     </w:p>
@@ -1895,20 +2642,29 @@
         <w:ind w:left="360"/>
         <w:jc w:val="left"/>
         <w:rPr>
-          <w:rFonts w:ascii="Helvetica" w:hAnsi="Helvetica" w:eastAsia="宋体" w:cs="宋体"/>
-          <w:color w:val="24292E"/>
-          <w:kern w:val="0"/>
-          <w:sz w:val="24"/>
-        </w:rPr>
-      </w:pPr>
-      <w:r>
-        <w:rPr>
-          <w:rFonts w:ascii="Helvetica" w:hAnsi="Helvetica" w:eastAsia="宋体" w:cs="宋体"/>
-          <w:color w:val="24292E"/>
-          <w:kern w:val="0"/>
-          <w:sz w:val="24"/>
-        </w:rPr>
-        <w:t>Web端：杨震旦</w:t>
+          <w:rFonts w:ascii="Helvetica" w:eastAsia="宋体" w:hAnsi="Helvetica" w:cs="宋体"/>
+          <w:color w:val="24292E"/>
+          <w:kern w:val="0"/>
+          <w:sz w:val="24"/>
+        </w:rPr>
+      </w:pPr>
+      <w:r>
+        <w:rPr>
+          <w:rFonts w:ascii="Helvetica" w:eastAsia="宋体" w:hAnsi="Helvetica" w:cs="宋体"/>
+          <w:color w:val="24292E"/>
+          <w:kern w:val="0"/>
+          <w:sz w:val="24"/>
+        </w:rPr>
+        <w:t>Web</w:t>
+      </w:r>
+      <w:r>
+        <w:rPr>
+          <w:rFonts w:ascii="Helvetica" w:eastAsia="宋体" w:hAnsi="Helvetica" w:cs="宋体"/>
+          <w:color w:val="24292E"/>
+          <w:kern w:val="0"/>
+          <w:sz w:val="24"/>
+        </w:rPr>
+        <w:t>端：杨震旦</w:t>
       </w:r>
     </w:p>
     <w:p>
@@ -1918,15 +2674,15 @@
         <w:ind w:left="360"/>
         <w:jc w:val="left"/>
         <w:rPr>
-          <w:rFonts w:ascii="Helvetica" w:hAnsi="Helvetica" w:eastAsia="宋体" w:cs="宋体"/>
-          <w:color w:val="24292E"/>
-          <w:kern w:val="0"/>
-          <w:sz w:val="24"/>
-        </w:rPr>
-      </w:pPr>
-      <w:r>
-        <w:rPr>
-          <w:rFonts w:ascii="Helvetica" w:hAnsi="Helvetica" w:eastAsia="宋体" w:cs="宋体"/>
+          <w:rFonts w:ascii="Helvetica" w:eastAsia="宋体" w:hAnsi="Helvetica" w:cs="宋体"/>
+          <w:color w:val="24292E"/>
+          <w:kern w:val="0"/>
+          <w:sz w:val="24"/>
+        </w:rPr>
+      </w:pPr>
+      <w:r>
+        <w:rPr>
+          <w:rFonts w:ascii="Helvetica" w:eastAsia="宋体" w:hAnsi="Helvetica" w:cs="宋体"/>
           <w:color w:val="24292E"/>
           <w:kern w:val="0"/>
           <w:sz w:val="24"/>
@@ -1941,15 +2697,15 @@
         <w:ind w:left="360"/>
         <w:jc w:val="left"/>
         <w:rPr>
-          <w:rFonts w:ascii="Helvetica" w:hAnsi="Helvetica" w:eastAsia="宋体" w:cs="宋体"/>
-          <w:color w:val="24292E"/>
-          <w:kern w:val="0"/>
-          <w:sz w:val="24"/>
-        </w:rPr>
-      </w:pPr>
-      <w:r>
-        <w:rPr>
-          <w:rFonts w:ascii="Helvetica" w:hAnsi="Helvetica" w:eastAsia="宋体" w:cs="宋体"/>
+          <w:rFonts w:ascii="Helvetica" w:eastAsia="宋体" w:hAnsi="Helvetica" w:cs="宋体"/>
+          <w:color w:val="24292E"/>
+          <w:kern w:val="0"/>
+          <w:sz w:val="24"/>
+        </w:rPr>
+      </w:pPr>
+      <w:r>
+        <w:rPr>
+          <w:rFonts w:ascii="Helvetica" w:eastAsia="宋体" w:hAnsi="Helvetica" w:cs="宋体"/>
           <w:color w:val="24292E"/>
           <w:kern w:val="0"/>
           <w:sz w:val="24"/>
@@ -1964,24 +2720,33 @@
         <w:ind w:left="360"/>
         <w:jc w:val="left"/>
         <w:rPr>
-          <w:rFonts w:ascii="Helvetica" w:hAnsi="Helvetica" w:eastAsia="宋体" w:cs="宋体"/>
-          <w:color w:val="24292E"/>
-          <w:kern w:val="0"/>
-          <w:sz w:val="24"/>
-        </w:rPr>
-      </w:pPr>
-      <w:r>
-        <w:rPr>
-          <w:rFonts w:ascii="Helvetica" w:hAnsi="Helvetica" w:eastAsia="宋体" w:cs="宋体"/>
-          <w:color w:val="24292E"/>
-          <w:kern w:val="0"/>
-          <w:sz w:val="24"/>
-        </w:rPr>
-        <w:t xml:space="preserve">杨震旦：1/3 </w:t>
-      </w:r>
-      <w:r>
-        <w:rPr>
-          <w:rFonts w:ascii="Helvetica" w:hAnsi="Helvetica" w:eastAsia="宋体" w:cs="宋体"/>
+          <w:rFonts w:ascii="Helvetica" w:eastAsia="宋体" w:hAnsi="Helvetica" w:cs="宋体"/>
+          <w:color w:val="24292E"/>
+          <w:kern w:val="0"/>
+          <w:sz w:val="24"/>
+        </w:rPr>
+      </w:pPr>
+      <w:r>
+        <w:rPr>
+          <w:rFonts w:ascii="Helvetica" w:eastAsia="宋体" w:hAnsi="Helvetica" w:cs="宋体"/>
+          <w:color w:val="24292E"/>
+          <w:kern w:val="0"/>
+          <w:sz w:val="24"/>
+        </w:rPr>
+        <w:t>杨震旦：</w:t>
+      </w:r>
+      <w:r>
+        <w:rPr>
+          <w:rFonts w:ascii="Helvetica" w:eastAsia="宋体" w:hAnsi="Helvetica" w:cs="宋体"/>
+          <w:color w:val="24292E"/>
+          <w:kern w:val="0"/>
+          <w:sz w:val="24"/>
+        </w:rPr>
+        <w:t xml:space="preserve">1/3 </w:t>
+      </w:r>
+      <w:r>
+        <w:rPr>
+          <w:rFonts w:ascii="Helvetica" w:eastAsia="宋体" w:hAnsi="Helvetica" w:cs="宋体"/>
           <w:color w:val="24292E"/>
           <w:kern w:val="0"/>
           <w:sz w:val="24"/>
@@ -1990,16 +2755,25 @@
       </w:r>
       <w:r>
         <w:rPr>
-          <w:rFonts w:ascii="Helvetica" w:hAnsi="Helvetica" w:eastAsia="宋体" w:cs="宋体"/>
-          <w:color w:val="24292E"/>
-          <w:kern w:val="0"/>
-          <w:sz w:val="24"/>
-        </w:rPr>
-        <w:t>秦皓喆：1/3</w:t>
-      </w:r>
-      <w:r>
-        <w:rPr>
-          <w:rFonts w:ascii="Helvetica" w:hAnsi="Helvetica" w:eastAsia="宋体" w:cs="宋体"/>
+          <w:rFonts w:ascii="Helvetica" w:eastAsia="宋体" w:hAnsi="Helvetica" w:cs="宋体"/>
+          <w:color w:val="24292E"/>
+          <w:kern w:val="0"/>
+          <w:sz w:val="24"/>
+        </w:rPr>
+        <w:t>秦皓喆：</w:t>
+      </w:r>
+      <w:r>
+        <w:rPr>
+          <w:rFonts w:ascii="Helvetica" w:eastAsia="宋体" w:hAnsi="Helvetica" w:cs="宋体"/>
+          <w:color w:val="24292E"/>
+          <w:kern w:val="0"/>
+          <w:sz w:val="24"/>
+        </w:rPr>
+        <w:t>1/3</w:t>
+      </w:r>
+      <w:r>
+        <w:rPr>
+          <w:rFonts w:ascii="Helvetica" w:eastAsia="宋体" w:hAnsi="Helvetica" w:cs="宋体"/>
           <w:color w:val="24292E"/>
           <w:kern w:val="0"/>
           <w:sz w:val="24"/>
@@ -2008,31 +2782,101 @@
       </w:r>
       <w:r>
         <w:rPr>
-          <w:rFonts w:ascii="Helvetica" w:hAnsi="Helvetica" w:eastAsia="宋体" w:cs="宋体"/>
-          <w:color w:val="24292E"/>
-          <w:kern w:val="0"/>
-          <w:sz w:val="24"/>
-        </w:rPr>
-        <w:t>赵铭心：1/3</w:t>
+          <w:rFonts w:ascii="Helvetica" w:eastAsia="宋体" w:hAnsi="Helvetica" w:cs="宋体"/>
+          <w:color w:val="24292E"/>
+          <w:kern w:val="0"/>
+          <w:sz w:val="24"/>
+        </w:rPr>
+        <w:t>赵铭心：</w:t>
+      </w:r>
+      <w:r>
+        <w:rPr>
+          <w:rFonts w:ascii="Helvetica" w:eastAsia="宋体" w:hAnsi="Helvetica" w:cs="宋体"/>
+          <w:color w:val="24292E"/>
+          <w:kern w:val="0"/>
+          <w:sz w:val="24"/>
+        </w:rPr>
+        <w:t>1/3</w:t>
       </w:r>
     </w:p>
     <w:sectPr>
+      <w:headerReference w:type="default" r:id="rId12"/>
       <w:pgSz w:w="11900" w:h="16840"/>
       <w:pgMar w:top="1440" w:right="1800" w:bottom="1440" w:left="1800" w:header="851" w:footer="992" w:gutter="0"/>
-      <w:cols w:space="425" w:num="1"/>
-      <w:docGrid w:type="lines" w:linePitch="312" w:charSpace="0"/>
+      <w:cols w:space="425"/>
+      <w:docGrid w:type="lines" w:linePitch="312"/>
     </w:sectPr>
   </w:body>
 </w:document>
 </file>
 
+<file path=word/endnotes.xml><?xml version="1.0" encoding="utf-8"?>
+<w:endnotes xmlns:wpc="http://schemas.microsoft.com/office/word/2010/wordprocessingCanvas" xmlns:cx="http://schemas.microsoft.com/office/drawing/2014/chartex" xmlns:cx1="http://schemas.microsoft.com/office/drawing/2015/9/8/chartex" xmlns:cx2="http://schemas.microsoft.com/office/drawing/2015/10/21/chartex" xmlns:cx3="http://schemas.microsoft.com/office/drawing/2016/5/9/chartex" xmlns:cx4="http://schemas.microsoft.com/office/drawing/2016/5/10/chartex" xmlns:cx5="http://schemas.microsoft.com/office/drawing/2016/5/11/chartex" xmlns:cx6="http://schemas.microsoft.com/office/drawing/2016/5/12/chartex" xmlns:cx7="http://schemas.microsoft.com/office/drawing/2016/5/13/chartex" xmlns:cx8="http://schemas.microsoft.com/office/drawing/2016/5/14/chartex" xmlns:mc="http://schemas.openxmlformats.org/markup-compatibility/2006" xmlns:aink="http://schemas.microsoft.com/office/drawing/2016/ink" xmlns:am3d="http://schemas.microsoft.com/office/drawing/2017/model3d" xmlns:o="urn:schemas-microsoft-com:office:office" xmlns:r="http://schemas.openxmlformats.org/officeDocument/2006/relationships" xmlns:m="http://schemas.openxmlformats.org/officeDocument/2006/math" xmlns:v="urn:schemas-microsoft-com:vml" xmlns:wp14="http://schemas.microsoft.com/office/word/2010/wordprocessingDrawing" xmlns:wp="http://schemas.openxmlformats.org/drawingml/2006/wordprocessingDrawing" xmlns:w10="urn:schemas-microsoft-com:office:word" xmlns:w="http://schemas.openxmlformats.org/wordprocessingml/2006/main" xmlns:w14="http://schemas.microsoft.com/office/word/2010/wordml" xmlns:w15="http://schemas.microsoft.com/office/word/2012/wordml" xmlns:w16cid="http://schemas.microsoft.com/office/word/2016/wordml/cid" xmlns:w16se="http://schemas.microsoft.com/office/word/2015/wordml/symex" xmlns:wpg="http://schemas.microsoft.com/office/word/2010/wordprocessingGroup" xmlns:wpi="http://schemas.microsoft.com/office/word/2010/wordprocessingInk" xmlns:wne="http://schemas.microsoft.com/office/word/2006/wordml" xmlns:wps="http://schemas.microsoft.com/office/word/2010/wordprocessingShape" mc:Ignorable="w14 w15 w16se w16cid wp14">
+  <w:endnote w:type="separator" w:id="-1">
+    <w:p>
+      <w:r>
+        <w:separator/>
+      </w:r>
+    </w:p>
+  </w:endnote>
+  <w:endnote w:type="continuationSeparator" w:id="0">
+    <w:p>
+      <w:r>
+        <w:continuationSeparator/>
+      </w:r>
+    </w:p>
+  </w:endnote>
+</w:endnotes>
+</file>
+
+<file path=word/footnotes.xml><?xml version="1.0" encoding="utf-8"?>
+<w:footnotes xmlns:wpc="http://schemas.microsoft.com/office/word/2010/wordprocessingCanvas" xmlns:cx="http://schemas.microsoft.com/office/drawing/2014/chartex" xmlns:cx1="http://schemas.microsoft.com/office/drawing/2015/9/8/chartex" xmlns:cx2="http://schemas.microsoft.com/office/drawing/2015/10/21/chartex" xmlns:cx3="http://schemas.microsoft.com/office/drawing/2016/5/9/chartex" xmlns:cx4="http://schemas.microsoft.com/office/drawing/2016/5/10/chartex" xmlns:cx5="http://schemas.microsoft.com/office/drawing/2016/5/11/chartex" xmlns:cx6="http://schemas.microsoft.com/office/drawing/2016/5/12/chartex" xmlns:cx7="http://schemas.microsoft.com/office/drawing/2016/5/13/chartex" xmlns:cx8="http://schemas.microsoft.com/office/drawing/2016/5/14/chartex" xmlns:mc="http://schemas.openxmlformats.org/markup-compatibility/2006" xmlns:aink="http://schemas.microsoft.com/office/drawing/2016/ink" xmlns:am3d="http://schemas.microsoft.com/office/drawing/2017/model3d" xmlns:o="urn:schemas-microsoft-com:office:office" xmlns:r="http://schemas.openxmlformats.org/officeDocument/2006/relationships" xmlns:m="http://schemas.openxmlformats.org/officeDocument/2006/math" xmlns:v="urn:schemas-microsoft-com:vml" xmlns:wp14="http://schemas.microsoft.com/office/word/2010/wordprocessingDrawing" xmlns:wp="http://schemas.openxmlformats.org/drawingml/2006/wordprocessingDrawing" xmlns:w10="urn:schemas-microsoft-com:office:word" xmlns:w="http://schemas.openxmlformats.org/wordprocessingml/2006/main" xmlns:w14="http://schemas.microsoft.com/office/word/2010/wordml" xmlns:w15="http://schemas.microsoft.com/office/word/2012/wordml" xmlns:w16cid="http://schemas.microsoft.com/office/word/2016/wordml/cid" xmlns:w16se="http://schemas.microsoft.com/office/word/2015/wordml/symex" xmlns:wpg="http://schemas.microsoft.com/office/word/2010/wordprocessingGroup" xmlns:wpi="http://schemas.microsoft.com/office/word/2010/wordprocessingInk" xmlns:wne="http://schemas.microsoft.com/office/word/2006/wordml" xmlns:wps="http://schemas.microsoft.com/office/word/2010/wordprocessingShape" mc:Ignorable="w14 w15 w16se w16cid wp14">
+  <w:footnote w:type="separator" w:id="-1">
+    <w:p>
+      <w:r>
+        <w:separator/>
+      </w:r>
+    </w:p>
+  </w:footnote>
+  <w:footnote w:type="continuationSeparator" w:id="0">
+    <w:p>
+      <w:r>
+        <w:continuationSeparator/>
+      </w:r>
+    </w:p>
+  </w:footnote>
+</w:footnotes>
+</file>
+
+<file path=word/header1.xml><?xml version="1.0" encoding="utf-8"?>
+<w:hdr xmlns:wpc="http://schemas.microsoft.com/office/word/2010/wordprocessingCanvas" xmlns:cx="http://schemas.microsoft.com/office/drawing/2014/chartex" xmlns:cx1="http://schemas.microsoft.com/office/drawing/2015/9/8/chartex" xmlns:cx2="http://schemas.microsoft.com/office/drawing/2015/10/21/chartex" xmlns:cx3="http://schemas.microsoft.com/office/drawing/2016/5/9/chartex" xmlns:cx4="http://schemas.microsoft.com/office/drawing/2016/5/10/chartex" xmlns:cx5="http://schemas.microsoft.com/office/drawing/2016/5/11/chartex" xmlns:cx6="http://schemas.microsoft.com/office/drawing/2016/5/12/chartex" xmlns:cx7="http://schemas.microsoft.com/office/drawing/2016/5/13/chartex" xmlns:cx8="http://schemas.microsoft.com/office/drawing/2016/5/14/chartex" xmlns:mc="http://schemas.openxmlformats.org/markup-compatibility/2006" xmlns:aink="http://schemas.microsoft.com/office/drawing/2016/ink" xmlns:am3d="http://schemas.microsoft.com/office/drawing/2017/model3d" xmlns:o="urn:schemas-microsoft-com:office:office" xmlns:r="http://schemas.openxmlformats.org/officeDocument/2006/relationships" xmlns:m="http://schemas.openxmlformats.org/officeDocument/2006/math" xmlns:v="urn:schemas-microsoft-com:vml" xmlns:wp14="http://schemas.microsoft.com/office/word/2010/wordprocessingDrawing" xmlns:wp="http://schemas.openxmlformats.org/drawingml/2006/wordprocessingDrawing" xmlns:w10="urn:schemas-microsoft-com:office:word" xmlns:w="http://schemas.openxmlformats.org/wordprocessingml/2006/main" xmlns:w14="http://schemas.microsoft.com/office/word/2010/wordml" xmlns:w15="http://schemas.microsoft.com/office/word/2012/wordml" xmlns:w16cid="http://schemas.microsoft.com/office/word/2016/wordml/cid" xmlns:w16se="http://schemas.microsoft.com/office/word/2015/wordml/symex" xmlns:wpg="http://schemas.microsoft.com/office/word/2010/wordprocessingGroup" xmlns:wpi="http://schemas.microsoft.com/office/word/2010/wordprocessingInk" xmlns:wne="http://schemas.microsoft.com/office/word/2006/wordml" xmlns:wps="http://schemas.microsoft.com/office/word/2010/wordprocessingShape" mc:Ignorable="w14 w15 w16se w16cid wp14">
+  <w:p>
+    <w:pPr>
+      <w:pStyle w:val="a6"/>
+      <w:jc w:val="right"/>
+      <w:rPr>
+        <w:rFonts w:hint="eastAsia"/>
+        <w:color w:val="D0CECE" w:themeColor="background2" w:themeShade="E6"/>
+      </w:rPr>
+    </w:pPr>
+    <w:r>
+      <w:rPr>
+        <w:rFonts w:hint="eastAsia"/>
+        <w:color w:val="D0CECE" w:themeColor="background2" w:themeShade="E6"/>
+      </w:rPr>
+      <w:t>基于手机的智能停车场系统</w:t>
+    </w:r>
+  </w:p>
+</w:hdr>
+</file>
+
 <file path=word/numbering.xml><?xml version="1.0" encoding="utf-8"?>
-<w:numbering xmlns:wpc="http://schemas.microsoft.com/office/word/2010/wordprocessingCanvas" xmlns:mc="http://schemas.openxmlformats.org/markup-compatibility/2006" xmlns:o="urn:schemas-microsoft-com:office:office" xmlns:r="http://schemas.openxmlformats.org/officeDocument/2006/relationships" xmlns:m="http://schemas.openxmlformats.org/officeDocument/2006/math" xmlns:v="urn:schemas-microsoft-com:vml" xmlns:wp14="http://schemas.microsoft.com/office/word/2010/wordprocessingDrawing" xmlns:wp="http://schemas.openxmlformats.org/drawingml/2006/wordprocessingDrawing" xmlns:w10="urn:schemas-microsoft-com:office:word" xmlns:w="http://schemas.openxmlformats.org/wordprocessingml/2006/main" xmlns:w14="http://schemas.microsoft.com/office/word/2010/wordml" xmlns:wpg="http://schemas.microsoft.com/office/word/2010/wordprocessingGroup" xmlns:wpi="http://schemas.microsoft.com/office/word/2010/wordprocessingInk" xmlns:wne="http://schemas.microsoft.com/office/word/2006/wordml" xmlns:wps="http://schemas.microsoft.com/office/word/2010/wordprocessingShape" mc:Ignorable="w14 wp14">
-  <w:abstractNum w:abstractNumId="0">
+<w:numbering xmlns:wpc="http://schemas.microsoft.com/office/word/2010/wordprocessingCanvas" xmlns:cx="http://schemas.microsoft.com/office/drawing/2014/chartex" xmlns:cx1="http://schemas.microsoft.com/office/drawing/2015/9/8/chartex" xmlns:cx2="http://schemas.microsoft.com/office/drawing/2015/10/21/chartex" xmlns:cx3="http://schemas.microsoft.com/office/drawing/2016/5/9/chartex" xmlns:cx4="http://schemas.microsoft.com/office/drawing/2016/5/10/chartex" xmlns:cx5="http://schemas.microsoft.com/office/drawing/2016/5/11/chartex" xmlns:cx6="http://schemas.microsoft.com/office/drawing/2016/5/12/chartex" xmlns:cx7="http://schemas.microsoft.com/office/drawing/2016/5/13/chartex" xmlns:cx8="http://schemas.microsoft.com/office/drawing/2016/5/14/chartex" xmlns:mc="http://schemas.openxmlformats.org/markup-compatibility/2006" xmlns:aink="http://schemas.microsoft.com/office/drawing/2016/ink" xmlns:am3d="http://schemas.microsoft.com/office/drawing/2017/model3d" xmlns:o="urn:schemas-microsoft-com:office:office" xmlns:r="http://schemas.openxmlformats.org/officeDocument/2006/relationships" xmlns:m="http://schemas.openxmlformats.org/officeDocument/2006/math" xmlns:v="urn:schemas-microsoft-com:vml" xmlns:wp14="http://schemas.microsoft.com/office/word/2010/wordprocessingDrawing" xmlns:wp="http://schemas.openxmlformats.org/drawingml/2006/wordprocessingDrawing" xmlns:w10="urn:schemas-microsoft-com:office:word" xmlns:w="http://schemas.openxmlformats.org/wordprocessingml/2006/main" xmlns:w14="http://schemas.microsoft.com/office/word/2010/wordml" xmlns:w15="http://schemas.microsoft.com/office/word/2012/wordml" xmlns:w16cid="http://schemas.microsoft.com/office/word/2016/wordml/cid" xmlns:w16se="http://schemas.microsoft.com/office/word/2015/wordml/symex" xmlns:wpg="http://schemas.microsoft.com/office/word/2010/wordprocessingGroup" xmlns:wpi="http://schemas.microsoft.com/office/word/2010/wordprocessingInk" xmlns:wne="http://schemas.microsoft.com/office/word/2006/wordml" xmlns:wps="http://schemas.microsoft.com/office/word/2010/wordprocessingShape" mc:Ignorable="w14 w15 w16se w16cid wp14">
+  <w:abstractNum w:abstractNumId="0" w15:restartNumberingAfterBreak="0">
     <w:nsid w:val="34D10654"/>
     <w:multiLevelType w:val="multilevel"/>
     <w:tmpl w:val="34D10654"/>
-    <w:lvl w:ilvl="0" w:tentative="0">
+    <w:lvl w:ilvl="0">
       <w:start w:val="1"/>
       <w:numFmt w:val="decimal"/>
       <w:lvlText w:val="%1."/>
@@ -2045,7 +2889,7 @@
         <w:sz w:val="20"/>
       </w:rPr>
     </w:lvl>
-    <w:lvl w:ilvl="1" w:tentative="0">
+    <w:lvl w:ilvl="1">
       <w:start w:val="1"/>
       <w:numFmt w:val="bullet"/>
       <w:lvlText w:val="o"/>
@@ -2057,11 +2901,11 @@
         <w:ind w:left="1440" w:hanging="360"/>
       </w:pPr>
       <w:rPr>
-        <w:rFonts w:hint="default" w:ascii="Courier New" w:hAnsi="Courier New"/>
+        <w:rFonts w:ascii="Courier New" w:hAnsi="Courier New" w:hint="default"/>
         <w:sz w:val="20"/>
       </w:rPr>
     </w:lvl>
-    <w:lvl w:ilvl="2" w:tentative="0">
+    <w:lvl w:ilvl="2">
       <w:start w:val="1"/>
       <w:numFmt w:val="bullet"/>
       <w:lvlText w:val=""/>
@@ -2073,11 +2917,11 @@
         <w:ind w:left="2160" w:hanging="360"/>
       </w:pPr>
       <w:rPr>
-        <w:rFonts w:hint="default" w:ascii="Wingdings" w:hAnsi="Wingdings"/>
+        <w:rFonts w:ascii="Wingdings" w:hAnsi="Wingdings" w:hint="default"/>
         <w:sz w:val="20"/>
       </w:rPr>
     </w:lvl>
-    <w:lvl w:ilvl="3" w:tentative="0">
+    <w:lvl w:ilvl="3">
       <w:start w:val="1"/>
       <w:numFmt w:val="bullet"/>
       <w:lvlText w:val=""/>
@@ -2089,11 +2933,11 @@
         <w:ind w:left="2880" w:hanging="360"/>
       </w:pPr>
       <w:rPr>
-        <w:rFonts w:hint="default" w:ascii="Wingdings" w:hAnsi="Wingdings"/>
+        <w:rFonts w:ascii="Wingdings" w:hAnsi="Wingdings" w:hint="default"/>
         <w:sz w:val="20"/>
       </w:rPr>
     </w:lvl>
-    <w:lvl w:ilvl="4" w:tentative="0">
+    <w:lvl w:ilvl="4">
       <w:start w:val="1"/>
       <w:numFmt w:val="bullet"/>
       <w:lvlText w:val=""/>
@@ -2105,11 +2949,11 @@
         <w:ind w:left="3600" w:hanging="360"/>
       </w:pPr>
       <w:rPr>
-        <w:rFonts w:hint="default" w:ascii="Wingdings" w:hAnsi="Wingdings"/>
+        <w:rFonts w:ascii="Wingdings" w:hAnsi="Wingdings" w:hint="default"/>
         <w:sz w:val="20"/>
       </w:rPr>
     </w:lvl>
-    <w:lvl w:ilvl="5" w:tentative="0">
+    <w:lvl w:ilvl="5">
       <w:start w:val="1"/>
       <w:numFmt w:val="bullet"/>
       <w:lvlText w:val=""/>
@@ -2121,11 +2965,11 @@
         <w:ind w:left="4320" w:hanging="360"/>
       </w:pPr>
       <w:rPr>
-        <w:rFonts w:hint="default" w:ascii="Wingdings" w:hAnsi="Wingdings"/>
+        <w:rFonts w:ascii="Wingdings" w:hAnsi="Wingdings" w:hint="default"/>
         <w:sz w:val="20"/>
       </w:rPr>
     </w:lvl>
-    <w:lvl w:ilvl="6" w:tentative="0">
+    <w:lvl w:ilvl="6">
       <w:start w:val="1"/>
       <w:numFmt w:val="bullet"/>
       <w:lvlText w:val=""/>
@@ -2137,11 +2981,11 @@
         <w:ind w:left="5040" w:hanging="360"/>
       </w:pPr>
       <w:rPr>
-        <w:rFonts w:hint="default" w:ascii="Wingdings" w:hAnsi="Wingdings"/>
+        <w:rFonts w:ascii="Wingdings" w:hAnsi="Wingdings" w:hint="default"/>
         <w:sz w:val="20"/>
       </w:rPr>
     </w:lvl>
-    <w:lvl w:ilvl="7" w:tentative="0">
+    <w:lvl w:ilvl="7">
       <w:start w:val="1"/>
       <w:numFmt w:val="bullet"/>
       <w:lvlText w:val=""/>
@@ -2153,11 +2997,11 @@
         <w:ind w:left="5760" w:hanging="360"/>
       </w:pPr>
       <w:rPr>
-        <w:rFonts w:hint="default" w:ascii="Wingdings" w:hAnsi="Wingdings"/>
+        <w:rFonts w:ascii="Wingdings" w:hAnsi="Wingdings" w:hint="default"/>
         <w:sz w:val="20"/>
       </w:rPr>
     </w:lvl>
-    <w:lvl w:ilvl="8" w:tentative="0">
+    <w:lvl w:ilvl="8">
       <w:start w:val="1"/>
       <w:numFmt w:val="bullet"/>
       <w:lvlText w:val=""/>
@@ -2169,7 +3013,7 @@
         <w:ind w:left="6480" w:hanging="360"/>
       </w:pPr>
       <w:rPr>
-        <w:rFonts w:hint="default" w:ascii="Wingdings" w:hAnsi="Wingdings"/>
+        <w:rFonts w:ascii="Wingdings" w:hAnsi="Wingdings" w:hint="default"/>
         <w:sz w:val="20"/>
       </w:rPr>
     </w:lvl>
@@ -2181,288 +3025,433 @@
 </file>
 
 <file path=word/styles.xml><?xml version="1.0" encoding="utf-8"?>
-<w:styles xmlns:mc="http://schemas.openxmlformats.org/markup-compatibility/2006" xmlns:o="urn:schemas-microsoft-com:office:office" xmlns:r="http://schemas.openxmlformats.org/officeDocument/2006/relationships" xmlns:m="http://schemas.openxmlformats.org/officeDocument/2006/math" xmlns:v="urn:schemas-microsoft-com:vml" xmlns:w="http://schemas.openxmlformats.org/wordprocessingml/2006/main" xmlns:w14="http://schemas.microsoft.com/office/word/2010/wordml" xmlns:w10="urn:schemas-microsoft-com:office:word" xmlns:sl="http://schemas.openxmlformats.org/schemaLibrary/2006/main" mc:Ignorable="w14">
+<w:styles xmlns:mc="http://schemas.openxmlformats.org/markup-compatibility/2006" xmlns:r="http://schemas.openxmlformats.org/officeDocument/2006/relationships" xmlns:w="http://schemas.openxmlformats.org/wordprocessingml/2006/main" xmlns:w14="http://schemas.microsoft.com/office/word/2010/wordml" xmlns:w15="http://schemas.microsoft.com/office/word/2012/wordml" xmlns:w16cid="http://schemas.microsoft.com/office/word/2016/wordml/cid" xmlns:w16se="http://schemas.microsoft.com/office/word/2015/wordml/symex" mc:Ignorable="w14 w15 w16se w16cid">
   <w:docDefaults>
     <w:rPrDefault>
       <w:rPr>
-        <w:rFonts w:ascii="Times New Roman" w:hAnsi="Times New Roman" w:eastAsia="宋体" w:cs="Times New Roman"/>
+        <w:rFonts w:ascii="Times New Roman" w:eastAsia="宋体" w:hAnsi="Times New Roman" w:cs="Times New Roman"/>
+        <w:lang w:val="en-US" w:eastAsia="zh-CN" w:bidi="ar-SA"/>
       </w:rPr>
     </w:rPrDefault>
+    <w:pPrDefault/>
   </w:docDefaults>
-  <w:latentStyles w:count="260" w:defQFormat="0" w:defUnhideWhenUsed="1" w:defSemiHidden="1" w:defUIPriority="99" w:defLockedState="0">
-    <w:lsdException w:qFormat="1" w:unhideWhenUsed="0" w:uiPriority="0" w:semiHidden="0" w:name="Normal"/>
-    <w:lsdException w:qFormat="1" w:unhideWhenUsed="0" w:uiPriority="9" w:semiHidden="0" w:name="heading 1"/>
-    <w:lsdException w:qFormat="1" w:uiPriority="9" w:name="heading 2"/>
-    <w:lsdException w:qFormat="1" w:uiPriority="9" w:name="heading 3"/>
-    <w:lsdException w:qFormat="1" w:unhideWhenUsed="0" w:uiPriority="9" w:semiHidden="0" w:name="heading 4"/>
-    <w:lsdException w:qFormat="1" w:uiPriority="9" w:name="heading 5"/>
-    <w:lsdException w:qFormat="1" w:uiPriority="9" w:name="heading 6"/>
-    <w:lsdException w:qFormat="1" w:uiPriority="9" w:name="heading 7"/>
-    <w:lsdException w:qFormat="1" w:uiPriority="9" w:name="heading 8"/>
-    <w:lsdException w:qFormat="1" w:uiPriority="9" w:name="heading 9"/>
-    <w:lsdException w:uiPriority="99" w:name="index 1"/>
-    <w:lsdException w:uiPriority="99" w:name="index 2"/>
-    <w:lsdException w:uiPriority="99" w:name="index 3"/>
-    <w:lsdException w:uiPriority="99" w:name="index 4"/>
-    <w:lsdException w:uiPriority="99" w:name="index 5"/>
-    <w:lsdException w:uiPriority="99" w:name="index 6"/>
-    <w:lsdException w:uiPriority="99" w:name="index 7"/>
-    <w:lsdException w:uiPriority="99" w:name="index 8"/>
-    <w:lsdException w:uiPriority="99" w:name="index 9"/>
-    <w:lsdException w:uiPriority="39" w:name="toc 1"/>
-    <w:lsdException w:uiPriority="39" w:name="toc 2"/>
-    <w:lsdException w:uiPriority="39" w:name="toc 3"/>
-    <w:lsdException w:uiPriority="39" w:name="toc 4"/>
-    <w:lsdException w:uiPriority="39" w:name="toc 5"/>
-    <w:lsdException w:uiPriority="39" w:name="toc 6"/>
-    <w:lsdException w:uiPriority="39" w:name="toc 7"/>
-    <w:lsdException w:uiPriority="39" w:name="toc 8"/>
-    <w:lsdException w:uiPriority="39" w:name="toc 9"/>
-    <w:lsdException w:uiPriority="99" w:name="Normal Indent"/>
-    <w:lsdException w:uiPriority="99" w:name="footnote text"/>
-    <w:lsdException w:uiPriority="99" w:name="annotation text"/>
-    <w:lsdException w:uiPriority="99" w:name="header"/>
-    <w:lsdException w:uiPriority="99" w:name="footer"/>
-    <w:lsdException w:uiPriority="99" w:name="index heading"/>
-    <w:lsdException w:qFormat="1" w:uiPriority="35" w:name="caption"/>
-    <w:lsdException w:uiPriority="99" w:name="table of figures"/>
-    <w:lsdException w:uiPriority="99" w:name="envelope address"/>
-    <w:lsdException w:uiPriority="99" w:name="envelope return"/>
-    <w:lsdException w:uiPriority="99" w:name="footnote reference"/>
-    <w:lsdException w:uiPriority="99" w:name="annotation reference"/>
-    <w:lsdException w:uiPriority="99" w:name="line number"/>
-    <w:lsdException w:uiPriority="99" w:name="page number"/>
-    <w:lsdException w:uiPriority="99" w:name="endnote reference"/>
-    <w:lsdException w:uiPriority="99" w:name="endnote text"/>
-    <w:lsdException w:uiPriority="99" w:name="table of authorities"/>
-    <w:lsdException w:uiPriority="99" w:name="macro"/>
-    <w:lsdException w:uiPriority="99" w:name="toa heading"/>
-    <w:lsdException w:uiPriority="99" w:name="List"/>
-    <w:lsdException w:uiPriority="99" w:name="List Bullet"/>
-    <w:lsdException w:uiPriority="99" w:name="List Number"/>
-    <w:lsdException w:uiPriority="99" w:name="List 2"/>
-    <w:lsdException w:uiPriority="99" w:name="List 3"/>
-    <w:lsdException w:uiPriority="99" w:name="List 4"/>
-    <w:lsdException w:uiPriority="99" w:name="List 5"/>
-    <w:lsdException w:uiPriority="99" w:name="List Bullet 2"/>
-    <w:lsdException w:uiPriority="99" w:name="List Bullet 3"/>
-    <w:lsdException w:uiPriority="99" w:name="List Bullet 4"/>
-    <w:lsdException w:uiPriority="99" w:name="List Bullet 5"/>
-    <w:lsdException w:uiPriority="99" w:name="List Number 2"/>
-    <w:lsdException w:uiPriority="99" w:name="List Number 3"/>
-    <w:lsdException w:uiPriority="99" w:name="List Number 4"/>
-    <w:lsdException w:uiPriority="99" w:name="List Number 5"/>
-    <w:lsdException w:qFormat="1" w:unhideWhenUsed="0" w:uiPriority="10" w:semiHidden="0" w:name="Title"/>
-    <w:lsdException w:uiPriority="99" w:name="Closing"/>
-    <w:lsdException w:uiPriority="99" w:name="Signature"/>
-    <w:lsdException w:uiPriority="1" w:name="Default Paragraph Font"/>
-    <w:lsdException w:uiPriority="99" w:name="Body Text"/>
-    <w:lsdException w:uiPriority="99" w:name="Body Text Indent"/>
-    <w:lsdException w:uiPriority="99" w:name="List Continue"/>
-    <w:lsdException w:uiPriority="99" w:name="List Continue 2"/>
-    <w:lsdException w:uiPriority="99" w:name="List Continue 3"/>
-    <w:lsdException w:uiPriority="99" w:name="List Continue 4"/>
-    <w:lsdException w:uiPriority="99" w:name="List Continue 5"/>
-    <w:lsdException w:uiPriority="99" w:name="Message Header"/>
-    <w:lsdException w:qFormat="1" w:unhideWhenUsed="0" w:uiPriority="11" w:semiHidden="0" w:name="Subtitle"/>
-    <w:lsdException w:uiPriority="99" w:name="Salutation"/>
-    <w:lsdException w:uiPriority="99" w:name="Date"/>
-    <w:lsdException w:uiPriority="99" w:name="Body Text First Indent"/>
-    <w:lsdException w:uiPriority="99" w:name="Body Text First Indent 2"/>
-    <w:lsdException w:uiPriority="99" w:name="Note Heading"/>
-    <w:lsdException w:uiPriority="99" w:name="Body Text 2"/>
-    <w:lsdException w:uiPriority="99" w:name="Body Text 3"/>
-    <w:lsdException w:uiPriority="99" w:name="Body Text Indent 2"/>
-    <w:lsdException w:uiPriority="99" w:name="Body Text Indent 3"/>
-    <w:lsdException w:uiPriority="99" w:name="Block Text"/>
-    <w:lsdException w:uiPriority="99" w:name="Hyperlink"/>
-    <w:lsdException w:uiPriority="99" w:name="FollowedHyperlink"/>
-    <w:lsdException w:qFormat="1" w:unhideWhenUsed="0" w:uiPriority="22" w:semiHidden="0" w:name="Strong"/>
-    <w:lsdException w:qFormat="1" w:unhideWhenUsed="0" w:uiPriority="20" w:semiHidden="0" w:name="Emphasis"/>
-    <w:lsdException w:uiPriority="99" w:name="Document Map"/>
-    <w:lsdException w:uiPriority="99" w:name="Plain Text"/>
-    <w:lsdException w:uiPriority="99" w:name="E-mail Signature"/>
-    <w:lsdException w:uiPriority="99" w:name="Normal (Web)"/>
-    <w:lsdException w:uiPriority="99" w:name="HTML Acronym"/>
-    <w:lsdException w:uiPriority="99" w:name="HTML Address"/>
-    <w:lsdException w:uiPriority="99" w:name="HTML Cite"/>
-    <w:lsdException w:uiPriority="99" w:name="HTML Code"/>
-    <w:lsdException w:uiPriority="99" w:name="HTML Definition"/>
-    <w:lsdException w:uiPriority="99" w:name="HTML Keyboard"/>
-    <w:lsdException w:uiPriority="99" w:name="HTML Preformatted"/>
-    <w:lsdException w:uiPriority="99" w:name="HTML Sample"/>
-    <w:lsdException w:uiPriority="99" w:name="HTML Typewriter"/>
-    <w:lsdException w:uiPriority="99" w:name="HTML Variable"/>
-    <w:lsdException w:uiPriority="99" w:name="Normal Table"/>
-    <w:lsdException w:uiPriority="99" w:name="annotation subject"/>
-    <w:lsdException w:uiPriority="99" w:name="Table Simple 1"/>
-    <w:lsdException w:uiPriority="99" w:name="Table Simple 2"/>
-    <w:lsdException w:uiPriority="99" w:name="Table Simple 3"/>
-    <w:lsdException w:uiPriority="99" w:name="Table Classic 1"/>
-    <w:lsdException w:uiPriority="99" w:name="Table Classic 2"/>
-    <w:lsdException w:uiPriority="99" w:name="Table Classic 3"/>
-    <w:lsdException w:uiPriority="99" w:name="Table Classic 4"/>
-    <w:lsdException w:uiPriority="99" w:name="Table Colorful 1"/>
-    <w:lsdException w:uiPriority="99" w:name="Table Colorful 2"/>
-    <w:lsdException w:uiPriority="99" w:name="Table Colorful 3"/>
-    <w:lsdException w:uiPriority="99" w:name="Table Columns 1"/>
-    <w:lsdException w:uiPriority="99" w:name="Table Columns 2"/>
-    <w:lsdException w:uiPriority="99" w:name="Table Columns 3"/>
-    <w:lsdException w:uiPriority="99" w:name="Table Columns 4"/>
-    <w:lsdException w:uiPriority="99" w:name="Table Columns 5"/>
-    <w:lsdException w:uiPriority="99" w:name="Table Grid 1"/>
-    <w:lsdException w:uiPriority="99" w:name="Table Grid 2"/>
-    <w:lsdException w:uiPriority="99" w:name="Table Grid 3"/>
-    <w:lsdException w:uiPriority="99" w:name="Table Grid 4"/>
-    <w:lsdException w:uiPriority="99" w:name="Table Grid 5"/>
-    <w:lsdException w:uiPriority="99" w:name="Table Grid 6"/>
-    <w:lsdException w:uiPriority="99" w:name="Table Grid 7"/>
-    <w:lsdException w:uiPriority="99" w:name="Table Grid 8"/>
-    <w:lsdException w:uiPriority="99" w:name="Table List 1"/>
-    <w:lsdException w:uiPriority="99" w:name="Table List 2"/>
-    <w:lsdException w:uiPriority="99" w:name="Table List 3"/>
-    <w:lsdException w:uiPriority="99" w:name="Table List 4"/>
-    <w:lsdException w:uiPriority="99" w:name="Table List 5"/>
-    <w:lsdException w:uiPriority="99" w:name="Table List 6"/>
-    <w:lsdException w:uiPriority="99" w:name="Table List 7"/>
-    <w:lsdException w:uiPriority="99" w:name="Table List 8"/>
-    <w:lsdException w:uiPriority="99" w:name="Table 3D effects 1"/>
-    <w:lsdException w:uiPriority="99" w:name="Table 3D effects 2"/>
-    <w:lsdException w:uiPriority="99" w:name="Table 3D effects 3"/>
-    <w:lsdException w:uiPriority="99" w:name="Table Contemporary"/>
-    <w:lsdException w:uiPriority="99" w:name="Table Elegant"/>
-    <w:lsdException w:uiPriority="99" w:name="Table Professional"/>
-    <w:lsdException w:uiPriority="99" w:name="Table Subtle 1"/>
-    <w:lsdException w:uiPriority="99" w:name="Table Subtle 2"/>
-    <w:lsdException w:uiPriority="99" w:name="Table Web 1"/>
-    <w:lsdException w:uiPriority="99" w:name="Table Web 2"/>
-    <w:lsdException w:uiPriority="99" w:name="Table Web 3"/>
-    <w:lsdException w:uiPriority="99" w:name="Balloon Text"/>
-    <w:lsdException w:unhideWhenUsed="0" w:uiPriority="39" w:semiHidden="0" w:name="Table Grid"/>
-    <w:lsdException w:uiPriority="99" w:name="Table Theme"/>
-    <w:lsdException w:unhideWhenUsed="0" w:uiPriority="60" w:semiHidden="0" w:name="Light Shading"/>
-    <w:lsdException w:unhideWhenUsed="0" w:uiPriority="61" w:semiHidden="0" w:name="Light List"/>
-    <w:lsdException w:unhideWhenUsed="0" w:uiPriority="62" w:semiHidden="0" w:name="Light Grid"/>
-    <w:lsdException w:unhideWhenUsed="0" w:uiPriority="63" w:semiHidden="0" w:name="Medium Shading 1"/>
-    <w:lsdException w:unhideWhenUsed="0" w:uiPriority="64" w:semiHidden="0" w:name="Medium Shading 2"/>
-    <w:lsdException w:unhideWhenUsed="0" w:uiPriority="65" w:semiHidden="0" w:name="Medium List 1"/>
-    <w:lsdException w:unhideWhenUsed="0" w:uiPriority="66" w:semiHidden="0" w:name="Medium List 2"/>
-    <w:lsdException w:unhideWhenUsed="0" w:uiPriority="67" w:semiHidden="0" w:name="Medium Grid 1"/>
-    <w:lsdException w:unhideWhenUsed="0" w:uiPriority="68" w:semiHidden="0" w:name="Medium Grid 2"/>
-    <w:lsdException w:unhideWhenUsed="0" w:uiPriority="69" w:semiHidden="0" w:name="Medium Grid 3"/>
-    <w:lsdException w:unhideWhenUsed="0" w:uiPriority="70" w:semiHidden="0" w:name="Dark List"/>
-    <w:lsdException w:unhideWhenUsed="0" w:uiPriority="71" w:semiHidden="0" w:name="Colorful Shading"/>
-    <w:lsdException w:unhideWhenUsed="0" w:uiPriority="72" w:semiHidden="0" w:name="Colorful List"/>
-    <w:lsdException w:unhideWhenUsed="0" w:uiPriority="73" w:semiHidden="0" w:name="Colorful Grid"/>
-    <w:lsdException w:unhideWhenUsed="0" w:uiPriority="60" w:semiHidden="0" w:name="Light Shading Accent 1"/>
-    <w:lsdException w:unhideWhenUsed="0" w:uiPriority="61" w:semiHidden="0" w:name="Light List Accent 1"/>
-    <w:lsdException w:unhideWhenUsed="0" w:uiPriority="62" w:semiHidden="0" w:name="Light Grid Accent 1"/>
-    <w:lsdException w:unhideWhenUsed="0" w:uiPriority="63" w:semiHidden="0" w:name="Medium Shading 1 Accent 1"/>
-    <w:lsdException w:unhideWhenUsed="0" w:uiPriority="64" w:semiHidden="0" w:name="Medium Shading 2 Accent 1"/>
-    <w:lsdException w:unhideWhenUsed="0" w:uiPriority="65" w:semiHidden="0" w:name="Medium List 1 Accent 1"/>
-    <w:lsdException w:qFormat="1" w:unhideWhenUsed="0" w:uiPriority="34" w:semiHidden="0" w:name="List Paragraph"/>
-    <w:lsdException w:unhideWhenUsed="0" w:uiPriority="66" w:semiHidden="0" w:name="Medium List 2 Accent 1"/>
-    <w:lsdException w:unhideWhenUsed="0" w:uiPriority="67" w:semiHidden="0" w:name="Medium Grid 1 Accent 1"/>
-    <w:lsdException w:unhideWhenUsed="0" w:uiPriority="68" w:semiHidden="0" w:name="Medium Grid 2 Accent 1"/>
-    <w:lsdException w:unhideWhenUsed="0" w:uiPriority="69" w:semiHidden="0" w:name="Medium Grid 3 Accent 1"/>
-    <w:lsdException w:unhideWhenUsed="0" w:uiPriority="70" w:semiHidden="0" w:name="Dark List Accent 1"/>
-    <w:lsdException w:unhideWhenUsed="0" w:uiPriority="71" w:semiHidden="0" w:name="Colorful Shading Accent 1"/>
-    <w:lsdException w:unhideWhenUsed="0" w:uiPriority="72" w:semiHidden="0" w:name="Colorful List Accent 1"/>
-    <w:lsdException w:unhideWhenUsed="0" w:uiPriority="73" w:semiHidden="0" w:name="Colorful Grid Accent 1"/>
-    <w:lsdException w:unhideWhenUsed="0" w:uiPriority="60" w:semiHidden="0" w:name="Light Shading Accent 2"/>
-    <w:lsdException w:unhideWhenUsed="0" w:uiPriority="61" w:semiHidden="0" w:name="Light List Accent 2"/>
-    <w:lsdException w:unhideWhenUsed="0" w:uiPriority="62" w:semiHidden="0" w:name="Light Grid Accent 2"/>
-    <w:lsdException w:unhideWhenUsed="0" w:uiPriority="63" w:semiHidden="0" w:name="Medium Shading 1 Accent 2"/>
-    <w:lsdException w:unhideWhenUsed="0" w:uiPriority="64" w:semiHidden="0" w:name="Medium Shading 2 Accent 2"/>
-    <w:lsdException w:unhideWhenUsed="0" w:uiPriority="65" w:semiHidden="0" w:name="Medium List 1 Accent 2"/>
-    <w:lsdException w:unhideWhenUsed="0" w:uiPriority="66" w:semiHidden="0" w:name="Medium List 2 Accent 2"/>
-    <w:lsdException w:unhideWhenUsed="0" w:uiPriority="67" w:semiHidden="0" w:name="Medium Grid 1 Accent 2"/>
-    <w:lsdException w:unhideWhenUsed="0" w:uiPriority="68" w:semiHidden="0" w:name="Medium Grid 2 Accent 2"/>
-    <w:lsdException w:unhideWhenUsed="0" w:uiPriority="69" w:semiHidden="0" w:name="Medium Grid 3 Accent 2"/>
-    <w:lsdException w:unhideWhenUsed="0" w:uiPriority="70" w:semiHidden="0" w:name="Dark List Accent 2"/>
-    <w:lsdException w:unhideWhenUsed="0" w:uiPriority="71" w:semiHidden="0" w:name="Colorful Shading Accent 2"/>
-    <w:lsdException w:unhideWhenUsed="0" w:uiPriority="72" w:semiHidden="0" w:name="Colorful List Accent 2"/>
-    <w:lsdException w:unhideWhenUsed="0" w:uiPriority="73" w:semiHidden="0" w:name="Colorful Grid Accent 2"/>
-    <w:lsdException w:unhideWhenUsed="0" w:uiPriority="60" w:semiHidden="0" w:name="Light Shading Accent 3"/>
-    <w:lsdException w:unhideWhenUsed="0" w:uiPriority="61" w:semiHidden="0" w:name="Light List Accent 3"/>
-    <w:lsdException w:unhideWhenUsed="0" w:uiPriority="62" w:semiHidden="0" w:name="Light Grid Accent 3"/>
-    <w:lsdException w:unhideWhenUsed="0" w:uiPriority="63" w:semiHidden="0" w:name="Medium Shading 1 Accent 3"/>
-    <w:lsdException w:unhideWhenUsed="0" w:uiPriority="64" w:semiHidden="0" w:name="Medium Shading 2 Accent 3"/>
-    <w:lsdException w:unhideWhenUsed="0" w:uiPriority="65" w:semiHidden="0" w:name="Medium List 1 Accent 3"/>
-    <w:lsdException w:unhideWhenUsed="0" w:uiPriority="66" w:semiHidden="0" w:name="Medium List 2 Accent 3"/>
-    <w:lsdException w:unhideWhenUsed="0" w:uiPriority="67" w:semiHidden="0" w:name="Medium Grid 1 Accent 3"/>
-    <w:lsdException w:unhideWhenUsed="0" w:uiPriority="68" w:semiHidden="0" w:name="Medium Grid 2 Accent 3"/>
-    <w:lsdException w:unhideWhenUsed="0" w:uiPriority="69" w:semiHidden="0" w:name="Medium Grid 3 Accent 3"/>
-    <w:lsdException w:unhideWhenUsed="0" w:uiPriority="70" w:semiHidden="0" w:name="Dark List Accent 3"/>
-    <w:lsdException w:unhideWhenUsed="0" w:uiPriority="71" w:semiHidden="0" w:name="Colorful Shading Accent 3"/>
-    <w:lsdException w:unhideWhenUsed="0" w:uiPriority="72" w:semiHidden="0" w:name="Colorful List Accent 3"/>
-    <w:lsdException w:unhideWhenUsed="0" w:uiPriority="73" w:semiHidden="0" w:name="Colorful Grid Accent 3"/>
-    <w:lsdException w:unhideWhenUsed="0" w:uiPriority="60" w:semiHidden="0" w:name="Light Shading Accent 4"/>
-    <w:lsdException w:unhideWhenUsed="0" w:uiPriority="61" w:semiHidden="0" w:name="Light List Accent 4"/>
-    <w:lsdException w:unhideWhenUsed="0" w:uiPriority="62" w:semiHidden="0" w:name="Light Grid Accent 4"/>
-    <w:lsdException w:unhideWhenUsed="0" w:uiPriority="63" w:semiHidden="0" w:name="Medium Shading 1 Accent 4"/>
-    <w:lsdException w:unhideWhenUsed="0" w:uiPriority="64" w:semiHidden="0" w:name="Medium Shading 2 Accent 4"/>
-    <w:lsdException w:unhideWhenUsed="0" w:uiPriority="65" w:semiHidden="0" w:name="Medium List 1 Accent 4"/>
-    <w:lsdException w:unhideWhenUsed="0" w:uiPriority="66" w:semiHidden="0" w:name="Medium List 2 Accent 4"/>
-    <w:lsdException w:unhideWhenUsed="0" w:uiPriority="67" w:semiHidden="0" w:name="Medium Grid 1 Accent 4"/>
-    <w:lsdException w:unhideWhenUsed="0" w:uiPriority="68" w:semiHidden="0" w:name="Medium Grid 2 Accent 4"/>
-    <w:lsdException w:unhideWhenUsed="0" w:uiPriority="69" w:semiHidden="0" w:name="Medium Grid 3 Accent 4"/>
-    <w:lsdException w:unhideWhenUsed="0" w:uiPriority="70" w:semiHidden="0" w:name="Dark List Accent 4"/>
-    <w:lsdException w:unhideWhenUsed="0" w:uiPriority="71" w:semiHidden="0" w:name="Colorful Shading Accent 4"/>
-    <w:lsdException w:unhideWhenUsed="0" w:uiPriority="72" w:semiHidden="0" w:name="Colorful List Accent 4"/>
-    <w:lsdException w:unhideWhenUsed="0" w:uiPriority="73" w:semiHidden="0" w:name="Colorful Grid Accent 4"/>
-    <w:lsdException w:unhideWhenUsed="0" w:uiPriority="60" w:semiHidden="0" w:name="Light Shading Accent 5"/>
-    <w:lsdException w:unhideWhenUsed="0" w:uiPriority="61" w:semiHidden="0" w:name="Light List Accent 5"/>
-    <w:lsdException w:unhideWhenUsed="0" w:uiPriority="62" w:semiHidden="0" w:name="Light Grid Accent 5"/>
-    <w:lsdException w:unhideWhenUsed="0" w:uiPriority="63" w:semiHidden="0" w:name="Medium Shading 1 Accent 5"/>
-    <w:lsdException w:unhideWhenUsed="0" w:uiPriority="64" w:semiHidden="0" w:name="Medium Shading 2 Accent 5"/>
-    <w:lsdException w:unhideWhenUsed="0" w:uiPriority="65" w:semiHidden="0" w:name="Medium List 1 Accent 5"/>
-    <w:lsdException w:unhideWhenUsed="0" w:uiPriority="66" w:semiHidden="0" w:name="Medium List 2 Accent 5"/>
-    <w:lsdException w:unhideWhenUsed="0" w:uiPriority="67" w:semiHidden="0" w:name="Medium Grid 1 Accent 5"/>
-    <w:lsdException w:unhideWhenUsed="0" w:uiPriority="68" w:semiHidden="0" w:name="Medium Grid 2 Accent 5"/>
-    <w:lsdException w:unhideWhenUsed="0" w:uiPriority="69" w:semiHidden="0" w:name="Medium Grid 3 Accent 5"/>
-    <w:lsdException w:unhideWhenUsed="0" w:uiPriority="70" w:semiHidden="0" w:name="Dark List Accent 5"/>
-    <w:lsdException w:unhideWhenUsed="0" w:uiPriority="71" w:semiHidden="0" w:name="Colorful Shading Accent 5"/>
-    <w:lsdException w:unhideWhenUsed="0" w:uiPriority="72" w:semiHidden="0" w:name="Colorful List Accent 5"/>
-    <w:lsdException w:unhideWhenUsed="0" w:uiPriority="73" w:semiHidden="0" w:name="Colorful Grid Accent 5"/>
-    <w:lsdException w:unhideWhenUsed="0" w:uiPriority="60" w:semiHidden="0" w:name="Light Shading Accent 6"/>
-    <w:lsdException w:unhideWhenUsed="0" w:uiPriority="61" w:semiHidden="0" w:name="Light List Accent 6"/>
-    <w:lsdException w:unhideWhenUsed="0" w:uiPriority="62" w:semiHidden="0" w:name="Light Grid Accent 6"/>
-    <w:lsdException w:unhideWhenUsed="0" w:uiPriority="63" w:semiHidden="0" w:name="Medium Shading 1 Accent 6"/>
-    <w:lsdException w:unhideWhenUsed="0" w:uiPriority="64" w:semiHidden="0" w:name="Medium Shading 2 Accent 6"/>
-    <w:lsdException w:unhideWhenUsed="0" w:uiPriority="65" w:semiHidden="0" w:name="Medium List 1 Accent 6"/>
-    <w:lsdException w:unhideWhenUsed="0" w:uiPriority="66" w:semiHidden="0" w:name="Medium List 2 Accent 6"/>
-    <w:lsdException w:unhideWhenUsed="0" w:uiPriority="67" w:semiHidden="0" w:name="Medium Grid 1 Accent 6"/>
-    <w:lsdException w:unhideWhenUsed="0" w:uiPriority="68" w:semiHidden="0" w:name="Medium Grid 2 Accent 6"/>
-    <w:lsdException w:unhideWhenUsed="0" w:uiPriority="69" w:semiHidden="0" w:name="Medium Grid 3 Accent 6"/>
-    <w:lsdException w:unhideWhenUsed="0" w:uiPriority="70" w:semiHidden="0" w:name="Dark List Accent 6"/>
-    <w:lsdException w:unhideWhenUsed="0" w:uiPriority="71" w:semiHidden="0" w:name="Colorful Shading Accent 6"/>
-    <w:lsdException w:unhideWhenUsed="0" w:uiPriority="72" w:semiHidden="0" w:name="Colorful List Accent 6"/>
-    <w:lsdException w:unhideWhenUsed="0" w:uiPriority="73" w:semiHidden="0" w:name="Colorful Grid Accent 6"/>
+  <w:latentStyles w:defLockedState="0" w:defUIPriority="99" w:defSemiHidden="0" w:defUnhideWhenUsed="0" w:defQFormat="0" w:count="375">
+    <w:lsdException w:name="Normal" w:uiPriority="0" w:qFormat="1"/>
+    <w:lsdException w:name="heading 1" w:uiPriority="9" w:qFormat="1"/>
+    <w:lsdException w:name="heading 2" w:semiHidden="1" w:uiPriority="9" w:unhideWhenUsed="1" w:qFormat="1"/>
+    <w:lsdException w:name="heading 3" w:semiHidden="1" w:uiPriority="9" w:unhideWhenUsed="1" w:qFormat="1"/>
+    <w:lsdException w:name="heading 4" w:uiPriority="9" w:qFormat="1"/>
+    <w:lsdException w:name="heading 5" w:semiHidden="1" w:uiPriority="9" w:unhideWhenUsed="1" w:qFormat="1"/>
+    <w:lsdException w:name="heading 6" w:semiHidden="1" w:uiPriority="9" w:unhideWhenUsed="1" w:qFormat="1"/>
+    <w:lsdException w:name="heading 7" w:semiHidden="1" w:uiPriority="9" w:unhideWhenUsed="1" w:qFormat="1"/>
+    <w:lsdException w:name="heading 8" w:semiHidden="1" w:uiPriority="9" w:unhideWhenUsed="1" w:qFormat="1"/>
+    <w:lsdException w:name="heading 9" w:semiHidden="1" w:uiPriority="9" w:unhideWhenUsed="1" w:qFormat="1"/>
+    <w:lsdException w:name="index 1" w:semiHidden="1" w:unhideWhenUsed="1"/>
+    <w:lsdException w:name="index 2" w:semiHidden="1" w:unhideWhenUsed="1"/>
+    <w:lsdException w:name="index 3" w:semiHidden="1" w:unhideWhenUsed="1"/>
+    <w:lsdException w:name="index 4" w:semiHidden="1" w:unhideWhenUsed="1"/>
+    <w:lsdException w:name="index 5" w:semiHidden="1" w:unhideWhenUsed="1"/>
+    <w:lsdException w:name="index 6" w:semiHidden="1" w:unhideWhenUsed="1"/>
+    <w:lsdException w:name="index 7" w:semiHidden="1" w:unhideWhenUsed="1"/>
+    <w:lsdException w:name="index 8" w:semiHidden="1" w:unhideWhenUsed="1"/>
+    <w:lsdException w:name="index 9" w:semiHidden="1" w:unhideWhenUsed="1"/>
+    <w:lsdException w:name="toc 1" w:semiHidden="1" w:uiPriority="39" w:unhideWhenUsed="1"/>
+    <w:lsdException w:name="toc 2" w:semiHidden="1" w:uiPriority="39" w:unhideWhenUsed="1"/>
+    <w:lsdException w:name="toc 3" w:semiHidden="1" w:uiPriority="39" w:unhideWhenUsed="1"/>
+    <w:lsdException w:name="toc 4" w:semiHidden="1" w:uiPriority="39" w:unhideWhenUsed="1"/>
+    <w:lsdException w:name="toc 5" w:semiHidden="1" w:uiPriority="39" w:unhideWhenUsed="1"/>
+    <w:lsdException w:name="toc 6" w:semiHidden="1" w:uiPriority="39" w:unhideWhenUsed="1"/>
+    <w:lsdException w:name="toc 7" w:semiHidden="1" w:uiPriority="39" w:unhideWhenUsed="1"/>
+    <w:lsdException w:name="toc 8" w:semiHidden="1" w:uiPriority="39" w:unhideWhenUsed="1"/>
+    <w:lsdException w:name="toc 9" w:semiHidden="1" w:uiPriority="39" w:unhideWhenUsed="1"/>
+    <w:lsdException w:name="Normal Indent" w:semiHidden="1" w:unhideWhenUsed="1"/>
+    <w:lsdException w:name="footnote text" w:semiHidden="1" w:unhideWhenUsed="1"/>
+    <w:lsdException w:name="annotation text" w:semiHidden="1" w:unhideWhenUsed="1"/>
+    <w:lsdException w:name="header" w:semiHidden="1" w:unhideWhenUsed="1"/>
+    <w:lsdException w:name="footer" w:semiHidden="1" w:unhideWhenUsed="1"/>
+    <w:lsdException w:name="index heading" w:semiHidden="1" w:unhideWhenUsed="1"/>
+    <w:lsdException w:name="caption" w:semiHidden="1" w:uiPriority="0" w:unhideWhenUsed="1" w:qFormat="1"/>
+    <w:lsdException w:name="table of figures" w:semiHidden="1" w:unhideWhenUsed="1"/>
+    <w:lsdException w:name="envelope address" w:semiHidden="1" w:unhideWhenUsed="1"/>
+    <w:lsdException w:name="envelope return" w:semiHidden="1" w:unhideWhenUsed="1"/>
+    <w:lsdException w:name="footnote reference" w:semiHidden="1" w:unhideWhenUsed="1"/>
+    <w:lsdException w:name="annotation reference" w:semiHidden="1" w:unhideWhenUsed="1"/>
+    <w:lsdException w:name="line number" w:semiHidden="1" w:unhideWhenUsed="1"/>
+    <w:lsdException w:name="page number" w:semiHidden="1" w:unhideWhenUsed="1"/>
+    <w:lsdException w:name="endnote reference" w:semiHidden="1" w:unhideWhenUsed="1"/>
+    <w:lsdException w:name="endnote text" w:semiHidden="1" w:unhideWhenUsed="1"/>
+    <w:lsdException w:name="table of authorities" w:semiHidden="1" w:unhideWhenUsed="1"/>
+    <w:lsdException w:name="macro" w:semiHidden="1" w:unhideWhenUsed="1"/>
+    <w:lsdException w:name="toa heading" w:semiHidden="1" w:unhideWhenUsed="1"/>
+    <w:lsdException w:name="List" w:semiHidden="1" w:unhideWhenUsed="1"/>
+    <w:lsdException w:name="List Bullet" w:semiHidden="1" w:unhideWhenUsed="1"/>
+    <w:lsdException w:name="List Number" w:semiHidden="1" w:unhideWhenUsed="1"/>
+    <w:lsdException w:name="List 2" w:semiHidden="1" w:unhideWhenUsed="1"/>
+    <w:lsdException w:name="List 3" w:semiHidden="1" w:unhideWhenUsed="1"/>
+    <w:lsdException w:name="List 4" w:semiHidden="1" w:unhideWhenUsed="1"/>
+    <w:lsdException w:name="List 5" w:semiHidden="1" w:unhideWhenUsed="1"/>
+    <w:lsdException w:name="List Bullet 2" w:semiHidden="1" w:unhideWhenUsed="1"/>
+    <w:lsdException w:name="List Bullet 3" w:semiHidden="1" w:unhideWhenUsed="1"/>
+    <w:lsdException w:name="List Bullet 4" w:semiHidden="1" w:unhideWhenUsed="1"/>
+    <w:lsdException w:name="List Bullet 5" w:semiHidden="1" w:unhideWhenUsed="1"/>
+    <w:lsdException w:name="List Number 2" w:semiHidden="1" w:unhideWhenUsed="1"/>
+    <w:lsdException w:name="List Number 3" w:semiHidden="1" w:unhideWhenUsed="1"/>
+    <w:lsdException w:name="List Number 4" w:semiHidden="1" w:unhideWhenUsed="1"/>
+    <w:lsdException w:name="List Number 5" w:semiHidden="1" w:unhideWhenUsed="1"/>
+    <w:lsdException w:name="Title" w:uiPriority="10" w:qFormat="1"/>
+    <w:lsdException w:name="Closing" w:semiHidden="1" w:unhideWhenUsed="1"/>
+    <w:lsdException w:name="Signature" w:semiHidden="1" w:unhideWhenUsed="1"/>
+    <w:lsdException w:name="Default Paragraph Font" w:semiHidden="1" w:uiPriority="1" w:unhideWhenUsed="1"/>
+    <w:lsdException w:name="Body Text" w:semiHidden="1" w:unhideWhenUsed="1"/>
+    <w:lsdException w:name="Body Text Indent" w:semiHidden="1" w:unhideWhenUsed="1"/>
+    <w:lsdException w:name="List Continue" w:semiHidden="1" w:unhideWhenUsed="1"/>
+    <w:lsdException w:name="List Continue 2" w:semiHidden="1" w:unhideWhenUsed="1"/>
+    <w:lsdException w:name="List Continue 3" w:semiHidden="1" w:unhideWhenUsed="1"/>
+    <w:lsdException w:name="List Continue 4" w:semiHidden="1" w:unhideWhenUsed="1"/>
+    <w:lsdException w:name="List Continue 5" w:semiHidden="1" w:unhideWhenUsed="1"/>
+    <w:lsdException w:name="Message Header" w:semiHidden="1" w:unhideWhenUsed="1"/>
+    <w:lsdException w:name="Subtitle" w:uiPriority="11" w:qFormat="1"/>
+    <w:lsdException w:name="Salutation" w:semiHidden="1" w:unhideWhenUsed="1"/>
+    <w:lsdException w:name="Date" w:semiHidden="1" w:unhideWhenUsed="1"/>
+    <w:lsdException w:name="Body Text First Indent" w:semiHidden="1" w:unhideWhenUsed="1"/>
+    <w:lsdException w:name="Body Text First Indent 2" w:semiHidden="1" w:unhideWhenUsed="1"/>
+    <w:lsdException w:name="Note Heading" w:semiHidden="1" w:unhideWhenUsed="1"/>
+    <w:lsdException w:name="Body Text 2" w:semiHidden="1" w:unhideWhenUsed="1"/>
+    <w:lsdException w:name="Body Text 3" w:semiHidden="1" w:unhideWhenUsed="1"/>
+    <w:lsdException w:name="Body Text Indent 2" w:semiHidden="1" w:unhideWhenUsed="1"/>
+    <w:lsdException w:name="Body Text Indent 3" w:semiHidden="1" w:unhideWhenUsed="1"/>
+    <w:lsdException w:name="Block Text" w:semiHidden="1" w:unhideWhenUsed="1"/>
+    <w:lsdException w:name="Hyperlink" w:semiHidden="1" w:unhideWhenUsed="1"/>
+    <w:lsdException w:name="FollowedHyperlink" w:semiHidden="1" w:unhideWhenUsed="1"/>
+    <w:lsdException w:name="Strong" w:uiPriority="22" w:qFormat="1"/>
+    <w:lsdException w:name="Emphasis" w:uiPriority="20" w:qFormat="1"/>
+    <w:lsdException w:name="Document Map" w:semiHidden="1" w:unhideWhenUsed="1"/>
+    <w:lsdException w:name="Plain Text" w:semiHidden="1" w:unhideWhenUsed="1"/>
+    <w:lsdException w:name="E-mail Signature" w:semiHidden="1" w:unhideWhenUsed="1"/>
+    <w:lsdException w:name="HTML Top of Form" w:semiHidden="1" w:unhideWhenUsed="1"/>
+    <w:lsdException w:name="HTML Bottom of Form" w:semiHidden="1" w:unhideWhenUsed="1"/>
+    <w:lsdException w:name="Normal (Web)" w:semiHidden="1" w:unhideWhenUsed="1"/>
+    <w:lsdException w:name="HTML Acronym" w:semiHidden="1" w:unhideWhenUsed="1"/>
+    <w:lsdException w:name="HTML Address" w:semiHidden="1" w:unhideWhenUsed="1"/>
+    <w:lsdException w:name="HTML Cite" w:semiHidden="1" w:unhideWhenUsed="1"/>
+    <w:lsdException w:name="HTML Code" w:semiHidden="1" w:unhideWhenUsed="1"/>
+    <w:lsdException w:name="HTML Definition" w:semiHidden="1" w:unhideWhenUsed="1"/>
+    <w:lsdException w:name="HTML Keyboard" w:semiHidden="1" w:unhideWhenUsed="1"/>
+    <w:lsdException w:name="HTML Preformatted" w:semiHidden="1" w:unhideWhenUsed="1"/>
+    <w:lsdException w:name="HTML Sample" w:semiHidden="1" w:unhideWhenUsed="1"/>
+    <w:lsdException w:name="HTML Typewriter" w:semiHidden="1" w:unhideWhenUsed="1"/>
+    <w:lsdException w:name="HTML Variable" w:semiHidden="1" w:unhideWhenUsed="1"/>
+    <w:lsdException w:name="Normal Table" w:semiHidden="1" w:unhideWhenUsed="1"/>
+    <w:lsdException w:name="annotation subject" w:semiHidden="1" w:unhideWhenUsed="1"/>
+    <w:lsdException w:name="No List" w:semiHidden="1" w:unhideWhenUsed="1"/>
+    <w:lsdException w:name="Outline List 1" w:semiHidden="1" w:unhideWhenUsed="1"/>
+    <w:lsdException w:name="Outline List 2" w:semiHidden="1" w:unhideWhenUsed="1"/>
+    <w:lsdException w:name="Outline List 3" w:semiHidden="1" w:unhideWhenUsed="1"/>
+    <w:lsdException w:name="Table Simple 1" w:semiHidden="1" w:unhideWhenUsed="1"/>
+    <w:lsdException w:name="Table Simple 2" w:semiHidden="1" w:unhideWhenUsed="1"/>
+    <w:lsdException w:name="Table Simple 3" w:semiHidden="1" w:unhideWhenUsed="1"/>
+    <w:lsdException w:name="Table Classic 1" w:semiHidden="1" w:unhideWhenUsed="1"/>
+    <w:lsdException w:name="Table Classic 2" w:semiHidden="1" w:unhideWhenUsed="1"/>
+    <w:lsdException w:name="Table Classic 3" w:semiHidden="1" w:unhideWhenUsed="1"/>
+    <w:lsdException w:name="Table Classic 4" w:semiHidden="1" w:unhideWhenUsed="1"/>
+    <w:lsdException w:name="Table Colorful 1" w:semiHidden="1" w:unhideWhenUsed="1"/>
+    <w:lsdException w:name="Table Colorful 2" w:semiHidden="1" w:unhideWhenUsed="1"/>
+    <w:lsdException w:name="Table Colorful 3" w:semiHidden="1" w:unhideWhenUsed="1"/>
+    <w:lsdException w:name="Table Columns 1" w:semiHidden="1" w:unhideWhenUsed="1"/>
+    <w:lsdException w:name="Table Columns 2" w:semiHidden="1" w:unhideWhenUsed="1"/>
+    <w:lsdException w:name="Table Columns 3" w:semiHidden="1" w:unhideWhenUsed="1"/>
+    <w:lsdException w:name="Table Columns 4" w:semiHidden="1" w:unhideWhenUsed="1"/>
+    <w:lsdException w:name="Table Columns 5" w:semiHidden="1" w:unhideWhenUsed="1"/>
+    <w:lsdException w:name="Table Grid 1" w:semiHidden="1" w:unhideWhenUsed="1"/>
+    <w:lsdException w:name="Table Grid 2" w:semiHidden="1" w:unhideWhenUsed="1"/>
+    <w:lsdException w:name="Table Grid 3" w:semiHidden="1" w:unhideWhenUsed="1"/>
+    <w:lsdException w:name="Table Grid 4" w:semiHidden="1" w:unhideWhenUsed="1"/>
+    <w:lsdException w:name="Table Grid 5" w:semiHidden="1" w:unhideWhenUsed="1"/>
+    <w:lsdException w:name="Table Grid 6" w:semiHidden="1" w:unhideWhenUsed="1"/>
+    <w:lsdException w:name="Table Grid 7" w:semiHidden="1" w:unhideWhenUsed="1"/>
+    <w:lsdException w:name="Table Grid 8" w:semiHidden="1" w:unhideWhenUsed="1"/>
+    <w:lsdException w:name="Table List 1" w:semiHidden="1" w:unhideWhenUsed="1"/>
+    <w:lsdException w:name="Table List 2" w:semiHidden="1" w:unhideWhenUsed="1"/>
+    <w:lsdException w:name="Table List 3" w:semiHidden="1" w:unhideWhenUsed="1"/>
+    <w:lsdException w:name="Table List 4" w:semiHidden="1" w:unhideWhenUsed="1"/>
+    <w:lsdException w:name="Table List 5" w:semiHidden="1" w:unhideWhenUsed="1"/>
+    <w:lsdException w:name="Table List 6" w:semiHidden="1" w:unhideWhenUsed="1"/>
+    <w:lsdException w:name="Table List 7" w:semiHidden="1" w:unhideWhenUsed="1"/>
+    <w:lsdException w:name="Table List 8" w:semiHidden="1" w:unhideWhenUsed="1"/>
+    <w:lsdException w:name="Table 3D effects 1" w:semiHidden="1" w:unhideWhenUsed="1"/>
+    <w:lsdException w:name="Table 3D effects 2" w:semiHidden="1" w:unhideWhenUsed="1"/>
+    <w:lsdException w:name="Table 3D effects 3" w:semiHidden="1" w:unhideWhenUsed="1"/>
+    <w:lsdException w:name="Table Contemporary" w:semiHidden="1" w:unhideWhenUsed="1"/>
+    <w:lsdException w:name="Table Elegant" w:semiHidden="1" w:unhideWhenUsed="1"/>
+    <w:lsdException w:name="Table Professional" w:semiHidden="1" w:unhideWhenUsed="1"/>
+    <w:lsdException w:name="Table Subtle 1" w:semiHidden="1" w:unhideWhenUsed="1"/>
+    <w:lsdException w:name="Table Subtle 2" w:semiHidden="1" w:unhideWhenUsed="1"/>
+    <w:lsdException w:name="Table Web 1" w:semiHidden="1" w:unhideWhenUsed="1"/>
+    <w:lsdException w:name="Table Web 2" w:semiHidden="1" w:unhideWhenUsed="1"/>
+    <w:lsdException w:name="Table Web 3" w:semiHidden="1" w:unhideWhenUsed="1"/>
+    <w:lsdException w:name="Balloon Text" w:semiHidden="1" w:unhideWhenUsed="1"/>
+    <w:lsdException w:name="Table Grid" w:uiPriority="39"/>
+    <w:lsdException w:name="Table Theme" w:semiHidden="1" w:unhideWhenUsed="1"/>
+    <w:lsdException w:name="Placeholder Text" w:semiHidden="1"/>
+    <w:lsdException w:name="Light Shading" w:uiPriority="60"/>
+    <w:lsdException w:name="Light List" w:uiPriority="61"/>
+    <w:lsdException w:name="Light Grid" w:uiPriority="62"/>
+    <w:lsdException w:name="Medium Shading 1" w:uiPriority="63"/>
+    <w:lsdException w:name="Medium Shading 2" w:uiPriority="64"/>
+    <w:lsdException w:name="Medium List 1" w:uiPriority="65"/>
+    <w:lsdException w:name="Medium List 2" w:uiPriority="66"/>
+    <w:lsdException w:name="Medium Grid 1" w:uiPriority="67"/>
+    <w:lsdException w:name="Medium Grid 2" w:uiPriority="68"/>
+    <w:lsdException w:name="Medium Grid 3" w:uiPriority="69"/>
+    <w:lsdException w:name="Dark List" w:uiPriority="70"/>
+    <w:lsdException w:name="Colorful Shading" w:uiPriority="71"/>
+    <w:lsdException w:name="Colorful List" w:uiPriority="72"/>
+    <w:lsdException w:name="Colorful Grid" w:uiPriority="73"/>
+    <w:lsdException w:name="Light Shading Accent 1" w:uiPriority="60"/>
+    <w:lsdException w:name="Light List Accent 1" w:uiPriority="61"/>
+    <w:lsdException w:name="Light Grid Accent 1" w:uiPriority="62"/>
+    <w:lsdException w:name="Medium Shading 1 Accent 1" w:uiPriority="63"/>
+    <w:lsdException w:name="Medium Shading 2 Accent 1" w:uiPriority="64"/>
+    <w:lsdException w:name="Medium List 1 Accent 1" w:uiPriority="65"/>
+    <w:lsdException w:name="Revision" w:semiHidden="1"/>
+    <w:lsdException w:name="List Paragraph" w:uiPriority="34" w:qFormat="1"/>
+    <w:lsdException w:name="Medium List 2 Accent 1" w:uiPriority="66"/>
+    <w:lsdException w:name="Medium Grid 1 Accent 1" w:uiPriority="67"/>
+    <w:lsdException w:name="Medium Grid 2 Accent 1" w:uiPriority="68"/>
+    <w:lsdException w:name="Medium Grid 3 Accent 1" w:uiPriority="69"/>
+    <w:lsdException w:name="Dark List Accent 1" w:uiPriority="70"/>
+    <w:lsdException w:name="Colorful Shading Accent 1" w:uiPriority="71"/>
+    <w:lsdException w:name="Colorful List Accent 1" w:uiPriority="72"/>
+    <w:lsdException w:name="Colorful Grid Accent 1" w:uiPriority="73"/>
+    <w:lsdException w:name="Light Shading Accent 2" w:uiPriority="60"/>
+    <w:lsdException w:name="Light List Accent 2" w:uiPriority="61"/>
+    <w:lsdException w:name="Light Grid Accent 2" w:uiPriority="62"/>
+    <w:lsdException w:name="Medium Shading 1 Accent 2" w:uiPriority="63"/>
+    <w:lsdException w:name="Medium Shading 2 Accent 2" w:uiPriority="64"/>
+    <w:lsdException w:name="Medium List 1 Accent 2" w:uiPriority="65"/>
+    <w:lsdException w:name="Medium List 2 Accent 2" w:uiPriority="66"/>
+    <w:lsdException w:name="Medium Grid 1 Accent 2" w:uiPriority="67"/>
+    <w:lsdException w:name="Medium Grid 2 Accent 2" w:uiPriority="68"/>
+    <w:lsdException w:name="Medium Grid 3 Accent 2" w:uiPriority="69"/>
+    <w:lsdException w:name="Dark List Accent 2" w:uiPriority="70"/>
+    <w:lsdException w:name="Colorful Shading Accent 2" w:uiPriority="71"/>
+    <w:lsdException w:name="Colorful List Accent 2" w:uiPriority="72"/>
+    <w:lsdException w:name="Colorful Grid Accent 2" w:uiPriority="73"/>
+    <w:lsdException w:name="Light Shading Accent 3" w:uiPriority="60"/>
+    <w:lsdException w:name="Light List Accent 3" w:uiPriority="61"/>
+    <w:lsdException w:name="Light Grid Accent 3" w:uiPriority="62"/>
+    <w:lsdException w:name="Medium Shading 1 Accent 3" w:uiPriority="63"/>
+    <w:lsdException w:name="Medium Shading 2 Accent 3" w:uiPriority="64"/>
+    <w:lsdException w:name="Medium List 1 Accent 3" w:uiPriority="65"/>
+    <w:lsdException w:name="Medium List 2 Accent 3" w:uiPriority="66"/>
+    <w:lsdException w:name="Medium Grid 1 Accent 3" w:uiPriority="67"/>
+    <w:lsdException w:name="Medium Grid 2 Accent 3" w:uiPriority="68"/>
+    <w:lsdException w:name="Medium Grid 3 Accent 3" w:uiPriority="69"/>
+    <w:lsdException w:name="Dark List Accent 3" w:uiPriority="70"/>
+    <w:lsdException w:name="Colorful Shading Accent 3" w:uiPriority="71"/>
+    <w:lsdException w:name="Colorful List Accent 3" w:uiPriority="72"/>
+    <w:lsdException w:name="Colorful Grid Accent 3" w:uiPriority="73"/>
+    <w:lsdException w:name="Light Shading Accent 4" w:uiPriority="60"/>
+    <w:lsdException w:name="Light List Accent 4" w:uiPriority="61"/>
+    <w:lsdException w:name="Light Grid Accent 4" w:uiPriority="62"/>
+    <w:lsdException w:name="Medium Shading 1 Accent 4" w:uiPriority="63"/>
+    <w:lsdException w:name="Medium Shading 2 Accent 4" w:uiPriority="64"/>
+    <w:lsdException w:name="Medium List 1 Accent 4" w:uiPriority="65"/>
+    <w:lsdException w:name="Medium List 2 Accent 4" w:uiPriority="66"/>
+    <w:lsdException w:name="Medium Grid 1 Accent 4" w:uiPriority="67"/>
+    <w:lsdException w:name="Medium Grid 2 Accent 4" w:uiPriority="68"/>
+    <w:lsdException w:name="Medium Grid 3 Accent 4" w:uiPriority="69"/>
+    <w:lsdException w:name="Dark List Accent 4" w:uiPriority="70"/>
+    <w:lsdException w:name="Colorful Shading Accent 4" w:uiPriority="71"/>
+    <w:lsdException w:name="Colorful List Accent 4" w:uiPriority="72"/>
+    <w:lsdException w:name="Colorful Grid Accent 4" w:uiPriority="73"/>
+    <w:lsdException w:name="Light Shading Accent 5" w:uiPriority="60"/>
+    <w:lsdException w:name="Light List Accent 5" w:uiPriority="61"/>
+    <w:lsdException w:name="Light Grid Accent 5" w:uiPriority="62"/>
+    <w:lsdException w:name="Medium Shading 1 Accent 5" w:uiPriority="63"/>
+    <w:lsdException w:name="Medium Shading 2 Accent 5" w:uiPriority="64"/>
+    <w:lsdException w:name="Medium List 1 Accent 5" w:uiPriority="65"/>
+    <w:lsdException w:name="Medium List 2 Accent 5" w:uiPriority="66"/>
+    <w:lsdException w:name="Medium Grid 1 Accent 5" w:uiPriority="67"/>
+    <w:lsdException w:name="Medium Grid 2 Accent 5" w:uiPriority="68"/>
+    <w:lsdException w:name="Medium Grid 3 Accent 5" w:uiPriority="69"/>
+    <w:lsdException w:name="Dark List Accent 5" w:uiPriority="70"/>
+    <w:lsdException w:name="Colorful Shading Accent 5" w:uiPriority="71"/>
+    <w:lsdException w:name="Colorful List Accent 5" w:uiPriority="72"/>
+    <w:lsdException w:name="Colorful Grid Accent 5" w:uiPriority="73"/>
+    <w:lsdException w:name="Light Shading Accent 6" w:uiPriority="60"/>
+    <w:lsdException w:name="Light List Accent 6" w:uiPriority="61"/>
+    <w:lsdException w:name="Light Grid Accent 6" w:uiPriority="62"/>
+    <w:lsdException w:name="Medium Shading 1 Accent 6" w:uiPriority="63"/>
+    <w:lsdException w:name="Medium Shading 2 Accent 6" w:uiPriority="64"/>
+    <w:lsdException w:name="Medium List 1 Accent 6" w:uiPriority="65"/>
+    <w:lsdException w:name="Medium List 2 Accent 6" w:uiPriority="66"/>
+    <w:lsdException w:name="Medium Grid 1 Accent 6" w:uiPriority="67"/>
+    <w:lsdException w:name="Medium Grid 2 Accent 6" w:uiPriority="68"/>
+    <w:lsdException w:name="Medium Grid 3 Accent 6" w:uiPriority="69"/>
+    <w:lsdException w:name="Dark List Accent 6" w:uiPriority="70"/>
+    <w:lsdException w:name="Colorful Shading Accent 6" w:uiPriority="71"/>
+    <w:lsdException w:name="Colorful List Accent 6" w:uiPriority="72"/>
+    <w:lsdException w:name="Colorful Grid Accent 6" w:uiPriority="73"/>
+    <w:lsdException w:name="Subtle Emphasis" w:uiPriority="19" w:qFormat="1"/>
+    <w:lsdException w:name="Intense Emphasis" w:uiPriority="21" w:qFormat="1"/>
+    <w:lsdException w:name="Subtle Reference" w:uiPriority="31" w:qFormat="1"/>
+    <w:lsdException w:name="Intense Reference" w:uiPriority="32" w:qFormat="1"/>
+    <w:lsdException w:name="Book Title" w:uiPriority="33" w:qFormat="1"/>
+    <w:lsdException w:name="Bibliography" w:semiHidden="1" w:uiPriority="37" w:unhideWhenUsed="1"/>
+    <w:lsdException w:name="TOC Heading" w:semiHidden="1" w:uiPriority="39" w:unhideWhenUsed="1" w:qFormat="1"/>
+    <w:lsdException w:name="Plain Table 1" w:uiPriority="41"/>
+    <w:lsdException w:name="Plain Table 2" w:uiPriority="42"/>
+    <w:lsdException w:name="Plain Table 3" w:uiPriority="43"/>
+    <w:lsdException w:name="Plain Table 4" w:uiPriority="44"/>
+    <w:lsdException w:name="Plain Table 5" w:uiPriority="45"/>
+    <w:lsdException w:name="Grid Table Light" w:uiPriority="40"/>
+    <w:lsdException w:name="Grid Table 1 Light" w:uiPriority="46"/>
+    <w:lsdException w:name="Grid Table 2" w:uiPriority="47"/>
+    <w:lsdException w:name="Grid Table 3" w:uiPriority="48"/>
+    <w:lsdException w:name="Grid Table 4" w:uiPriority="49"/>
+    <w:lsdException w:name="Grid Table 5 Dark" w:uiPriority="50"/>
+    <w:lsdException w:name="Grid Table 6 Colorful" w:uiPriority="51"/>
+    <w:lsdException w:name="Grid Table 7 Colorful" w:uiPriority="52"/>
+    <w:lsdException w:name="Grid Table 1 Light Accent 1" w:uiPriority="46"/>
+    <w:lsdException w:name="Grid Table 2 Accent 1" w:uiPriority="47"/>
+    <w:lsdException w:name="Grid Table 3 Accent 1" w:uiPriority="48"/>
+    <w:lsdException w:name="Grid Table 4 Accent 1" w:uiPriority="49"/>
+    <w:lsdException w:name="Grid Table 5 Dark Accent 1" w:uiPriority="50"/>
+    <w:lsdException w:name="Grid Table 6 Colorful Accent 1" w:uiPriority="51"/>
+    <w:lsdException w:name="Grid Table 7 Colorful Accent 1" w:uiPriority="52"/>
+    <w:lsdException w:name="Grid Table 1 Light Accent 2" w:uiPriority="46"/>
+    <w:lsdException w:name="Grid Table 2 Accent 2" w:uiPriority="47"/>
+    <w:lsdException w:name="Grid Table 3 Accent 2" w:uiPriority="48"/>
+    <w:lsdException w:name="Grid Table 4 Accent 2" w:uiPriority="49"/>
+    <w:lsdException w:name="Grid Table 5 Dark Accent 2" w:uiPriority="50"/>
+    <w:lsdException w:name="Grid Table 6 Colorful Accent 2" w:uiPriority="51"/>
+    <w:lsdException w:name="Grid Table 7 Colorful Accent 2" w:uiPriority="52"/>
+    <w:lsdException w:name="Grid Table 1 Light Accent 3" w:uiPriority="46"/>
+    <w:lsdException w:name="Grid Table 2 Accent 3" w:uiPriority="47"/>
+    <w:lsdException w:name="Grid Table 3 Accent 3" w:uiPriority="48"/>
+    <w:lsdException w:name="Grid Table 4 Accent 3" w:uiPriority="49"/>
+    <w:lsdException w:name="Grid Table 5 Dark Accent 3" w:uiPriority="50"/>
+    <w:lsdException w:name="Grid Table 6 Colorful Accent 3" w:uiPriority="51"/>
+    <w:lsdException w:name="Grid Table 7 Colorful Accent 3" w:uiPriority="52"/>
+    <w:lsdException w:name="Grid Table 1 Light Accent 4" w:uiPriority="46"/>
+    <w:lsdException w:name="Grid Table 2 Accent 4" w:uiPriority="47"/>
+    <w:lsdException w:name="Grid Table 3 Accent 4" w:uiPriority="48"/>
+    <w:lsdException w:name="Grid Table 4 Accent 4" w:uiPriority="49"/>
+    <w:lsdException w:name="Grid Table 5 Dark Accent 4" w:uiPriority="50"/>
+    <w:lsdException w:name="Grid Table 6 Colorful Accent 4" w:uiPriority="51"/>
+    <w:lsdException w:name="Grid Table 7 Colorful Accent 4" w:uiPriority="52"/>
+    <w:lsdException w:name="Grid Table 1 Light Accent 5" w:uiPriority="46"/>
+    <w:lsdException w:name="Grid Table 2 Accent 5" w:uiPriority="47"/>
+    <w:lsdException w:name="Grid Table 3 Accent 5" w:uiPriority="48"/>
+    <w:lsdException w:name="Grid Table 4 Accent 5" w:uiPriority="49"/>
+    <w:lsdException w:name="Grid Table 5 Dark Accent 5" w:uiPriority="50"/>
+    <w:lsdException w:name="Grid Table 6 Colorful Accent 5" w:uiPriority="51"/>
+    <w:lsdException w:name="Grid Table 7 Colorful Accent 5" w:uiPriority="52"/>
+    <w:lsdException w:name="Grid Table 1 Light Accent 6" w:uiPriority="46"/>
+    <w:lsdException w:name="Grid Table 2 Accent 6" w:uiPriority="47"/>
+    <w:lsdException w:name="Grid Table 3 Accent 6" w:uiPriority="48"/>
+    <w:lsdException w:name="Grid Table 4 Accent 6" w:uiPriority="49"/>
+    <w:lsdException w:name="Grid Table 5 Dark Accent 6" w:uiPriority="50"/>
+    <w:lsdException w:name="Grid Table 6 Colorful Accent 6" w:uiPriority="51"/>
+    <w:lsdException w:name="Grid Table 7 Colorful Accent 6" w:uiPriority="52"/>
+    <w:lsdException w:name="List Table 1 Light" w:uiPriority="46"/>
+    <w:lsdException w:name="List Table 2" w:uiPriority="47"/>
+    <w:lsdException w:name="List Table 3" w:uiPriority="48"/>
+    <w:lsdException w:name="List Table 4" w:uiPriority="49"/>
+    <w:lsdException w:name="List Table 5 Dark" w:uiPriority="50"/>
+    <w:lsdException w:name="List Table 6 Colorful" w:uiPriority="51"/>
+    <w:lsdException w:name="List Table 7 Colorful" w:uiPriority="52"/>
+    <w:lsdException w:name="List Table 1 Light Accent 1" w:uiPriority="46"/>
+    <w:lsdException w:name="List Table 2 Accent 1" w:uiPriority="47"/>
+    <w:lsdException w:name="List Table 3 Accent 1" w:uiPriority="48"/>
+    <w:lsdException w:name="List Table 4 Accent 1" w:uiPriority="49"/>
+    <w:lsdException w:name="List Table 5 Dark Accent 1" w:uiPriority="50"/>
+    <w:lsdException w:name="List Table 6 Colorful Accent 1" w:uiPriority="51"/>
+    <w:lsdException w:name="List Table 7 Colorful Accent 1" w:uiPriority="52"/>
+    <w:lsdException w:name="List Table 1 Light Accent 2" w:uiPriority="46"/>
+    <w:lsdException w:name="List Table 2 Accent 2" w:uiPriority="47"/>
+    <w:lsdException w:name="List Table 3 Accent 2" w:uiPriority="48"/>
+    <w:lsdException w:name="List Table 4 Accent 2" w:uiPriority="49"/>
+    <w:lsdException w:name="List Table 5 Dark Accent 2" w:uiPriority="50"/>
+    <w:lsdException w:name="List Table 6 Colorful Accent 2" w:uiPriority="51"/>
+    <w:lsdException w:name="List Table 7 Colorful Accent 2" w:uiPriority="52"/>
+    <w:lsdException w:name="List Table 1 Light Accent 3" w:uiPriority="46"/>
+    <w:lsdException w:name="List Table 2 Accent 3" w:uiPriority="47"/>
+    <w:lsdException w:name="List Table 3 Accent 3" w:uiPriority="48"/>
+    <w:lsdException w:name="List Table 4 Accent 3" w:uiPriority="49"/>
+    <w:lsdException w:name="List Table 5 Dark Accent 3" w:uiPriority="50"/>
+    <w:lsdException w:name="List Table 6 Colorful Accent 3" w:uiPriority="51"/>
+    <w:lsdException w:name="List Table 7 Colorful Accent 3" w:uiPriority="52"/>
+    <w:lsdException w:name="List Table 1 Light Accent 4" w:uiPriority="46"/>
+    <w:lsdException w:name="List Table 2 Accent 4" w:uiPriority="47"/>
+    <w:lsdException w:name="List Table 3 Accent 4" w:uiPriority="48"/>
+    <w:lsdException w:name="List Table 4 Accent 4" w:uiPriority="49"/>
+    <w:lsdException w:name="List Table 5 Dark Accent 4" w:uiPriority="50"/>
+    <w:lsdException w:name="List Table 6 Colorful Accent 4" w:uiPriority="51"/>
+    <w:lsdException w:name="List Table 7 Colorful Accent 4" w:uiPriority="52"/>
+    <w:lsdException w:name="List Table 1 Light Accent 5" w:uiPriority="46"/>
+    <w:lsdException w:name="List Table 2 Accent 5" w:uiPriority="47"/>
+    <w:lsdException w:name="List Table 3 Accent 5" w:uiPriority="48"/>
+    <w:lsdException w:name="List Table 4 Accent 5" w:uiPriority="49"/>
+    <w:lsdException w:name="List Table 5 Dark Accent 5" w:uiPriority="50"/>
+    <w:lsdException w:name="List Table 6 Colorful Accent 5" w:uiPriority="51"/>
+    <w:lsdException w:name="List Table 7 Colorful Accent 5" w:uiPriority="52"/>
+    <w:lsdException w:name="List Table 1 Light Accent 6" w:uiPriority="46"/>
+    <w:lsdException w:name="List Table 2 Accent 6" w:uiPriority="47"/>
+    <w:lsdException w:name="List Table 3 Accent 6" w:uiPriority="48"/>
+    <w:lsdException w:name="List Table 4 Accent 6" w:uiPriority="49"/>
+    <w:lsdException w:name="List Table 5 Dark Accent 6" w:uiPriority="50"/>
+    <w:lsdException w:name="List Table 6 Colorful Accent 6" w:uiPriority="51"/>
+    <w:lsdException w:name="List Table 7 Colorful Accent 6" w:uiPriority="52"/>
+    <w:lsdException w:name="Mention" w:semiHidden="1" w:unhideWhenUsed="1"/>
+    <w:lsdException w:name="Smart Hyperlink" w:semiHidden="1" w:unhideWhenUsed="1"/>
+    <w:lsdException w:name="Hashtag" w:semiHidden="1" w:unhideWhenUsed="1"/>
+    <w:lsdException w:name="Unresolved Mention" w:semiHidden="1" w:unhideWhenUsed="1"/>
   </w:latentStyles>
-  <w:style w:type="paragraph" w:default="1" w:styleId="1">
+  <w:style w:type="paragraph" w:default="1" w:styleId="a">
     <w:name w:val="Normal"/>
     <w:qFormat/>
-    <w:uiPriority w:val="0"/>
     <w:pPr>
       <w:widowControl w:val="0"/>
       <w:jc w:val="both"/>
     </w:pPr>
     <w:rPr>
-      <w:rFonts w:asciiTheme="minorHAnsi" w:hAnsiTheme="minorHAnsi" w:eastAsiaTheme="minorEastAsia" w:cstheme="minorBidi"/>
+      <w:rFonts w:asciiTheme="minorHAnsi" w:eastAsiaTheme="minorEastAsia" w:hAnsiTheme="minorHAnsi" w:cstheme="minorBidi"/>
       <w:kern w:val="2"/>
       <w:sz w:val="21"/>
       <w:szCs w:val="24"/>
-      <w:lang w:val="en-US" w:eastAsia="zh-CN" w:bidi="ar-SA"/>
     </w:rPr>
   </w:style>
-  <w:style w:type="paragraph" w:styleId="2">
+  <w:style w:type="paragraph" w:styleId="1">
+    <w:name w:val="heading 1"/>
+    <w:basedOn w:val="a"/>
+    <w:next w:val="a"/>
+    <w:link w:val="10"/>
+    <w:uiPriority w:val="9"/>
+    <w:qFormat/>
+    <w:rsid w:val="00565846"/>
+    <w:pPr>
+      <w:keepNext/>
+      <w:keepLines/>
+      <w:spacing w:before="340" w:after="330" w:line="578" w:lineRule="auto"/>
+      <w:outlineLvl w:val="0"/>
+    </w:pPr>
+    <w:rPr>
+      <w:b/>
+      <w:bCs/>
+      <w:kern w:val="44"/>
+      <w:sz w:val="44"/>
+      <w:szCs w:val="44"/>
+    </w:rPr>
+  </w:style>
+  <w:style w:type="paragraph" w:styleId="4">
     <w:name w:val="heading 4"/>
-    <w:basedOn w:val="1"/>
-    <w:next w:val="1"/>
-    <w:link w:val="6"/>
+    <w:basedOn w:val="a"/>
+    <w:next w:val="a"/>
+    <w:link w:val="40"/>
+    <w:uiPriority w:val="9"/>
     <w:qFormat/>
-    <w:uiPriority w:val="9"/>
     <w:pPr>
       <w:widowControl/>
       <w:spacing w:before="100" w:beforeAutospacing="1" w:after="100" w:afterAutospacing="1"/>
@@ -2470,25 +3459,26 @@
       <w:outlineLvl w:val="3"/>
     </w:pPr>
     <w:rPr>
-      <w:rFonts w:ascii="宋体" w:hAnsi="宋体" w:eastAsia="宋体" w:cs="宋体"/>
+      <w:rFonts w:ascii="宋体" w:eastAsia="宋体" w:hAnsi="宋体" w:cs="宋体"/>
       <w:b/>
       <w:bCs/>
       <w:kern w:val="0"/>
       <w:sz w:val="24"/>
     </w:rPr>
   </w:style>
-  <w:style w:type="character" w:default="1" w:styleId="5">
+  <w:style w:type="character" w:default="1" w:styleId="a0">
     <w:name w:val="Default Paragraph Font"/>
+    <w:uiPriority w:val="1"/>
     <w:semiHidden/>
     <w:unhideWhenUsed/>
-    <w:uiPriority w:val="1"/>
   </w:style>
-  <w:style w:type="table" w:default="1" w:styleId="4">
+  <w:style w:type="table" w:default="1" w:styleId="a1">
     <w:name w:val="Normal Table"/>
+    <w:uiPriority w:val="99"/>
     <w:semiHidden/>
     <w:unhideWhenUsed/>
-    <w:uiPriority w:val="99"/>
     <w:tblPr>
+      <w:tblInd w:w="0" w:type="dxa"/>
       <w:tblCellMar>
         <w:top w:w="0" w:type="dxa"/>
         <w:left w:w="108" w:type="dxa"/>
@@ -2497,44 +3487,150 @@
       </w:tblCellMar>
     </w:tblPr>
   </w:style>
-  <w:style w:type="paragraph" w:styleId="3">
-    <w:name w:val="Normal (Web)"/>
-    <w:basedOn w:val="1"/>
+  <w:style w:type="numbering" w:default="1" w:styleId="a2">
+    <w:name w:val="No List"/>
+    <w:uiPriority w:val="99"/>
     <w:semiHidden/>
     <w:unhideWhenUsed/>
+  </w:style>
+  <w:style w:type="paragraph" w:styleId="a3">
+    <w:name w:val="Normal (Web)"/>
+    <w:basedOn w:val="a"/>
     <w:uiPriority w:val="99"/>
+    <w:semiHidden/>
+    <w:unhideWhenUsed/>
     <w:pPr>
       <w:widowControl/>
       <w:spacing w:before="100" w:beforeAutospacing="1" w:after="100" w:afterAutospacing="1"/>
       <w:jc w:val="left"/>
     </w:pPr>
     <w:rPr>
-      <w:rFonts w:ascii="宋体" w:hAnsi="宋体" w:eastAsia="宋体" w:cs="宋体"/>
+      <w:rFonts w:ascii="宋体" w:eastAsia="宋体" w:hAnsi="宋体" w:cs="宋体"/>
       <w:kern w:val="0"/>
       <w:sz w:val="24"/>
     </w:rPr>
   </w:style>
-  <w:style w:type="character" w:customStyle="1" w:styleId="6">
+  <w:style w:type="character" w:customStyle="1" w:styleId="40">
     <w:name w:val="标题 4 字符"/>
-    <w:basedOn w:val="5"/>
-    <w:link w:val="2"/>
+    <w:basedOn w:val="a0"/>
+    <w:link w:val="4"/>
     <w:uiPriority w:val="9"/>
     <w:rPr>
-      <w:rFonts w:ascii="宋体" w:hAnsi="宋体" w:eastAsia="宋体" w:cs="宋体"/>
+      <w:rFonts w:ascii="宋体" w:eastAsia="宋体" w:hAnsi="宋体" w:cs="宋体"/>
       <w:b/>
       <w:bCs/>
       <w:kern w:val="0"/>
       <w:sz w:val="24"/>
     </w:rPr>
   </w:style>
-  <w:style w:type="paragraph" w:styleId="7">
+  <w:style w:type="paragraph" w:styleId="a4">
     <w:name w:val="List Paragraph"/>
-    <w:basedOn w:val="1"/>
+    <w:basedOn w:val="a"/>
+    <w:uiPriority w:val="34"/>
     <w:qFormat/>
-    <w:uiPriority w:val="34"/>
     <w:pPr>
-      <w:ind w:firstLine="420" w:firstLineChars="200"/>
+      <w:ind w:firstLineChars="200" w:firstLine="420"/>
     </w:pPr>
+  </w:style>
+  <w:style w:type="paragraph" w:styleId="a5">
+    <w:name w:val="caption"/>
+    <w:basedOn w:val="a"/>
+    <w:next w:val="a"/>
+    <w:qFormat/>
+    <w:rsid w:val="009B4C91"/>
+    <w:pPr>
+      <w:ind w:firstLineChars="200" w:firstLine="200"/>
+    </w:pPr>
+    <w:rPr>
+      <w:rFonts w:ascii="黑体" w:eastAsia="宋体" w:hAnsi="Times New Roman" w:cs="Times New Roman"/>
+      <w:b/>
+      <w:bCs/>
+      <w:sz w:val="44"/>
+    </w:rPr>
+  </w:style>
+  <w:style w:type="paragraph" w:styleId="a6">
+    <w:name w:val="header"/>
+    <w:basedOn w:val="a"/>
+    <w:link w:val="a7"/>
+    <w:uiPriority w:val="99"/>
+    <w:unhideWhenUsed/>
+    <w:rsid w:val="00565846"/>
+    <w:pPr>
+      <w:pBdr>
+        <w:bottom w:val="single" w:sz="6" w:space="1" w:color="auto"/>
+      </w:pBdr>
+      <w:tabs>
+        <w:tab w:val="center" w:pos="4153"/>
+        <w:tab w:val="right" w:pos="8306"/>
+      </w:tabs>
+      <w:snapToGrid w:val="0"/>
+      <w:jc w:val="center"/>
+    </w:pPr>
+    <w:rPr>
+      <w:sz w:val="18"/>
+      <w:szCs w:val="18"/>
+    </w:rPr>
+  </w:style>
+  <w:style w:type="character" w:customStyle="1" w:styleId="a7">
+    <w:name w:val="页眉 字符"/>
+    <w:basedOn w:val="a0"/>
+    <w:link w:val="a6"/>
+    <w:uiPriority w:val="99"/>
+    <w:rsid w:val="00565846"/>
+    <w:rPr>
+      <w:rFonts w:asciiTheme="minorHAnsi" w:eastAsiaTheme="minorEastAsia" w:hAnsiTheme="minorHAnsi" w:cstheme="minorBidi"/>
+      <w:kern w:val="2"/>
+      <w:sz w:val="18"/>
+      <w:szCs w:val="18"/>
+    </w:rPr>
+  </w:style>
+  <w:style w:type="paragraph" w:styleId="a8">
+    <w:name w:val="footer"/>
+    <w:basedOn w:val="a"/>
+    <w:link w:val="a9"/>
+    <w:uiPriority w:val="99"/>
+    <w:unhideWhenUsed/>
+    <w:rsid w:val="00565846"/>
+    <w:pPr>
+      <w:tabs>
+        <w:tab w:val="center" w:pos="4153"/>
+        <w:tab w:val="right" w:pos="8306"/>
+      </w:tabs>
+      <w:snapToGrid w:val="0"/>
+      <w:jc w:val="left"/>
+    </w:pPr>
+    <w:rPr>
+      <w:sz w:val="18"/>
+      <w:szCs w:val="18"/>
+    </w:rPr>
+  </w:style>
+  <w:style w:type="character" w:customStyle="1" w:styleId="a9">
+    <w:name w:val="页脚 字符"/>
+    <w:basedOn w:val="a0"/>
+    <w:link w:val="a8"/>
+    <w:uiPriority w:val="99"/>
+    <w:rsid w:val="00565846"/>
+    <w:rPr>
+      <w:rFonts w:asciiTheme="minorHAnsi" w:eastAsiaTheme="minorEastAsia" w:hAnsiTheme="minorHAnsi" w:cstheme="minorBidi"/>
+      <w:kern w:val="2"/>
+      <w:sz w:val="18"/>
+      <w:szCs w:val="18"/>
+    </w:rPr>
+  </w:style>
+  <w:style w:type="character" w:customStyle="1" w:styleId="10">
+    <w:name w:val="标题 1 字符"/>
+    <w:basedOn w:val="a0"/>
+    <w:link w:val="1"/>
+    <w:uiPriority w:val="9"/>
+    <w:rsid w:val="00565846"/>
+    <w:rPr>
+      <w:rFonts w:asciiTheme="minorHAnsi" w:eastAsiaTheme="minorEastAsia" w:hAnsiTheme="minorHAnsi" w:cstheme="minorBidi"/>
+      <w:b/>
+      <w:bCs/>
+      <w:kern w:val="44"/>
+      <w:sz w:val="44"/>
+      <w:szCs w:val="44"/>
+    </w:rPr>
   </w:style>
 </w:styles>
 </file>
@@ -2791,6 +3887,7 @@
     </a:fmtScheme>
   </a:themeElements>
   <a:objectDefaults/>
+  <a:extraClrSchemeLst/>
 </a:theme>
 </file>
 
